--- a/OOP/ST/Set-8.docx
+++ b/OOP/ST/Set-8.docx
@@ -24,7 +24,6 @@
           <w:szCs w:val="24"/>
         </w:rPr>
       </w:pPr>
-      <w:proofErr w:type="gramStart"/>
       <w:r>
         <w:rPr>
           <w:rFonts w:ascii="Times New Roman" w:eastAsia="Times New Roman" w:hAnsi="Times New Roman" w:cs="Times New Roman"/>
@@ -34,7 +33,6 @@
         </w:rPr>
         <w:t>Roll  No</w:t>
       </w:r>
-      <w:proofErr w:type="gramEnd"/>
       <w:r>
         <w:rPr>
           <w:rFonts w:ascii="Times New Roman" w:eastAsia="Times New Roman" w:hAnsi="Times New Roman" w:cs="Times New Roman"/>
@@ -124,27 +122,7 @@
           <w:szCs w:val="24"/>
         </w:rPr>
         <w:tab/>
-        <w:t xml:space="preserve">Total No. of </w:t>
-      </w:r>
-      <w:proofErr w:type="gramStart"/>
-      <w:r>
-        <w:rPr>
-          <w:rFonts w:ascii="Times New Roman" w:eastAsia="Times New Roman" w:hAnsi="Times New Roman" w:cs="Times New Roman"/>
-          <w:b/>
-          <w:sz w:val="24"/>
-          <w:szCs w:val="24"/>
-        </w:rPr>
-        <w:t>Pages:…</w:t>
-      </w:r>
-      <w:proofErr w:type="gramEnd"/>
-      <w:r>
-        <w:rPr>
-          <w:rFonts w:ascii="Times New Roman" w:eastAsia="Times New Roman" w:hAnsi="Times New Roman" w:cs="Times New Roman"/>
-          <w:b/>
-          <w:sz w:val="24"/>
-          <w:szCs w:val="24"/>
-        </w:rPr>
-        <w:t>…</w:t>
+        <w:t>Total No. of Pages:……</w:t>
       </w:r>
     </w:p>
     <w:p>
@@ -247,7 +225,6 @@
         </w:rPr>
         <w:t>006</w:t>
       </w:r>
-      <w:proofErr w:type="gramStart"/>
       <w:r>
         <w:rPr>
           <w:rFonts w:ascii="Times New Roman" w:eastAsia="Times New Roman" w:hAnsi="Times New Roman" w:cs="Times New Roman"/>
@@ -260,15 +237,7 @@
           <w:rFonts w:ascii="Times New Roman" w:eastAsia="Times New Roman" w:hAnsi="Times New Roman" w:cs="Times New Roman"/>
           <w:b/>
         </w:rPr>
-        <w:t>Object</w:t>
-      </w:r>
-      <w:proofErr w:type="gramEnd"/>
-      <w:r>
-        <w:rPr>
-          <w:rFonts w:ascii="Times New Roman" w:eastAsia="Times New Roman" w:hAnsi="Times New Roman" w:cs="Times New Roman"/>
-          <w:b/>
-        </w:rPr>
-        <w:t xml:space="preserve"> Oriented Programming</w:t>
+        <w:t>Object Oriented Programming</w:t>
       </w:r>
     </w:p>
     <w:p>
@@ -1954,22 +1923,13 @@
           <w:iCs/>
         </w:rPr>
       </w:pPr>
-      <w:proofErr w:type="gramStart"/>
       <w:r>
         <w:rPr>
           <w:rFonts w:asciiTheme="majorHAnsi" w:eastAsia="Times New Roman" w:hAnsiTheme="majorHAnsi" w:cstheme="majorHAnsi"/>
           <w:iCs/>
         </w:rPr>
         <w:lastRenderedPageBreak/>
-        <w:t>complex(</w:t>
-      </w:r>
-      <w:proofErr w:type="gramEnd"/>
-      <w:r>
-        <w:rPr>
-          <w:rFonts w:asciiTheme="majorHAnsi" w:eastAsia="Times New Roman" w:hAnsiTheme="majorHAnsi" w:cstheme="majorHAnsi"/>
-          <w:iCs/>
-        </w:rPr>
-        <w:t>int a, int b)</w:t>
+        <w:t>complex(int a, int b)</w:t>
       </w:r>
     </w:p>
     <w:p>
@@ -2073,23 +2033,7 @@
           <w:rFonts w:asciiTheme="majorHAnsi" w:eastAsia="Times New Roman" w:hAnsiTheme="majorHAnsi" w:cstheme="majorHAnsi"/>
           <w:iCs/>
         </w:rPr>
-        <w:t>complex operator</w:t>
-      </w:r>
-      <w:proofErr w:type="gramStart"/>
-      <w:r>
-        <w:rPr>
-          <w:rFonts w:asciiTheme="majorHAnsi" w:eastAsia="Times New Roman" w:hAnsiTheme="majorHAnsi" w:cstheme="majorHAnsi"/>
-          <w:iCs/>
-        </w:rPr>
-        <w:t>+(</w:t>
-      </w:r>
-      <w:proofErr w:type="gramEnd"/>
-      <w:r>
-        <w:rPr>
-          <w:rFonts w:asciiTheme="majorHAnsi" w:eastAsia="Times New Roman" w:hAnsiTheme="majorHAnsi" w:cstheme="majorHAnsi"/>
-          <w:iCs/>
-        </w:rPr>
-        <w:t>complex c)</w:t>
+        <w:t>complex operator+(complex c)</w:t>
       </w:r>
     </w:p>
     <w:p>
@@ -2136,7 +2080,6 @@
         </w:rPr>
       </w:pPr>
       <w:proofErr w:type="spellStart"/>
-      <w:proofErr w:type="gramStart"/>
       <w:r>
         <w:rPr>
           <w:rFonts w:asciiTheme="majorHAnsi" w:eastAsia="Times New Roman" w:hAnsiTheme="majorHAnsi" w:cstheme="majorHAnsi"/>
@@ -2145,7 +2088,6 @@
         <w:t>temp.i</w:t>
       </w:r>
       <w:proofErr w:type="spellEnd"/>
-      <w:proofErr w:type="gramEnd"/>
       <w:r>
         <w:rPr>
           <w:rFonts w:asciiTheme="majorHAnsi" w:eastAsia="Times New Roman" w:hAnsiTheme="majorHAnsi" w:cstheme="majorHAnsi"/>
@@ -2196,7 +2138,6 @@
         </w:rPr>
       </w:pPr>
       <w:proofErr w:type="spellStart"/>
-      <w:proofErr w:type="gramStart"/>
       <w:r>
         <w:rPr>
           <w:rFonts w:asciiTheme="majorHAnsi" w:eastAsia="Times New Roman" w:hAnsiTheme="majorHAnsi" w:cstheme="majorHAnsi"/>
@@ -2205,7 +2146,6 @@
         <w:t>temp.j</w:t>
       </w:r>
       <w:proofErr w:type="spellEnd"/>
-      <w:proofErr w:type="gramEnd"/>
       <w:r>
         <w:rPr>
           <w:rFonts w:asciiTheme="majorHAnsi" w:eastAsia="Times New Roman" w:hAnsiTheme="majorHAnsi" w:cstheme="majorHAnsi"/>
@@ -2288,23 +2228,7 @@
           <w:rFonts w:asciiTheme="majorHAnsi" w:eastAsia="Times New Roman" w:hAnsiTheme="majorHAnsi" w:cstheme="majorHAnsi"/>
           <w:iCs/>
         </w:rPr>
-        <w:t xml:space="preserve">void </w:t>
-      </w:r>
-      <w:proofErr w:type="gramStart"/>
-      <w:r>
-        <w:rPr>
-          <w:rFonts w:asciiTheme="majorHAnsi" w:eastAsia="Times New Roman" w:hAnsiTheme="majorHAnsi" w:cstheme="majorHAnsi"/>
-          <w:iCs/>
-        </w:rPr>
-        <w:t>show(</w:t>
-      </w:r>
-      <w:proofErr w:type="gramEnd"/>
-      <w:r>
-        <w:rPr>
-          <w:rFonts w:asciiTheme="majorHAnsi" w:eastAsia="Times New Roman" w:hAnsiTheme="majorHAnsi" w:cstheme="majorHAnsi"/>
-          <w:iCs/>
-        </w:rPr>
-        <w:t>){</w:t>
+        <w:t>void show(){</w:t>
       </w:r>
     </w:p>
     <w:p>
@@ -2439,23 +2363,7 @@
           <w:rFonts w:asciiTheme="majorHAnsi" w:eastAsia="Times New Roman" w:hAnsiTheme="majorHAnsi" w:cstheme="majorHAnsi"/>
           <w:iCs/>
         </w:rPr>
-        <w:t xml:space="preserve">int </w:t>
-      </w:r>
-      <w:proofErr w:type="gramStart"/>
-      <w:r>
-        <w:rPr>
-          <w:rFonts w:asciiTheme="majorHAnsi" w:eastAsia="Times New Roman" w:hAnsiTheme="majorHAnsi" w:cstheme="majorHAnsi"/>
-          <w:iCs/>
-        </w:rPr>
-        <w:t>main(</w:t>
-      </w:r>
-      <w:proofErr w:type="gramEnd"/>
-      <w:r>
-        <w:rPr>
-          <w:rFonts w:asciiTheme="majorHAnsi" w:eastAsia="Times New Roman" w:hAnsiTheme="majorHAnsi" w:cstheme="majorHAnsi"/>
-          <w:iCs/>
-        </w:rPr>
-        <w:t xml:space="preserve">int </w:t>
+        <w:t xml:space="preserve">int main(int </w:t>
       </w:r>
       <w:proofErr w:type="spellStart"/>
       <w:r>
@@ -2572,23 +2480,7 @@
           <w:rFonts w:asciiTheme="majorHAnsi" w:eastAsia="Times New Roman" w:hAnsiTheme="majorHAnsi" w:cstheme="majorHAnsi"/>
           <w:iCs/>
         </w:rPr>
-        <w:t>c</w:t>
-      </w:r>
-      <w:proofErr w:type="gramStart"/>
-      <w:r>
-        <w:rPr>
-          <w:rFonts w:asciiTheme="majorHAnsi" w:eastAsia="Times New Roman" w:hAnsiTheme="majorHAnsi" w:cstheme="majorHAnsi"/>
-          <w:iCs/>
-        </w:rPr>
-        <w:t>3.show</w:t>
-      </w:r>
-      <w:proofErr w:type="gramEnd"/>
-      <w:r>
-        <w:rPr>
-          <w:rFonts w:asciiTheme="majorHAnsi" w:eastAsia="Times New Roman" w:hAnsiTheme="majorHAnsi" w:cstheme="majorHAnsi"/>
-          <w:iCs/>
-        </w:rPr>
-        <w:t>();</w:t>
+        <w:t>c3.show();</w:t>
       </w:r>
     </w:p>
     <w:p>
@@ -3026,17 +2918,8 @@
           <w:iCs/>
         </w:rPr>
         <w:lastRenderedPageBreak/>
-        <w:t>In case of operator overloading, operator function must be _____</w:t>
-      </w:r>
-      <w:proofErr w:type="gramStart"/>
-      <w:r>
-        <w:rPr>
-          <w:rFonts w:asciiTheme="majorHAnsi" w:eastAsia="Times New Roman" w:hAnsiTheme="majorHAnsi" w:cstheme="majorHAnsi"/>
-          <w:iCs/>
-        </w:rPr>
-        <w:t>_ .</w:t>
-      </w:r>
-      <w:proofErr w:type="gramEnd"/>
+        <w:t>In case of operator overloading, operator function must be ______ .</w:t>
+      </w:r>
     </w:p>
     <w:p>
       <w:pPr>
@@ -3175,27 +3058,7 @@
           <w:bCs/>
           <w:iCs/>
         </w:rPr>
-        <w:t xml:space="preserve">Only </w:t>
-      </w:r>
-      <w:proofErr w:type="gramStart"/>
-      <w:r>
-        <w:rPr>
-          <w:rFonts w:asciiTheme="majorHAnsi" w:eastAsia="Times New Roman" w:hAnsiTheme="majorHAnsi" w:cstheme="majorHAnsi"/>
-          <w:b/>
-          <w:bCs/>
-          <w:iCs/>
-        </w:rPr>
-        <w:t>2 ,</w:t>
-      </w:r>
-      <w:proofErr w:type="gramEnd"/>
-      <w:r>
-        <w:rPr>
-          <w:rFonts w:asciiTheme="majorHAnsi" w:eastAsia="Times New Roman" w:hAnsiTheme="majorHAnsi" w:cstheme="majorHAnsi"/>
-          <w:b/>
-          <w:bCs/>
-          <w:iCs/>
-        </w:rPr>
-        <w:t xml:space="preserve"> 3 </w:t>
+        <w:t xml:space="preserve">Only 2 , 3 </w:t>
       </w:r>
     </w:p>
     <w:p>
@@ -3216,23 +3079,7 @@
           <w:rFonts w:asciiTheme="majorHAnsi" w:eastAsia="Times New Roman" w:hAnsiTheme="majorHAnsi" w:cstheme="majorHAnsi"/>
           <w:iCs/>
         </w:rPr>
-        <w:t xml:space="preserve">All </w:t>
-      </w:r>
-      <w:proofErr w:type="gramStart"/>
-      <w:r>
-        <w:rPr>
-          <w:rFonts w:asciiTheme="majorHAnsi" w:eastAsia="Times New Roman" w:hAnsiTheme="majorHAnsi" w:cstheme="majorHAnsi"/>
-          <w:iCs/>
-        </w:rPr>
-        <w:t>1 ,</w:t>
-      </w:r>
-      <w:proofErr w:type="gramEnd"/>
-      <w:r>
-        <w:rPr>
-          <w:rFonts w:asciiTheme="majorHAnsi" w:eastAsia="Times New Roman" w:hAnsiTheme="majorHAnsi" w:cstheme="majorHAnsi"/>
-          <w:iCs/>
-        </w:rPr>
-        <w:t xml:space="preserve"> 2, 3</w:t>
+        <w:t>All 1 , 2, 3</w:t>
       </w:r>
     </w:p>
     <w:p>
@@ -3363,21 +3210,12 @@
           <w:iCs/>
         </w:rPr>
       </w:pPr>
-      <w:proofErr w:type="gramStart"/>
-      <w:r>
-        <w:rPr>
-          <w:rFonts w:asciiTheme="majorHAnsi" w:eastAsia="Times New Roman" w:hAnsiTheme="majorHAnsi" w:cstheme="majorHAnsi"/>
-          <w:iCs/>
-        </w:rPr>
-        <w:t>Base(</w:t>
-      </w:r>
-      <w:proofErr w:type="gramEnd"/>
-      <w:r>
-        <w:rPr>
-          <w:rFonts w:asciiTheme="majorHAnsi" w:eastAsia="Times New Roman" w:hAnsiTheme="majorHAnsi" w:cstheme="majorHAnsi"/>
-          <w:iCs/>
-        </w:rPr>
-        <w:t xml:space="preserve">) { </w:t>
+      <w:r>
+        <w:rPr>
+          <w:rFonts w:asciiTheme="majorHAnsi" w:eastAsia="Times New Roman" w:hAnsiTheme="majorHAnsi" w:cstheme="majorHAnsi"/>
+          <w:iCs/>
+        </w:rPr>
+        <w:t xml:space="preserve">Base() { </w:t>
       </w:r>
       <w:proofErr w:type="spellStart"/>
       <w:r>
@@ -3426,23 +3264,7 @@
           <w:rFonts w:asciiTheme="majorHAnsi" w:eastAsia="Times New Roman" w:hAnsiTheme="majorHAnsi" w:cstheme="majorHAnsi"/>
           <w:iCs/>
         </w:rPr>
-        <w:t>virtual ~</w:t>
-      </w:r>
-      <w:proofErr w:type="gramStart"/>
-      <w:r>
-        <w:rPr>
-          <w:rFonts w:asciiTheme="majorHAnsi" w:eastAsia="Times New Roman" w:hAnsiTheme="majorHAnsi" w:cstheme="majorHAnsi"/>
-          <w:iCs/>
-        </w:rPr>
-        <w:t>Base(</w:t>
-      </w:r>
-      <w:proofErr w:type="gramEnd"/>
-      <w:r>
-        <w:rPr>
-          <w:rFonts w:asciiTheme="majorHAnsi" w:eastAsia="Times New Roman" w:hAnsiTheme="majorHAnsi" w:cstheme="majorHAnsi"/>
-          <w:iCs/>
-        </w:rPr>
-        <w:t xml:space="preserve">) { </w:t>
+        <w:t xml:space="preserve">virtual ~Base() { </w:t>
       </w:r>
       <w:proofErr w:type="spellStart"/>
       <w:r>
@@ -3518,23 +3340,7 @@
           <w:rFonts w:asciiTheme="majorHAnsi" w:eastAsia="Times New Roman" w:hAnsiTheme="majorHAnsi" w:cstheme="majorHAnsi"/>
           <w:iCs/>
         </w:rPr>
-        <w:t xml:space="preserve">class </w:t>
-      </w:r>
-      <w:proofErr w:type="gramStart"/>
-      <w:r>
-        <w:rPr>
-          <w:rFonts w:asciiTheme="majorHAnsi" w:eastAsia="Times New Roman" w:hAnsiTheme="majorHAnsi" w:cstheme="majorHAnsi"/>
-          <w:iCs/>
-        </w:rPr>
-        <w:t>Derived :</w:t>
-      </w:r>
-      <w:proofErr w:type="gramEnd"/>
-      <w:r>
-        <w:rPr>
-          <w:rFonts w:asciiTheme="majorHAnsi" w:eastAsia="Times New Roman" w:hAnsiTheme="majorHAnsi" w:cstheme="majorHAnsi"/>
-          <w:iCs/>
-        </w:rPr>
-        <w:t xml:space="preserve"> public Base {</w:t>
+        <w:t>class Derived : public Base {</w:t>
       </w:r>
     </w:p>
     <w:p>
@@ -3563,21 +3369,12 @@
           <w:iCs/>
         </w:rPr>
       </w:pPr>
-      <w:proofErr w:type="gramStart"/>
-      <w:r>
-        <w:rPr>
-          <w:rFonts w:asciiTheme="majorHAnsi" w:eastAsia="Times New Roman" w:hAnsiTheme="majorHAnsi" w:cstheme="majorHAnsi"/>
-          <w:iCs/>
-        </w:rPr>
-        <w:t>Derived(</w:t>
-      </w:r>
-      <w:proofErr w:type="gramEnd"/>
-      <w:r>
-        <w:rPr>
-          <w:rFonts w:asciiTheme="majorHAnsi" w:eastAsia="Times New Roman" w:hAnsiTheme="majorHAnsi" w:cstheme="majorHAnsi"/>
-          <w:iCs/>
-        </w:rPr>
-        <w:t xml:space="preserve">) { </w:t>
+      <w:r>
+        <w:rPr>
+          <w:rFonts w:asciiTheme="majorHAnsi" w:eastAsia="Times New Roman" w:hAnsiTheme="majorHAnsi" w:cstheme="majorHAnsi"/>
+          <w:iCs/>
+        </w:rPr>
+        <w:t xml:space="preserve">Derived() { </w:t>
       </w:r>
       <w:proofErr w:type="spellStart"/>
       <w:r>
@@ -3626,23 +3423,7 @@
           <w:rFonts w:asciiTheme="majorHAnsi" w:eastAsia="Times New Roman" w:hAnsiTheme="majorHAnsi" w:cstheme="majorHAnsi"/>
           <w:iCs/>
         </w:rPr>
-        <w:t>~</w:t>
-      </w:r>
-      <w:proofErr w:type="gramStart"/>
-      <w:r>
-        <w:rPr>
-          <w:rFonts w:asciiTheme="majorHAnsi" w:eastAsia="Times New Roman" w:hAnsiTheme="majorHAnsi" w:cstheme="majorHAnsi"/>
-          <w:iCs/>
-        </w:rPr>
-        <w:t>Derived(</w:t>
-      </w:r>
-      <w:proofErr w:type="gramEnd"/>
-      <w:r>
-        <w:rPr>
-          <w:rFonts w:asciiTheme="majorHAnsi" w:eastAsia="Times New Roman" w:hAnsiTheme="majorHAnsi" w:cstheme="majorHAnsi"/>
-          <w:iCs/>
-        </w:rPr>
-        <w:t xml:space="preserve">) { </w:t>
+        <w:t xml:space="preserve">~Derived() { </w:t>
       </w:r>
       <w:proofErr w:type="spellStart"/>
       <w:r>
@@ -3718,23 +3499,7 @@
           <w:rFonts w:asciiTheme="majorHAnsi" w:eastAsia="Times New Roman" w:hAnsiTheme="majorHAnsi" w:cstheme="majorHAnsi"/>
           <w:iCs/>
         </w:rPr>
-        <w:t xml:space="preserve">int </w:t>
-      </w:r>
-      <w:proofErr w:type="gramStart"/>
-      <w:r>
-        <w:rPr>
-          <w:rFonts w:asciiTheme="majorHAnsi" w:eastAsia="Times New Roman" w:hAnsiTheme="majorHAnsi" w:cstheme="majorHAnsi"/>
-          <w:iCs/>
-        </w:rPr>
-        <w:t>main(</w:t>
-      </w:r>
-      <w:proofErr w:type="gramEnd"/>
-      <w:r>
-        <w:rPr>
-          <w:rFonts w:asciiTheme="majorHAnsi" w:eastAsia="Times New Roman" w:hAnsiTheme="majorHAnsi" w:cstheme="majorHAnsi"/>
-          <w:iCs/>
-        </w:rPr>
-        <w:t>) {</w:t>
+        <w:t>int main() {</w:t>
       </w:r>
     </w:p>
     <w:p>
@@ -3767,23 +3532,7 @@
           <w:rFonts w:asciiTheme="majorHAnsi" w:eastAsia="Times New Roman" w:hAnsiTheme="majorHAnsi" w:cstheme="majorHAnsi"/>
           <w:iCs/>
         </w:rPr>
-        <w:t xml:space="preserve"> = new </w:t>
-      </w:r>
-      <w:proofErr w:type="gramStart"/>
-      <w:r>
-        <w:rPr>
-          <w:rFonts w:asciiTheme="majorHAnsi" w:eastAsia="Times New Roman" w:hAnsiTheme="majorHAnsi" w:cstheme="majorHAnsi"/>
-          <w:iCs/>
-        </w:rPr>
-        <w:t>Derived(</w:t>
-      </w:r>
-      <w:proofErr w:type="gramEnd"/>
-      <w:r>
-        <w:rPr>
-          <w:rFonts w:asciiTheme="majorHAnsi" w:eastAsia="Times New Roman" w:hAnsiTheme="majorHAnsi" w:cstheme="majorHAnsi"/>
-          <w:iCs/>
-        </w:rPr>
-        <w:t>);</w:t>
+        <w:t xml:space="preserve"> = new Derived();</w:t>
       </w:r>
     </w:p>
     <w:p>
@@ -4179,25 +3928,7 @@
           <w:u w:val="single"/>
         </w:rPr>
         <w:lastRenderedPageBreak/>
-        <w:t>SECTION-</w:t>
-      </w:r>
-      <w:proofErr w:type="gramStart"/>
-      <w:r>
-        <w:rPr>
-          <w:rFonts w:ascii="Times New Roman" w:eastAsia="Times New Roman" w:hAnsi="Times New Roman" w:cs="Times New Roman"/>
-          <w:b/>
-          <w:u w:val="single"/>
-        </w:rPr>
-        <w:t>C(</w:t>
-      </w:r>
-      <w:proofErr w:type="gramEnd"/>
-      <w:r>
-        <w:rPr>
-          <w:rFonts w:ascii="Times New Roman" w:eastAsia="Times New Roman" w:hAnsi="Times New Roman" w:cs="Times New Roman"/>
-          <w:b/>
-          <w:u w:val="single"/>
-        </w:rPr>
-        <w:t>Coding Question) (2x5 marks=5 marks)</w:t>
+        <w:t>SECTION-C(Coding Question) (2x5 marks=5 marks)</w:t>
       </w:r>
     </w:p>
     <w:p>
@@ -4224,16 +3955,7 @@
         <w:t xml:space="preserve"> </w:t>
       </w:r>
       <w:r>
-        <w:t xml:space="preserve">You have given a string. </w:t>
-      </w:r>
-      <w:r>
-        <w:t>Write a function that reverses a string</w:t>
-      </w:r>
-      <w:r>
-        <w:t xml:space="preserve"> </w:t>
-      </w:r>
-      <w:r>
-        <w:t>using a stack data structure.</w:t>
+        <w:t>Imagine you are a software developer working on a project for a travel agency.</w:t>
       </w:r>
     </w:p>
     <w:p>
@@ -4241,24 +3963,8 @@
         <w:spacing w:before="120" w:after="0" w:line="240" w:lineRule="auto"/>
         <w:ind w:left="0" w:hanging="2"/>
       </w:pPr>
-      <w:proofErr w:type="gramStart"/>
-      <w:r>
-        <w:rPr>
-          <w:b/>
-          <w:bCs/>
-        </w:rPr>
-        <w:t>Input :</w:t>
-      </w:r>
-      <w:proofErr w:type="gramEnd"/>
-      <w:r>
-        <w:rPr>
-          <w:b/>
-          <w:bCs/>
-        </w:rPr>
-        <w:t xml:space="preserve"> </w:t>
-      </w:r>
-      <w:r>
-        <w:t>hello</w:t>
+      <w:r>
+        <w:t>The agency wants to offer a new feature that allows users to calculate the distance between two cities using their</w:t>
       </w:r>
     </w:p>
     <w:p>
@@ -4267,20 +3973,17 @@
         <w:ind w:left="0" w:hanging="2"/>
       </w:pPr>
       <w:r>
-        <w:rPr>
-          <w:b/>
-          <w:bCs/>
-        </w:rPr>
-        <w:t>Output:</w:t>
-      </w:r>
-      <w:r>
-        <w:t xml:space="preserve">  </w:t>
-      </w:r>
-      <w:proofErr w:type="spellStart"/>
-      <w:r>
-        <w:t>olleh</w:t>
-      </w:r>
-      <w:proofErr w:type="spellEnd"/>
+        <w:t>geographical coordinates.</w:t>
+      </w:r>
+    </w:p>
+    <w:p>
+      <w:pPr>
+        <w:spacing w:before="120" w:after="0" w:line="240" w:lineRule="auto"/>
+        <w:ind w:left="0" w:hanging="2"/>
+      </w:pPr>
+      <w:r>
+        <w:t>As the lead programmer, you decide to create a C++ program to accomplish this task.</w:t>
+      </w:r>
     </w:p>
     <w:p>
       <w:pPr>
@@ -4295,15 +3998,15 @@
         <w:tblLook w:val="04A0" w:firstRow="1" w:lastRow="0" w:firstColumn="1" w:lastColumn="0" w:noHBand="0" w:noVBand="1"/>
       </w:tblPr>
       <w:tblGrid>
-        <w:gridCol w:w="2614"/>
-        <w:gridCol w:w="2615"/>
-        <w:gridCol w:w="2615"/>
-        <w:gridCol w:w="2615"/>
+        <w:gridCol w:w="1129"/>
+        <w:gridCol w:w="3119"/>
+        <w:gridCol w:w="3118"/>
+        <w:gridCol w:w="3093"/>
       </w:tblGrid>
       <w:tr>
         <w:tc>
           <w:tcPr>
-            <w:tcW w:w="2617" w:type="dxa"/>
+            <w:tcW w:w="1129" w:type="dxa"/>
           </w:tcPr>
           <w:p>
             <w:pPr>
@@ -4317,7 +4020,7 @@
         </w:tc>
         <w:tc>
           <w:tcPr>
-            <w:tcW w:w="2617" w:type="dxa"/>
+            <w:tcW w:w="3119" w:type="dxa"/>
           </w:tcPr>
           <w:p>
             <w:pPr>
@@ -4338,7 +4041,7 @@
         </w:tc>
         <w:tc>
           <w:tcPr>
-            <w:tcW w:w="2617" w:type="dxa"/>
+            <w:tcW w:w="3118" w:type="dxa"/>
           </w:tcPr>
           <w:p>
             <w:pPr>
@@ -4359,7 +4062,7 @@
         </w:tc>
         <w:tc>
           <w:tcPr>
-            <w:tcW w:w="2617" w:type="dxa"/>
+            <w:tcW w:w="3093" w:type="dxa"/>
           </w:tcPr>
           <w:p>
             <w:pPr>
@@ -4382,7 +4085,7 @@
       <w:tr>
         <w:tc>
           <w:tcPr>
-            <w:tcW w:w="2617" w:type="dxa"/>
+            <w:tcW w:w="1129" w:type="dxa"/>
           </w:tcPr>
           <w:p>
             <w:pPr>
@@ -4403,45 +4106,144 @@
         </w:tc>
         <w:tc>
           <w:tcPr>
-            <w:tcW w:w="2617" w:type="dxa"/>
+            <w:tcW w:w="3119" w:type="dxa"/>
           </w:tcPr>
+          <w:p>
+            <w:pPr>
+              <w:spacing w:before="120" w:after="0" w:line="240" w:lineRule="auto"/>
+              <w:ind w:left="0" w:firstLine="0"/>
+            </w:pPr>
+            <w:r>
+              <w:t>p1(2.0, 3.0)</w:t>
+            </w:r>
+          </w:p>
           <w:p>
             <w:pPr>
               <w:spacing w:before="120"/>
               <w:ind w:left="0" w:firstLine="0"/>
             </w:pPr>
             <w:r>
-              <w:t>JAVA</w:t>
+              <w:t>p2(5.0, 7.0)</w:t>
             </w:r>
           </w:p>
         </w:tc>
         <w:tc>
           <w:tcPr>
-            <w:tcW w:w="2617" w:type="dxa"/>
+            <w:tcW w:w="3118" w:type="dxa"/>
           </w:tcPr>
+          <w:p>
+            <w:pPr>
+              <w:spacing w:before="120" w:after="0" w:line="240" w:lineRule="auto"/>
+              <w:ind w:left="0" w:firstLine="0"/>
+            </w:pPr>
+            <w:r>
+              <w:t xml:space="preserve"> </w:t>
+            </w:r>
+            <w:r>
+              <w:t>p1(</w:t>
+            </w:r>
+            <w:r>
+              <w:t>1</w:t>
+            </w:r>
+            <w:r>
+              <w:t>.</w:t>
+            </w:r>
+            <w:r>
+              <w:t>5</w:t>
+            </w:r>
+            <w:r>
+              <w:t>, 3.</w:t>
+            </w:r>
+            <w:r>
+              <w:t>2</w:t>
+            </w:r>
+            <w:r>
+              <w:t>)</w:t>
+            </w:r>
+          </w:p>
           <w:p>
             <w:pPr>
               <w:spacing w:before="120"/>
             </w:pPr>
             <w:r>
-              <w:t xml:space="preserve"> </w:t>
+              <w:t>p2(5.</w:t>
             </w:r>
             <w:r>
-              <w:t>Stack Overflow</w:t>
+              <w:t>1</w:t>
+            </w:r>
+            <w:r>
+              <w:t>, 7.</w:t>
+            </w:r>
+            <w:r>
+              <w:t>2</w:t>
+            </w:r>
+            <w:r>
+              <w:t>)</w:t>
             </w:r>
           </w:p>
         </w:tc>
         <w:tc>
           <w:tcPr>
-            <w:tcW w:w="2617" w:type="dxa"/>
+            <w:tcW w:w="3093" w:type="dxa"/>
           </w:tcPr>
+          <w:p>
+            <w:pPr>
+              <w:spacing w:before="120" w:after="0" w:line="240" w:lineRule="auto"/>
+              <w:ind w:left="0" w:firstLine="0"/>
+            </w:pPr>
+            <w:r>
+              <w:t>p1(2.</w:t>
+            </w:r>
+            <w:r>
+              <w:t>3</w:t>
+            </w:r>
+            <w:r>
+              <w:t xml:space="preserve">, </w:t>
+            </w:r>
+            <w:r>
+              <w:t>1</w:t>
+            </w:r>
+            <w:r>
+              <w:t>.</w:t>
+            </w:r>
+            <w:r>
+              <w:t>2</w:t>
+            </w:r>
+            <w:r>
+              <w:t>)</w:t>
+            </w:r>
+          </w:p>
           <w:p>
             <w:pPr>
               <w:spacing w:before="120"/>
               <w:ind w:left="0" w:firstLine="0"/>
             </w:pPr>
             <w:r>
-              <w:t>Pune</w:t>
+              <w:t>p2(</w:t>
+            </w:r>
+            <w:r>
+              <w:t>3</w:t>
+            </w:r>
+            <w:r>
+              <w:t>.</w:t>
+            </w:r>
+            <w:r>
+              <w:t>1</w:t>
+            </w:r>
+            <w:r>
+              <w:t xml:space="preserve">, </w:t>
+            </w:r>
+            <w:r>
+              <w:t>4</w:t>
+            </w:r>
+            <w:r>
+              <w:t>.</w:t>
+            </w:r>
+            <w:r>
+              <w:t>2</w:t>
+            </w:r>
+            <w:r>
+              <w:t>)</w:t>
             </w:r>
           </w:p>
         </w:tc>
@@ -4449,7 +4251,7 @@
       <w:tr>
         <w:tc>
           <w:tcPr>
-            <w:tcW w:w="2617" w:type="dxa"/>
+            <w:tcW w:w="1129" w:type="dxa"/>
           </w:tcPr>
           <w:p>
             <w:pPr>
@@ -4470,53 +4272,42 @@
         </w:tc>
         <w:tc>
           <w:tcPr>
-            <w:tcW w:w="2617" w:type="dxa"/>
+            <w:tcW w:w="3119" w:type="dxa"/>
           </w:tcPr>
           <w:p>
             <w:pPr>
               <w:spacing w:before="120"/>
             </w:pPr>
             <w:r>
-              <w:t>AVAJ</w:t>
+              <w:t>Distance between two points: 5</w:t>
             </w:r>
           </w:p>
         </w:tc>
         <w:tc>
           <w:tcPr>
-            <w:tcW w:w="2617" w:type="dxa"/>
+            <w:tcW w:w="3118" w:type="dxa"/>
+          </w:tcPr>
+          <w:p>
+            <w:pPr>
+              <w:spacing w:before="120"/>
+              <w:ind w:left="0" w:firstLine="0"/>
+            </w:pPr>
+            <w:r>
+              <w:t>Distance between two points: 5.38145</w:t>
+            </w:r>
+          </w:p>
+        </w:tc>
+        <w:tc>
+          <w:tcPr>
+            <w:tcW w:w="3093" w:type="dxa"/>
           </w:tcPr>
           <w:p>
             <w:pPr>
               <w:spacing w:before="120"/>
             </w:pPr>
-            <w:proofErr w:type="spellStart"/>
             <w:r>
-              <w:t>wolfrevO</w:t>
+              <w:t>Distance between two points: 3.10483</w:t>
             </w:r>
-            <w:proofErr w:type="spellEnd"/>
-            <w:r>
-              <w:t xml:space="preserve"> </w:t>
-            </w:r>
-            <w:proofErr w:type="spellStart"/>
-            <w:r>
-              <w:t>kcatS</w:t>
-            </w:r>
-            <w:proofErr w:type="spellEnd"/>
-          </w:p>
-        </w:tc>
-        <w:tc>
-          <w:tcPr>
-            <w:tcW w:w="2617" w:type="dxa"/>
-          </w:tcPr>
-          <w:p>
-            <w:pPr>
-              <w:spacing w:before="120"/>
-            </w:pPr>
-            <w:proofErr w:type="spellStart"/>
-            <w:r>
-              <w:t>enuP</w:t>
-            </w:r>
-            <w:proofErr w:type="spellEnd"/>
           </w:p>
         </w:tc>
       </w:tr>
@@ -4538,11 +4329,9 @@
         <w:spacing w:before="120" w:after="0" w:line="240" w:lineRule="auto"/>
         <w:ind w:left="0" w:firstLine="0"/>
       </w:pPr>
-      <w:proofErr w:type="gramStart"/>
       <w:r>
         <w:t>Solution :</w:t>
       </w:r>
-      <w:proofErr w:type="gramEnd"/>
     </w:p>
     <w:p>
       <w:pPr>
@@ -4564,23 +4353,7 @@
           <w:b/>
           <w:bCs/>
         </w:rPr>
-        <w:t>#include &lt;</w:t>
-      </w:r>
-      <w:proofErr w:type="spellStart"/>
-      <w:r>
-        <w:rPr>
-          <w:b/>
-          <w:bCs/>
-        </w:rPr>
-        <w:t>stdio.h</w:t>
-      </w:r>
-      <w:proofErr w:type="spellEnd"/>
-      <w:r>
-        <w:rPr>
-          <w:b/>
-          <w:bCs/>
-        </w:rPr>
-        <w:t>&gt;</w:t>
+        <w:t>#include &lt;iostream&gt;</w:t>
       </w:r>
     </w:p>
     <w:p>
@@ -4605,7 +4378,7 @@
           <w:b/>
           <w:bCs/>
         </w:rPr>
-        <w:t>string.h</w:t>
+        <w:t>cmath</w:t>
       </w:r>
       <w:proofErr w:type="spellEnd"/>
       <w:r>
@@ -4625,29 +4398,6 @@
           <w:bCs/>
         </w:rPr>
       </w:pPr>
-      <w:r>
-        <w:rPr>
-          <w:b/>
-          <w:bCs/>
-        </w:rPr>
-        <w:t>#</w:t>
-      </w:r>
-      <w:proofErr w:type="gramStart"/>
-      <w:r>
-        <w:rPr>
-          <w:b/>
-          <w:bCs/>
-        </w:rPr>
-        <w:t>define</w:t>
-      </w:r>
-      <w:proofErr w:type="gramEnd"/>
-      <w:r>
-        <w:rPr>
-          <w:b/>
-          <w:bCs/>
-        </w:rPr>
-        <w:t xml:space="preserve"> MAX_SIZE 100</w:t>
-      </w:r>
     </w:p>
     <w:p>
       <w:pPr>
@@ -4658,6 +4408,13 @@
           <w:bCs/>
         </w:rPr>
       </w:pPr>
+      <w:r>
+        <w:rPr>
+          <w:b/>
+          <w:bCs/>
+        </w:rPr>
+        <w:t>class Point {</w:t>
+      </w:r>
     </w:p>
     <w:p>
       <w:pPr>
@@ -4673,23 +4430,7 @@
           <w:b/>
           <w:bCs/>
         </w:rPr>
-        <w:t xml:space="preserve">char </w:t>
-      </w:r>
-      <w:proofErr w:type="gramStart"/>
-      <w:r>
-        <w:rPr>
-          <w:b/>
-          <w:bCs/>
-        </w:rPr>
-        <w:t>stack[</w:t>
-      </w:r>
-      <w:proofErr w:type="gramEnd"/>
-      <w:r>
-        <w:rPr>
-          <w:b/>
-          <w:bCs/>
-        </w:rPr>
-        <w:t>MAX_SIZE];</w:t>
+        <w:t>private:</w:t>
       </w:r>
     </w:p>
     <w:p>
@@ -4706,7 +4447,7 @@
           <w:b/>
           <w:bCs/>
         </w:rPr>
-        <w:t>int top = -1;</w:t>
+        <w:t xml:space="preserve">    double x;</w:t>
       </w:r>
     </w:p>
     <w:p>
@@ -4718,6 +4459,13 @@
           <w:bCs/>
         </w:rPr>
       </w:pPr>
+      <w:r>
+        <w:rPr>
+          <w:b/>
+          <w:bCs/>
+        </w:rPr>
+        <w:t xml:space="preserve">    double y;</w:t>
+      </w:r>
     </w:p>
     <w:p>
       <w:pPr>
@@ -4733,39 +4481,7 @@
           <w:b/>
           <w:bCs/>
         </w:rPr>
-        <w:t xml:space="preserve">void </w:t>
-      </w:r>
-      <w:proofErr w:type="gramStart"/>
-      <w:r>
-        <w:rPr>
-          <w:b/>
-          <w:bCs/>
-        </w:rPr>
-        <w:t>push(</w:t>
-      </w:r>
-      <w:proofErr w:type="gramEnd"/>
-      <w:r>
-        <w:rPr>
-          <w:b/>
-          <w:bCs/>
-        </w:rPr>
-        <w:t xml:space="preserve">char </w:t>
-      </w:r>
-      <w:proofErr w:type="spellStart"/>
-      <w:r>
-        <w:rPr>
-          <w:b/>
-          <w:bCs/>
-        </w:rPr>
-        <w:t>ch</w:t>
-      </w:r>
-      <w:proofErr w:type="spellEnd"/>
-      <w:r>
-        <w:rPr>
-          <w:b/>
-          <w:bCs/>
-        </w:rPr>
-        <w:t>) {</w:t>
+        <w:t>public:</w:t>
       </w:r>
     </w:p>
     <w:p>
@@ -4777,6 +4493,13 @@
           <w:bCs/>
         </w:rPr>
       </w:pPr>
+      <w:r>
+        <w:rPr>
+          <w:b/>
+          <w:bCs/>
+        </w:rPr>
+        <w:t xml:space="preserve">    Point(double x, double y) : x(x), y(y) {}</w:t>
+      </w:r>
     </w:p>
     <w:p>
       <w:pPr>
@@ -4787,13 +4510,6 @@
           <w:bCs/>
         </w:rPr>
       </w:pPr>
-      <w:r>
-        <w:rPr>
-          <w:b/>
-          <w:bCs/>
-        </w:rPr>
-        <w:t xml:space="preserve">    //check for stack is full or not</w:t>
-      </w:r>
     </w:p>
     <w:p>
       <w:pPr>
@@ -4809,7 +4525,23 @@
           <w:b/>
           <w:bCs/>
         </w:rPr>
-        <w:t xml:space="preserve">    if (top == MAX_SIZE - 1) {</w:t>
+        <w:t xml:space="preserve">    friend double </w:t>
+      </w:r>
+      <w:proofErr w:type="spellStart"/>
+      <w:r>
+        <w:rPr>
+          <w:b/>
+          <w:bCs/>
+        </w:rPr>
+        <w:t>calculateDistance</w:t>
+      </w:r>
+      <w:proofErr w:type="spellEnd"/>
+      <w:r>
+        <w:rPr>
+          <w:b/>
+          <w:bCs/>
+        </w:rPr>
+        <w:t>(const Point&amp; p1, const Point&amp; p2);</w:t>
       </w:r>
     </w:p>
     <w:p>
@@ -4826,32 +4558,7 @@
           <w:b/>
           <w:bCs/>
         </w:rPr>
-        <w:t xml:space="preserve">        </w:t>
-      </w:r>
-      <w:proofErr w:type="spellStart"/>
-      <w:proofErr w:type="gramStart"/>
-      <w:r>
-        <w:rPr>
-          <w:b/>
-          <w:bCs/>
-        </w:rPr>
-        <w:t>printf</w:t>
-      </w:r>
-      <w:proofErr w:type="spellEnd"/>
-      <w:r>
-        <w:rPr>
-          <w:b/>
-          <w:bCs/>
-        </w:rPr>
-        <w:t>(</w:t>
-      </w:r>
-      <w:proofErr w:type="gramEnd"/>
-      <w:r>
-        <w:rPr>
-          <w:b/>
-          <w:bCs/>
-        </w:rPr>
-        <w:t>"Stack Overflow\n");</w:t>
+        <w:t>};</w:t>
       </w:r>
     </w:p>
     <w:p>
@@ -4863,13 +4570,6 @@
           <w:bCs/>
         </w:rPr>
       </w:pPr>
-      <w:r>
-        <w:rPr>
-          <w:b/>
-          <w:bCs/>
-        </w:rPr>
-        <w:t xml:space="preserve">        return;</w:t>
-      </w:r>
     </w:p>
     <w:p>
       <w:pPr>
@@ -4885,7 +4585,23 @@
           <w:b/>
           <w:bCs/>
         </w:rPr>
-        <w:t xml:space="preserve">    }</w:t>
+        <w:t xml:space="preserve">double </w:t>
+      </w:r>
+      <w:proofErr w:type="spellStart"/>
+      <w:r>
+        <w:rPr>
+          <w:b/>
+          <w:bCs/>
+        </w:rPr>
+        <w:t>calculateDistance</w:t>
+      </w:r>
+      <w:proofErr w:type="spellEnd"/>
+      <w:r>
+        <w:rPr>
+          <w:b/>
+          <w:bCs/>
+        </w:rPr>
+        <w:t>(const Point&amp; p1, const Point&amp; p2) {</w:t>
       </w:r>
     </w:p>
     <w:p>
@@ -4902,7 +4618,7 @@
           <w:b/>
           <w:bCs/>
         </w:rPr>
-        <w:t xml:space="preserve">    //push element to stack</w:t>
+        <w:t xml:space="preserve">    double dx = p2.x - p1.x;</w:t>
       </w:r>
     </w:p>
     <w:p>
@@ -4919,7 +4635,7 @@
           <w:b/>
           <w:bCs/>
         </w:rPr>
-        <w:t xml:space="preserve">    stack[++top] = </w:t>
+        <w:t xml:space="preserve">    double </w:t>
       </w:r>
       <w:proofErr w:type="spellStart"/>
       <w:r>
@@ -4927,7 +4643,7 @@
           <w:b/>
           <w:bCs/>
         </w:rPr>
-        <w:t>ch</w:t>
+        <w:t>dy</w:t>
       </w:r>
       <w:proofErr w:type="spellEnd"/>
       <w:r>
@@ -4935,7 +4651,7 @@
           <w:b/>
           <w:bCs/>
         </w:rPr>
-        <w:t>;</w:t>
+        <w:t xml:space="preserve"> = p2.y - p1.y;</w:t>
       </w:r>
     </w:p>
     <w:p>
@@ -4952,7 +4668,39 @@
           <w:b/>
           <w:bCs/>
         </w:rPr>
-        <w:t>}</w:t>
+        <w:t xml:space="preserve">    return std::sqrt(dx * dx + </w:t>
+      </w:r>
+      <w:proofErr w:type="spellStart"/>
+      <w:r>
+        <w:rPr>
+          <w:b/>
+          <w:bCs/>
+        </w:rPr>
+        <w:t>dy</w:t>
+      </w:r>
+      <w:proofErr w:type="spellEnd"/>
+      <w:r>
+        <w:rPr>
+          <w:b/>
+          <w:bCs/>
+        </w:rPr>
+        <w:t xml:space="preserve"> * </w:t>
+      </w:r>
+      <w:proofErr w:type="spellStart"/>
+      <w:r>
+        <w:rPr>
+          <w:b/>
+          <w:bCs/>
+        </w:rPr>
+        <w:t>dy</w:t>
+      </w:r>
+      <w:proofErr w:type="spellEnd"/>
+      <w:r>
+        <w:rPr>
+          <w:b/>
+          <w:bCs/>
+        </w:rPr>
+        <w:t>);</w:t>
       </w:r>
     </w:p>
     <w:p>
@@ -4964,6 +4712,13 @@
           <w:bCs/>
         </w:rPr>
       </w:pPr>
+      <w:r>
+        <w:rPr>
+          <w:b/>
+          <w:bCs/>
+        </w:rPr>
+        <w:t>}</w:t>
+      </w:r>
     </w:p>
     <w:p>
       <w:pPr>
@@ -4974,29 +4729,6 @@
           <w:bCs/>
         </w:rPr>
       </w:pPr>
-      <w:r>
-        <w:rPr>
-          <w:b/>
-          <w:bCs/>
-        </w:rPr>
-        <w:t xml:space="preserve">char </w:t>
-      </w:r>
-      <w:proofErr w:type="gramStart"/>
-      <w:r>
-        <w:rPr>
-          <w:b/>
-          <w:bCs/>
-        </w:rPr>
-        <w:t>pop(</w:t>
-      </w:r>
-      <w:proofErr w:type="gramEnd"/>
-      <w:r>
-        <w:rPr>
-          <w:b/>
-          <w:bCs/>
-        </w:rPr>
-        <w:t>) {</w:t>
-      </w:r>
     </w:p>
     <w:p>
       <w:pPr>
@@ -5007,6 +4739,13 @@
           <w:bCs/>
         </w:rPr>
       </w:pPr>
+      <w:r>
+        <w:rPr>
+          <w:b/>
+          <w:bCs/>
+        </w:rPr>
+        <w:t>int main() {</w:t>
+      </w:r>
     </w:p>
     <w:p>
       <w:pPr>
@@ -5022,7 +4761,8 @@
           <w:b/>
           <w:bCs/>
         </w:rPr>
-        <w:t xml:space="preserve">    //check for stack is empty or not</w:t>
+        <w:lastRenderedPageBreak/>
+        <w:t xml:space="preserve">    const Point p1(2.0, 3.0);</w:t>
       </w:r>
     </w:p>
     <w:p>
@@ -5039,7 +4779,7 @@
           <w:b/>
           <w:bCs/>
         </w:rPr>
-        <w:t xml:space="preserve">    if (top == -1) {</w:t>
+        <w:t xml:space="preserve">    const Point p2(5.0, 7.0);</w:t>
       </w:r>
     </w:p>
     <w:p>
@@ -5056,17 +4796,15 @@
           <w:b/>
           <w:bCs/>
         </w:rPr>
-        <w:lastRenderedPageBreak/>
-        <w:t xml:space="preserve">        </w:t>
+        <w:t xml:space="preserve">    double distance = </w:t>
       </w:r>
       <w:proofErr w:type="spellStart"/>
-      <w:proofErr w:type="gramStart"/>
-      <w:r>
-        <w:rPr>
-          <w:b/>
-          <w:bCs/>
-        </w:rPr>
-        <w:t>printf</w:t>
+      <w:r>
+        <w:rPr>
+          <w:b/>
+          <w:bCs/>
+        </w:rPr>
+        <w:t>calculateDistance</w:t>
       </w:r>
       <w:proofErr w:type="spellEnd"/>
       <w:r>
@@ -5074,15 +4812,7 @@
           <w:b/>
           <w:bCs/>
         </w:rPr>
-        <w:t>(</w:t>
-      </w:r>
-      <w:proofErr w:type="gramEnd"/>
-      <w:r>
-        <w:rPr>
-          <w:b/>
-          <w:bCs/>
-        </w:rPr>
-        <w:t>"Stack Underflow\n");</w:t>
+        <w:t>(p1, p2);</w:t>
       </w:r>
     </w:p>
     <w:p>
@@ -5094,13 +4824,6 @@
           <w:bCs/>
         </w:rPr>
       </w:pPr>
-      <w:r>
-        <w:rPr>
-          <w:b/>
-          <w:bCs/>
-        </w:rPr>
-        <w:t xml:space="preserve">        return -1;</w:t>
-      </w:r>
     </w:p>
     <w:p>
       <w:pPr>
@@ -5116,7 +4839,39 @@
           <w:b/>
           <w:bCs/>
         </w:rPr>
-        <w:t xml:space="preserve">    }</w:t>
+        <w:t xml:space="preserve">    std::</w:t>
+      </w:r>
+      <w:proofErr w:type="spellStart"/>
+      <w:r>
+        <w:rPr>
+          <w:b/>
+          <w:bCs/>
+        </w:rPr>
+        <w:t>cout</w:t>
+      </w:r>
+      <w:proofErr w:type="spellEnd"/>
+      <w:r>
+        <w:rPr>
+          <w:b/>
+          <w:bCs/>
+        </w:rPr>
+        <w:t xml:space="preserve"> &lt;&lt; "Distance between two points: " &lt;&lt; distance &lt;&lt; std::</w:t>
+      </w:r>
+      <w:proofErr w:type="spellStart"/>
+      <w:r>
+        <w:rPr>
+          <w:b/>
+          <w:bCs/>
+        </w:rPr>
+        <w:t>endl</w:t>
+      </w:r>
+      <w:proofErr w:type="spellEnd"/>
+      <w:r>
+        <w:rPr>
+          <w:b/>
+          <w:bCs/>
+        </w:rPr>
+        <w:t>;</w:t>
       </w:r>
     </w:p>
     <w:p>
@@ -5128,13 +4883,6 @@
           <w:bCs/>
         </w:rPr>
       </w:pPr>
-      <w:r>
-        <w:rPr>
-          <w:b/>
-          <w:bCs/>
-        </w:rPr>
-        <w:t xml:space="preserve">    //remove element from top of the stack</w:t>
-      </w:r>
     </w:p>
     <w:p>
       <w:pPr>
@@ -5150,7 +4898,7 @@
           <w:b/>
           <w:bCs/>
         </w:rPr>
-        <w:t xml:space="preserve">    return stack[top--];</w:t>
+        <w:t xml:space="preserve">    return 0;</w:t>
       </w:r>
     </w:p>
     <w:p>
@@ -5183,795 +4931,48 @@
     <w:p>
       <w:pPr>
         <w:spacing w:before="120" w:after="0" w:line="240" w:lineRule="auto"/>
-        <w:ind w:left="0" w:firstLine="0"/>
-        <w:rPr>
-          <w:b/>
-          <w:bCs/>
-        </w:rPr>
-      </w:pPr>
-      <w:r>
-        <w:rPr>
-          <w:b/>
-          <w:bCs/>
-        </w:rPr>
-        <w:t xml:space="preserve">void </w:t>
-      </w:r>
-      <w:proofErr w:type="spellStart"/>
-      <w:proofErr w:type="gramStart"/>
-      <w:r>
-        <w:rPr>
-          <w:b/>
-          <w:bCs/>
-        </w:rPr>
-        <w:t>reverseString</w:t>
-      </w:r>
-      <w:proofErr w:type="spellEnd"/>
-      <w:r>
-        <w:rPr>
-          <w:b/>
-          <w:bCs/>
-        </w:rPr>
-        <w:t>(</w:t>
-      </w:r>
-      <w:proofErr w:type="gramEnd"/>
-      <w:r>
-        <w:rPr>
-          <w:b/>
-          <w:bCs/>
-        </w:rPr>
-        <w:t>char* str) {</w:t>
-      </w:r>
-    </w:p>
-    <w:p>
-      <w:pPr>
-        <w:spacing w:before="120" w:after="0" w:line="240" w:lineRule="auto"/>
-        <w:ind w:left="0" w:firstLine="0"/>
-        <w:rPr>
-          <w:b/>
-          <w:bCs/>
-        </w:rPr>
-      </w:pPr>
-      <w:r>
-        <w:rPr>
-          <w:b/>
-          <w:bCs/>
-        </w:rPr>
-        <w:t xml:space="preserve">    int </w:t>
-      </w:r>
-      <w:proofErr w:type="spellStart"/>
-      <w:r>
-        <w:rPr>
-          <w:b/>
-          <w:bCs/>
-        </w:rPr>
-        <w:t>len</w:t>
-      </w:r>
-      <w:proofErr w:type="spellEnd"/>
-      <w:r>
-        <w:rPr>
-          <w:b/>
-          <w:bCs/>
-        </w:rPr>
-        <w:t xml:space="preserve"> = </w:t>
-      </w:r>
-      <w:proofErr w:type="spellStart"/>
-      <w:r>
-        <w:rPr>
-          <w:b/>
-          <w:bCs/>
-        </w:rPr>
-        <w:t>strlen</w:t>
-      </w:r>
-      <w:proofErr w:type="spellEnd"/>
-      <w:r>
-        <w:rPr>
-          <w:b/>
-          <w:bCs/>
-        </w:rPr>
-        <w:t>(str);</w:t>
-      </w:r>
-    </w:p>
-    <w:p>
-      <w:pPr>
-        <w:spacing w:before="120" w:after="0" w:line="240" w:lineRule="auto"/>
-        <w:ind w:left="0" w:firstLine="0"/>
-        <w:rPr>
-          <w:b/>
-          <w:bCs/>
-        </w:rPr>
-      </w:pPr>
-    </w:p>
-    <w:p>
-      <w:pPr>
-        <w:spacing w:before="120" w:after="0" w:line="240" w:lineRule="auto"/>
-        <w:ind w:left="0" w:firstLine="0"/>
-        <w:rPr>
-          <w:b/>
-          <w:bCs/>
-        </w:rPr>
-      </w:pPr>
-      <w:r>
-        <w:rPr>
-          <w:b/>
-          <w:bCs/>
-        </w:rPr>
-        <w:t xml:space="preserve">    //push all characters of the string one by one</w:t>
-      </w:r>
-    </w:p>
-    <w:p>
-      <w:pPr>
-        <w:spacing w:before="120" w:after="0" w:line="240" w:lineRule="auto"/>
-        <w:ind w:left="0" w:firstLine="0"/>
-        <w:rPr>
-          <w:b/>
-          <w:bCs/>
-        </w:rPr>
-      </w:pPr>
-      <w:r>
-        <w:rPr>
-          <w:b/>
-          <w:bCs/>
-        </w:rPr>
-        <w:t xml:space="preserve">    for (int </w:t>
-      </w:r>
-      <w:proofErr w:type="spellStart"/>
-      <w:r>
-        <w:rPr>
-          <w:b/>
-          <w:bCs/>
-        </w:rPr>
-        <w:t>i</w:t>
-      </w:r>
-      <w:proofErr w:type="spellEnd"/>
-      <w:r>
-        <w:rPr>
-          <w:b/>
-          <w:bCs/>
-        </w:rPr>
-        <w:t xml:space="preserve"> = 0; </w:t>
-      </w:r>
-      <w:proofErr w:type="spellStart"/>
-      <w:r>
-        <w:rPr>
-          <w:b/>
-          <w:bCs/>
-        </w:rPr>
-        <w:t>i</w:t>
-      </w:r>
-      <w:proofErr w:type="spellEnd"/>
-      <w:r>
-        <w:rPr>
-          <w:b/>
-          <w:bCs/>
-        </w:rPr>
-        <w:t xml:space="preserve"> &lt; </w:t>
-      </w:r>
-      <w:proofErr w:type="spellStart"/>
-      <w:r>
-        <w:rPr>
-          <w:b/>
-          <w:bCs/>
-        </w:rPr>
-        <w:t>len</w:t>
-      </w:r>
-      <w:proofErr w:type="spellEnd"/>
-      <w:r>
-        <w:rPr>
-          <w:b/>
-          <w:bCs/>
-        </w:rPr>
-        <w:t xml:space="preserve">; </w:t>
-      </w:r>
-      <w:proofErr w:type="spellStart"/>
-      <w:r>
-        <w:rPr>
-          <w:b/>
-          <w:bCs/>
-        </w:rPr>
-        <w:t>i</w:t>
-      </w:r>
-      <w:proofErr w:type="spellEnd"/>
-      <w:r>
-        <w:rPr>
-          <w:b/>
-          <w:bCs/>
-        </w:rPr>
-        <w:t>++)</w:t>
-      </w:r>
-    </w:p>
-    <w:p>
-      <w:pPr>
-        <w:spacing w:before="120" w:after="0" w:line="240" w:lineRule="auto"/>
-        <w:ind w:left="0" w:firstLine="0"/>
-        <w:rPr>
-          <w:b/>
-          <w:bCs/>
-        </w:rPr>
-      </w:pPr>
-      <w:r>
-        <w:rPr>
-          <w:b/>
-          <w:bCs/>
-        </w:rPr>
-        <w:t xml:space="preserve">        push(str[</w:t>
-      </w:r>
-      <w:proofErr w:type="spellStart"/>
-      <w:r>
-        <w:rPr>
-          <w:b/>
-          <w:bCs/>
-        </w:rPr>
-        <w:t>i</w:t>
-      </w:r>
-      <w:proofErr w:type="spellEnd"/>
-      <w:r>
-        <w:rPr>
-          <w:b/>
-          <w:bCs/>
-        </w:rPr>
-        <w:t>]);</w:t>
-      </w:r>
-    </w:p>
-    <w:p>
-      <w:pPr>
-        <w:spacing w:before="120" w:after="0" w:line="240" w:lineRule="auto"/>
-        <w:ind w:left="0" w:firstLine="0"/>
-        <w:rPr>
-          <w:b/>
-          <w:bCs/>
-        </w:rPr>
-      </w:pPr>
-    </w:p>
-    <w:p>
-      <w:pPr>
-        <w:spacing w:before="120" w:after="0" w:line="240" w:lineRule="auto"/>
-        <w:ind w:left="0" w:firstLine="0"/>
-        <w:rPr>
-          <w:b/>
-          <w:bCs/>
-        </w:rPr>
-      </w:pPr>
-      <w:r>
-        <w:rPr>
-          <w:b/>
-          <w:bCs/>
-        </w:rPr>
-        <w:t xml:space="preserve">    //pop all characters of the string one by one and store in same string</w:t>
-      </w:r>
-    </w:p>
-    <w:p>
-      <w:pPr>
-        <w:spacing w:before="120" w:after="0" w:line="240" w:lineRule="auto"/>
-        <w:ind w:left="0" w:firstLine="0"/>
-        <w:rPr>
-          <w:b/>
-          <w:bCs/>
-        </w:rPr>
-      </w:pPr>
-      <w:r>
-        <w:rPr>
-          <w:b/>
-          <w:bCs/>
-        </w:rPr>
-        <w:t xml:space="preserve">    for (int </w:t>
-      </w:r>
-      <w:proofErr w:type="spellStart"/>
-      <w:r>
-        <w:rPr>
-          <w:b/>
-          <w:bCs/>
-        </w:rPr>
-        <w:t>i</w:t>
-      </w:r>
-      <w:proofErr w:type="spellEnd"/>
-      <w:r>
-        <w:rPr>
-          <w:b/>
-          <w:bCs/>
-        </w:rPr>
-        <w:t xml:space="preserve"> = 0; </w:t>
-      </w:r>
-      <w:proofErr w:type="spellStart"/>
-      <w:r>
-        <w:rPr>
-          <w:b/>
-          <w:bCs/>
-        </w:rPr>
-        <w:t>i</w:t>
-      </w:r>
-      <w:proofErr w:type="spellEnd"/>
-      <w:r>
-        <w:rPr>
-          <w:b/>
-          <w:bCs/>
-        </w:rPr>
-        <w:t xml:space="preserve"> &lt; </w:t>
-      </w:r>
-      <w:proofErr w:type="spellStart"/>
-      <w:r>
-        <w:rPr>
-          <w:b/>
-          <w:bCs/>
-        </w:rPr>
-        <w:t>len</w:t>
-      </w:r>
-      <w:proofErr w:type="spellEnd"/>
-      <w:r>
-        <w:rPr>
-          <w:b/>
-          <w:bCs/>
-        </w:rPr>
-        <w:t xml:space="preserve">; </w:t>
-      </w:r>
-      <w:proofErr w:type="spellStart"/>
-      <w:r>
-        <w:rPr>
-          <w:b/>
-          <w:bCs/>
-        </w:rPr>
-        <w:t>i</w:t>
-      </w:r>
-      <w:proofErr w:type="spellEnd"/>
-      <w:r>
-        <w:rPr>
-          <w:b/>
-          <w:bCs/>
-        </w:rPr>
-        <w:t>++)</w:t>
-      </w:r>
-    </w:p>
-    <w:p>
-      <w:pPr>
-        <w:spacing w:before="120" w:after="0" w:line="240" w:lineRule="auto"/>
-        <w:ind w:left="0" w:firstLine="0"/>
-        <w:rPr>
-          <w:b/>
-          <w:bCs/>
-        </w:rPr>
-      </w:pPr>
-      <w:r>
-        <w:rPr>
-          <w:b/>
-          <w:bCs/>
-        </w:rPr>
-        <w:t xml:space="preserve">        str[</w:t>
-      </w:r>
-      <w:proofErr w:type="spellStart"/>
-      <w:r>
-        <w:rPr>
-          <w:b/>
-          <w:bCs/>
-        </w:rPr>
-        <w:t>i</w:t>
-      </w:r>
-      <w:proofErr w:type="spellEnd"/>
-      <w:r>
-        <w:rPr>
-          <w:b/>
-          <w:bCs/>
-        </w:rPr>
-        <w:t xml:space="preserve">] = </w:t>
-      </w:r>
-      <w:proofErr w:type="gramStart"/>
-      <w:r>
-        <w:rPr>
-          <w:b/>
-          <w:bCs/>
-        </w:rPr>
-        <w:t>pop(</w:t>
-      </w:r>
-      <w:proofErr w:type="gramEnd"/>
-      <w:r>
-        <w:rPr>
-          <w:b/>
-          <w:bCs/>
-        </w:rPr>
-        <w:t>);</w:t>
-      </w:r>
-    </w:p>
-    <w:p>
-      <w:pPr>
-        <w:spacing w:before="120" w:after="0" w:line="240" w:lineRule="auto"/>
-        <w:ind w:left="0" w:firstLine="0"/>
-        <w:rPr>
-          <w:b/>
-          <w:bCs/>
-        </w:rPr>
-      </w:pPr>
-    </w:p>
-    <w:p>
-      <w:pPr>
-        <w:spacing w:before="120" w:after="0" w:line="240" w:lineRule="auto"/>
-        <w:ind w:left="0" w:firstLine="0"/>
-        <w:rPr>
-          <w:b/>
-          <w:bCs/>
-        </w:rPr>
-      </w:pPr>
-      <w:r>
-        <w:rPr>
-          <w:b/>
-          <w:bCs/>
-        </w:rPr>
-        <w:t xml:space="preserve">    //after this, str will contain reversed string</w:t>
-      </w:r>
-    </w:p>
-    <w:p>
-      <w:pPr>
-        <w:spacing w:before="120" w:after="0" w:line="240" w:lineRule="auto"/>
-        <w:ind w:left="0" w:firstLine="0"/>
-        <w:rPr>
-          <w:b/>
-          <w:bCs/>
-        </w:rPr>
-      </w:pPr>
-      <w:r>
-        <w:rPr>
-          <w:b/>
-          <w:bCs/>
-        </w:rPr>
-        <w:t>}</w:t>
-      </w:r>
-    </w:p>
-    <w:p>
-      <w:pPr>
-        <w:spacing w:before="120" w:after="0" w:line="240" w:lineRule="auto"/>
-        <w:ind w:left="0" w:firstLine="0"/>
-        <w:rPr>
-          <w:b/>
-          <w:bCs/>
-        </w:rPr>
-      </w:pPr>
-    </w:p>
-    <w:p>
-      <w:pPr>
-        <w:spacing w:before="120" w:after="0" w:line="240" w:lineRule="auto"/>
-        <w:ind w:left="0" w:firstLine="0"/>
-        <w:rPr>
-          <w:b/>
-          <w:bCs/>
-        </w:rPr>
-      </w:pPr>
-      <w:r>
-        <w:rPr>
-          <w:b/>
-          <w:bCs/>
-        </w:rPr>
-        <w:t xml:space="preserve">int </w:t>
-      </w:r>
-      <w:proofErr w:type="gramStart"/>
-      <w:r>
-        <w:rPr>
-          <w:b/>
-          <w:bCs/>
-        </w:rPr>
-        <w:t>main(</w:t>
-      </w:r>
-      <w:proofErr w:type="gramEnd"/>
-      <w:r>
-        <w:rPr>
-          <w:b/>
-          <w:bCs/>
-        </w:rPr>
-        <w:t>) {</w:t>
-      </w:r>
-    </w:p>
-    <w:p>
-      <w:pPr>
-        <w:spacing w:before="120" w:after="0" w:line="240" w:lineRule="auto"/>
-        <w:ind w:left="0" w:firstLine="0"/>
-        <w:rPr>
-          <w:b/>
-          <w:bCs/>
-        </w:rPr>
-      </w:pPr>
-      <w:r>
-        <w:rPr>
-          <w:b/>
-          <w:bCs/>
-        </w:rPr>
-        <w:t xml:space="preserve">    char </w:t>
-      </w:r>
-      <w:proofErr w:type="gramStart"/>
-      <w:r>
-        <w:rPr>
-          <w:b/>
-          <w:bCs/>
-        </w:rPr>
-        <w:t>str[</w:t>
-      </w:r>
-      <w:proofErr w:type="gramEnd"/>
-      <w:r>
-        <w:rPr>
-          <w:b/>
-          <w:bCs/>
-        </w:rPr>
-        <w:t>100];</w:t>
-      </w:r>
-    </w:p>
-    <w:p>
-      <w:pPr>
-        <w:spacing w:before="120" w:after="0" w:line="240" w:lineRule="auto"/>
-        <w:ind w:left="0" w:firstLine="0"/>
-        <w:rPr>
-          <w:b/>
-          <w:bCs/>
-        </w:rPr>
-      </w:pPr>
-      <w:r>
-        <w:rPr>
-          <w:b/>
-          <w:bCs/>
-        </w:rPr>
-        <w:t xml:space="preserve">    </w:t>
-      </w:r>
-      <w:proofErr w:type="spellStart"/>
-      <w:proofErr w:type="gramStart"/>
-      <w:r>
-        <w:rPr>
-          <w:b/>
-          <w:bCs/>
-        </w:rPr>
-        <w:t>printf</w:t>
-      </w:r>
-      <w:proofErr w:type="spellEnd"/>
-      <w:r>
-        <w:rPr>
-          <w:b/>
-          <w:bCs/>
-        </w:rPr>
-        <w:t>(</w:t>
-      </w:r>
-      <w:proofErr w:type="gramEnd"/>
-      <w:r>
-        <w:rPr>
-          <w:b/>
-          <w:bCs/>
-        </w:rPr>
-        <w:t>"Enter a string: ");</w:t>
-      </w:r>
-    </w:p>
-    <w:p>
-      <w:pPr>
-        <w:spacing w:before="120" w:after="0" w:line="240" w:lineRule="auto"/>
-        <w:ind w:left="0" w:firstLine="0"/>
-        <w:rPr>
-          <w:b/>
-          <w:bCs/>
-        </w:rPr>
-      </w:pPr>
-      <w:r>
-        <w:rPr>
-          <w:b/>
-          <w:bCs/>
-        </w:rPr>
-        <w:t xml:space="preserve">    </w:t>
-      </w:r>
-      <w:proofErr w:type="spellStart"/>
-      <w:r>
-        <w:rPr>
-          <w:b/>
-          <w:bCs/>
-        </w:rPr>
-        <w:t>scanf</w:t>
-      </w:r>
-      <w:proofErr w:type="spellEnd"/>
-      <w:r>
-        <w:rPr>
-          <w:b/>
-          <w:bCs/>
-        </w:rPr>
-        <w:t>("%[^\</w:t>
-      </w:r>
-      <w:proofErr w:type="gramStart"/>
-      <w:r>
-        <w:rPr>
-          <w:b/>
-          <w:bCs/>
-        </w:rPr>
-        <w:t>n]%</w:t>
-      </w:r>
-      <w:proofErr w:type="gramEnd"/>
-      <w:r>
-        <w:rPr>
-          <w:b/>
-          <w:bCs/>
-        </w:rPr>
-        <w:t>*c", str);</w:t>
-      </w:r>
-    </w:p>
-    <w:p>
-      <w:pPr>
-        <w:spacing w:before="120" w:after="0" w:line="240" w:lineRule="auto"/>
-        <w:ind w:left="0" w:firstLine="0"/>
-        <w:rPr>
-          <w:b/>
-          <w:bCs/>
-        </w:rPr>
-      </w:pPr>
-      <w:r>
-        <w:rPr>
-          <w:b/>
-          <w:bCs/>
-        </w:rPr>
-        <w:t xml:space="preserve">    </w:t>
-      </w:r>
-      <w:proofErr w:type="spellStart"/>
-      <w:proofErr w:type="gramStart"/>
-      <w:r>
-        <w:rPr>
-          <w:b/>
-          <w:bCs/>
-        </w:rPr>
-        <w:t>printf</w:t>
-      </w:r>
-      <w:proofErr w:type="spellEnd"/>
-      <w:r>
-        <w:rPr>
-          <w:b/>
-          <w:bCs/>
-        </w:rPr>
-        <w:t>(</w:t>
-      </w:r>
-      <w:proofErr w:type="gramEnd"/>
-      <w:r>
-        <w:rPr>
-          <w:b/>
-          <w:bCs/>
-        </w:rPr>
-        <w:t>"Original string: %s\n", str);</w:t>
-      </w:r>
-    </w:p>
-    <w:p>
-      <w:pPr>
-        <w:spacing w:before="120" w:after="0" w:line="240" w:lineRule="auto"/>
-        <w:ind w:left="0" w:firstLine="0"/>
-        <w:rPr>
-          <w:b/>
-          <w:bCs/>
-        </w:rPr>
-      </w:pPr>
-      <w:r>
-        <w:rPr>
-          <w:b/>
-          <w:bCs/>
-        </w:rPr>
-        <w:t xml:space="preserve">    </w:t>
-      </w:r>
-      <w:proofErr w:type="spellStart"/>
-      <w:r>
-        <w:rPr>
-          <w:b/>
-          <w:bCs/>
-        </w:rPr>
-        <w:t>reverseString</w:t>
-      </w:r>
-      <w:proofErr w:type="spellEnd"/>
-      <w:r>
-        <w:rPr>
-          <w:b/>
-          <w:bCs/>
-        </w:rPr>
-        <w:t>(str);</w:t>
-      </w:r>
-    </w:p>
-    <w:p>
-      <w:pPr>
-        <w:spacing w:before="120" w:after="0" w:line="240" w:lineRule="auto"/>
-        <w:ind w:left="0" w:firstLine="0"/>
-        <w:rPr>
-          <w:b/>
-          <w:bCs/>
-        </w:rPr>
-      </w:pPr>
-      <w:r>
-        <w:rPr>
-          <w:b/>
-          <w:bCs/>
-        </w:rPr>
-        <w:t xml:space="preserve">    </w:t>
-      </w:r>
-      <w:proofErr w:type="spellStart"/>
-      <w:proofErr w:type="gramStart"/>
-      <w:r>
-        <w:rPr>
-          <w:b/>
-          <w:bCs/>
-        </w:rPr>
-        <w:t>printf</w:t>
-      </w:r>
-      <w:proofErr w:type="spellEnd"/>
-      <w:r>
-        <w:rPr>
-          <w:b/>
-          <w:bCs/>
-        </w:rPr>
-        <w:t>(</w:t>
-      </w:r>
-      <w:proofErr w:type="gramEnd"/>
-      <w:r>
-        <w:rPr>
-          <w:b/>
-          <w:bCs/>
-        </w:rPr>
-        <w:t>"Reversed string: %s\n", str);</w:t>
-      </w:r>
-    </w:p>
-    <w:p>
-      <w:pPr>
-        <w:spacing w:before="120" w:after="0" w:line="240" w:lineRule="auto"/>
-        <w:ind w:left="0" w:firstLine="0"/>
-        <w:rPr>
-          <w:b/>
-          <w:bCs/>
-        </w:rPr>
-      </w:pPr>
-      <w:r>
-        <w:rPr>
-          <w:b/>
-          <w:bCs/>
-        </w:rPr>
-        <w:t xml:space="preserve">    return 0;</w:t>
-      </w:r>
-    </w:p>
-    <w:p>
-      <w:pPr>
-        <w:spacing w:before="120" w:after="0" w:line="240" w:lineRule="auto"/>
-        <w:ind w:left="0" w:firstLine="0"/>
-        <w:rPr>
-          <w:b/>
-          <w:bCs/>
-        </w:rPr>
-      </w:pPr>
-      <w:r>
-        <w:rPr>
-          <w:b/>
-          <w:bCs/>
-        </w:rPr>
-        <w:t>}</w:t>
-      </w:r>
-    </w:p>
-    <w:p>
-      <w:pPr>
-        <w:spacing w:before="120" w:after="0" w:line="240" w:lineRule="auto"/>
-        <w:ind w:left="0" w:firstLine="0"/>
-        <w:rPr>
-          <w:b/>
-          <w:bCs/>
-        </w:rPr>
-      </w:pPr>
+        <w:ind w:left="0" w:hanging="2"/>
+      </w:pPr>
+      <w:r>
+        <w:t>Q17)</w:t>
+      </w:r>
+      <w:r>
+        <w:t xml:space="preserve"> </w:t>
+      </w:r>
+      <w:r>
+        <w:t>You are a software developer working on an educational application.</w:t>
+      </w:r>
     </w:p>
     <w:p>
       <w:pPr>
         <w:spacing w:before="120" w:after="0" w:line="240" w:lineRule="auto"/>
         <w:ind w:left="0" w:hanging="2"/>
-        <w:rPr>
-          <w:rFonts w:ascii="Liberation Sans" w:eastAsia="Liberation Sans" w:hAnsi="Liberation Sans" w:cs="Liberation Sans"/>
-          <w:color w:val="374151"/>
-          <w:sz w:val="24"/>
-          <w:szCs w:val="24"/>
-        </w:rPr>
-      </w:pPr>
-      <w:r>
-        <w:t>Q17)</w:t>
+      </w:pPr>
+      <w:r>
+        <w:t>The application allows teachers to store and manage student scores for various assessments.</w:t>
+      </w:r>
+    </w:p>
+    <w:p>
+      <w:pPr>
+        <w:spacing w:before="120" w:after="0" w:line="240" w:lineRule="auto"/>
+        <w:ind w:left="0" w:hanging="2"/>
+      </w:pPr>
+      <w:r>
+        <w:t>To achieve this, you decide to create a class called "</w:t>
+      </w:r>
+      <w:proofErr w:type="spellStart"/>
+      <w:r>
+        <w:t>DynamicArray</w:t>
+      </w:r>
+      <w:proofErr w:type="spellEnd"/>
+      <w:r>
+        <w:t>" that will dynamically store an array of integers representing</w:t>
       </w:r>
       <w:r>
         <w:t xml:space="preserve"> </w:t>
       </w:r>
       <w:r>
-        <w:t>Y</w:t>
-      </w:r>
-      <w:r>
-        <w:t>ou are tasked with developing a program that performs number swapping</w:t>
-      </w:r>
-      <w:r>
-        <w:t xml:space="preserve"> using macr</w:t>
-      </w:r>
-      <w:r>
-        <w:t>o</w:t>
-      </w:r>
-      <w:r>
-        <w:t>s.</w:t>
+        <w:t>the scores of students in a particular assessment.</w:t>
       </w:r>
     </w:p>
     <w:p>
@@ -5993,10 +4994,10 @@
         <w:tblLook w:val="04A0" w:firstRow="1" w:lastRow="0" w:firstColumn="1" w:lastColumn="0" w:noHBand="0" w:noVBand="1"/>
       </w:tblPr>
       <w:tblGrid>
-        <w:gridCol w:w="2660"/>
-        <w:gridCol w:w="2668"/>
-        <w:gridCol w:w="2668"/>
-        <w:gridCol w:w="2463"/>
+        <w:gridCol w:w="988"/>
+        <w:gridCol w:w="3402"/>
+        <w:gridCol w:w="3118"/>
+        <w:gridCol w:w="2951"/>
       </w:tblGrid>
       <w:tr>
         <w:trPr>
@@ -6004,7 +5005,7 @@
         </w:trPr>
         <w:tc>
           <w:tcPr>
-            <w:tcW w:w="2660" w:type="dxa"/>
+            <w:tcW w:w="988" w:type="dxa"/>
           </w:tcPr>
           <w:p>
             <w:pPr>
@@ -6014,7 +5015,7 @@
         </w:tc>
         <w:tc>
           <w:tcPr>
-            <w:tcW w:w="2668" w:type="dxa"/>
+            <w:tcW w:w="3402" w:type="dxa"/>
           </w:tcPr>
           <w:p>
             <w:pPr>
@@ -6031,7 +5032,7 @@
         </w:tc>
         <w:tc>
           <w:tcPr>
-            <w:tcW w:w="2668" w:type="dxa"/>
+            <w:tcW w:w="3118" w:type="dxa"/>
           </w:tcPr>
           <w:p>
             <w:pPr>
@@ -6048,7 +5049,7 @@
         </w:tc>
         <w:tc>
           <w:tcPr>
-            <w:tcW w:w="2463" w:type="dxa"/>
+            <w:tcW w:w="2951" w:type="dxa"/>
           </w:tcPr>
           <w:p>
             <w:pPr>
@@ -6074,7 +5075,7 @@
         </w:trPr>
         <w:tc>
           <w:tcPr>
-            <w:tcW w:w="2660" w:type="dxa"/>
+            <w:tcW w:w="988" w:type="dxa"/>
           </w:tcPr>
           <w:p>
             <w:pPr>
@@ -6085,50 +5086,127 @@
                 <w:b/>
                 <w:bCs/>
               </w:rPr>
-              <w:lastRenderedPageBreak/>
               <w:t>Input</w:t>
             </w:r>
           </w:p>
         </w:tc>
         <w:tc>
           <w:tcPr>
-            <w:tcW w:w="2668" w:type="dxa"/>
+            <w:tcW w:w="3402" w:type="dxa"/>
           </w:tcPr>
+          <w:p>
+            <w:pPr>
+              <w:spacing w:before="120" w:after="0" w:line="240" w:lineRule="auto"/>
+              <w:ind w:left="0" w:hanging="2"/>
+            </w:pPr>
+            <w:r>
+              <w:t>Enter size of the array: 6</w:t>
+            </w:r>
+          </w:p>
           <w:p>
             <w:pPr>
               <w:spacing w:before="120"/>
               <w:ind w:left="0" w:hanging="2"/>
             </w:pPr>
             <w:r>
-              <w:t xml:space="preserve">5 10 </w:t>
+              <w:t>Enter array elements: 34 67 43 55 60 64</w:t>
+            </w:r>
+            <w:r>
+              <w:t xml:space="preserve"> </w:t>
             </w:r>
           </w:p>
         </w:tc>
         <w:tc>
           <w:tcPr>
-            <w:tcW w:w="2668" w:type="dxa"/>
+            <w:tcW w:w="3118" w:type="dxa"/>
           </w:tcPr>
+          <w:p>
+            <w:pPr>
+              <w:spacing w:before="120" w:after="0" w:line="240" w:lineRule="auto"/>
+              <w:ind w:left="0" w:hanging="2"/>
+            </w:pPr>
+            <w:r>
+              <w:t xml:space="preserve">Enter size of the array: </w:t>
+            </w:r>
+            <w:r>
+              <w:t>5</w:t>
+            </w:r>
+          </w:p>
           <w:p>
             <w:pPr>
               <w:spacing w:before="120"/>
               <w:ind w:left="0" w:hanging="2"/>
             </w:pPr>
             <w:r>
-              <w:t>18 93</w:t>
+              <w:t xml:space="preserve">Enter array elements: </w:t>
+            </w:r>
+            <w:r>
+              <w:t>98</w:t>
+            </w:r>
+            <w:r>
+              <w:t xml:space="preserve"> </w:t>
+            </w:r>
+            <w:r>
+              <w:t>7</w:t>
+            </w:r>
+            <w:r>
+              <w:t xml:space="preserve">7 </w:t>
+            </w:r>
+            <w:r>
+              <w:t>5</w:t>
+            </w:r>
+            <w:r>
+              <w:t>3 55 6</w:t>
+            </w:r>
+            <w:r>
+              <w:t>9</w:t>
             </w:r>
           </w:p>
         </w:tc>
         <w:tc>
           <w:tcPr>
-            <w:tcW w:w="2463" w:type="dxa"/>
+            <w:tcW w:w="2951" w:type="dxa"/>
           </w:tcPr>
+          <w:p>
+            <w:pPr>
+              <w:spacing w:before="120" w:after="0" w:line="240" w:lineRule="auto"/>
+              <w:ind w:left="0" w:hanging="2"/>
+            </w:pPr>
+            <w:r>
+              <w:t>Enter size of the array: 5</w:t>
+            </w:r>
+          </w:p>
           <w:p>
             <w:pPr>
               <w:spacing w:before="120"/>
               <w:ind w:left="0" w:hanging="2"/>
             </w:pPr>
             <w:r>
-              <w:t>9 7</w:t>
+              <w:t xml:space="preserve">Enter array elements: </w:t>
+            </w:r>
+            <w:r>
+              <w:t>6</w:t>
+            </w:r>
+            <w:r>
+              <w:t xml:space="preserve">8 </w:t>
+            </w:r>
+            <w:r>
+              <w:t>6</w:t>
+            </w:r>
+            <w:r>
+              <w:t xml:space="preserve">7 </w:t>
+            </w:r>
+            <w:r>
+              <w:t>92</w:t>
+            </w:r>
+            <w:r>
+              <w:t xml:space="preserve"> </w:t>
+            </w:r>
+            <w:r>
+              <w:t>6</w:t>
+            </w:r>
+            <w:r>
+              <w:t>5 69</w:t>
             </w:r>
           </w:p>
         </w:tc>
@@ -6139,7 +5217,7 @@
         </w:trPr>
         <w:tc>
           <w:tcPr>
-            <w:tcW w:w="2660" w:type="dxa"/>
+            <w:tcW w:w="988" w:type="dxa"/>
           </w:tcPr>
           <w:p>
             <w:pPr>
@@ -6156,7 +5234,7 @@
         </w:tc>
         <w:tc>
           <w:tcPr>
-            <w:tcW w:w="2668" w:type="dxa"/>
+            <w:tcW w:w="3402" w:type="dxa"/>
           </w:tcPr>
           <w:p>
             <w:pPr>
@@ -6164,22 +5242,13 @@
               <w:ind w:left="0" w:hanging="2"/>
             </w:pPr>
             <w:r>
-              <w:t>Before swap: x = 5, y = 10</w:t>
-            </w:r>
-          </w:p>
-          <w:p>
-            <w:pPr>
-              <w:spacing w:before="120"/>
-              <w:ind w:left="0" w:hanging="2"/>
-            </w:pPr>
-            <w:r>
-              <w:t>After swap: x = 10, y = 5</w:t>
+              <w:t>Array elements: 34 67 43 55 60 64</w:t>
             </w:r>
           </w:p>
         </w:tc>
         <w:tc>
           <w:tcPr>
-            <w:tcW w:w="2668" w:type="dxa"/>
+            <w:tcW w:w="3118" w:type="dxa"/>
           </w:tcPr>
           <w:p>
             <w:pPr>
@@ -6187,22 +5256,16 @@
               <w:ind w:left="0" w:hanging="2"/>
             </w:pPr>
             <w:r>
-              <w:t>Before swap: x = 18, y = 93</w:t>
+              <w:t xml:space="preserve">Array elements: </w:t>
             </w:r>
-          </w:p>
-          <w:p>
-            <w:pPr>
-              <w:spacing w:before="120"/>
-              <w:ind w:left="0" w:hanging="2"/>
-            </w:pPr>
             <w:r>
-              <w:t>After swap: x = 93, y = 18</w:t>
+              <w:t>98 77 53 55 69</w:t>
             </w:r>
           </w:p>
         </w:tc>
         <w:tc>
           <w:tcPr>
-            <w:tcW w:w="2463" w:type="dxa"/>
+            <w:tcW w:w="2951" w:type="dxa"/>
           </w:tcPr>
           <w:p>
             <w:pPr>
@@ -6210,16 +5273,7 @@
               <w:ind w:left="0" w:hanging="2"/>
             </w:pPr>
             <w:r>
-              <w:t>Before swap: x = 9, y = 7</w:t>
-            </w:r>
-          </w:p>
-          <w:p>
-            <w:pPr>
-              <w:spacing w:before="120"/>
-              <w:ind w:left="0" w:hanging="2"/>
-            </w:pPr>
-            <w:r>
-              <w:t>After swap: x = 7, y = 9</w:t>
+              <w:t>Array elements: 68 67 92 65 69</w:t>
             </w:r>
           </w:p>
         </w:tc>
@@ -6230,11 +5284,9 @@
         <w:spacing w:before="120" w:after="0" w:line="240" w:lineRule="auto"/>
         <w:ind w:left="0" w:hanging="2"/>
       </w:pPr>
-      <w:proofErr w:type="gramStart"/>
       <w:r>
         <w:t>Solution :</w:t>
       </w:r>
-      <w:proofErr w:type="gramEnd"/>
     </w:p>
     <w:p>
       <w:pPr>
@@ -6250,23 +5302,7 @@
           <w:b/>
           <w:bCs/>
         </w:rPr>
-        <w:t>#include &lt;</w:t>
-      </w:r>
-      <w:proofErr w:type="spellStart"/>
-      <w:r>
-        <w:rPr>
-          <w:b/>
-          <w:bCs/>
-        </w:rPr>
-        <w:t>stdio.h</w:t>
-      </w:r>
-      <w:proofErr w:type="spellEnd"/>
-      <w:r>
-        <w:rPr>
-          <w:b/>
-          <w:bCs/>
-        </w:rPr>
-        <w:t>&gt;</w:t>
+        <w:t>#include &lt;iostream&gt;</w:t>
       </w:r>
     </w:p>
     <w:p>
@@ -6293,23 +5329,23 @@
           <w:b/>
           <w:bCs/>
         </w:rPr>
-        <w:t xml:space="preserve">#define </w:t>
-      </w:r>
-      <w:proofErr w:type="gramStart"/>
-      <w:r>
-        <w:rPr>
-          <w:b/>
-          <w:bCs/>
-        </w:rPr>
-        <w:t>SWAP(</w:t>
-      </w:r>
-      <w:proofErr w:type="gramEnd"/>
-      <w:r>
-        <w:rPr>
-          <w:b/>
-          <w:bCs/>
-        </w:rPr>
-        <w:t>a, b) do { \</w:t>
+        <w:t xml:space="preserve">class </w:t>
+      </w:r>
+      <w:proofErr w:type="spellStart"/>
+      <w:r>
+        <w:rPr>
+          <w:b/>
+          <w:bCs/>
+        </w:rPr>
+        <w:t>DynamicArray</w:t>
+      </w:r>
+      <w:proofErr w:type="spellEnd"/>
+      <w:r>
+        <w:rPr>
+          <w:b/>
+          <w:bCs/>
+        </w:rPr>
+        <w:t xml:space="preserve"> {</w:t>
       </w:r>
     </w:p>
     <w:p>
@@ -6326,7 +5362,7 @@
           <w:b/>
           <w:bCs/>
         </w:rPr>
-        <w:t xml:space="preserve">                        int temp = (a); \</w:t>
+        <w:t>private:</w:t>
       </w:r>
     </w:p>
     <w:p>
@@ -6343,7 +5379,23 @@
           <w:b/>
           <w:bCs/>
         </w:rPr>
-        <w:t xml:space="preserve">                        (a) = (b); \</w:t>
+        <w:t xml:space="preserve">    int* </w:t>
+      </w:r>
+      <w:proofErr w:type="spellStart"/>
+      <w:r>
+        <w:rPr>
+          <w:b/>
+          <w:bCs/>
+        </w:rPr>
+        <w:t>arr</w:t>
+      </w:r>
+      <w:proofErr w:type="spellEnd"/>
+      <w:r>
+        <w:rPr>
+          <w:b/>
+          <w:bCs/>
+        </w:rPr>
+        <w:t>;</w:t>
       </w:r>
     </w:p>
     <w:p>
@@ -6360,7 +5412,7 @@
           <w:b/>
           <w:bCs/>
         </w:rPr>
-        <w:t xml:space="preserve">                        (b) = temp; \</w:t>
+        <w:t xml:space="preserve">    int size;</w:t>
       </w:r>
     </w:p>
     <w:p>
@@ -6372,13 +5424,6 @@
           <w:bCs/>
         </w:rPr>
       </w:pPr>
-      <w:r>
-        <w:rPr>
-          <w:b/>
-          <w:bCs/>
-        </w:rPr>
-        <w:t xml:space="preserve">                    } while (0)</w:t>
-      </w:r>
     </w:p>
     <w:p>
       <w:pPr>
@@ -6389,6 +5434,13 @@
           <w:bCs/>
         </w:rPr>
       </w:pPr>
+      <w:r>
+        <w:rPr>
+          <w:b/>
+          <w:bCs/>
+        </w:rPr>
+        <w:t>public:</w:t>
+      </w:r>
     </w:p>
     <w:p>
       <w:pPr>
@@ -6404,23 +5456,7 @@
           <w:b/>
           <w:bCs/>
         </w:rPr>
-        <w:t xml:space="preserve">int </w:t>
-      </w:r>
-      <w:proofErr w:type="gramStart"/>
-      <w:r>
-        <w:rPr>
-          <w:b/>
-          <w:bCs/>
-        </w:rPr>
-        <w:t>main(</w:t>
-      </w:r>
-      <w:proofErr w:type="gramEnd"/>
-      <w:r>
-        <w:rPr>
-          <w:b/>
-          <w:bCs/>
-        </w:rPr>
-        <w:t>) {</w:t>
+        <w:t xml:space="preserve">    // Constructor with dynamic memory allocation</w:t>
       </w:r>
     </w:p>
     <w:p>
@@ -6437,7 +5473,39 @@
           <w:b/>
           <w:bCs/>
         </w:rPr>
-        <w:t xml:space="preserve">    int x = 5, y = 10;</w:t>
+        <w:t xml:space="preserve">    </w:t>
+      </w:r>
+      <w:proofErr w:type="spellStart"/>
+      <w:r>
+        <w:rPr>
+          <w:b/>
+          <w:bCs/>
+        </w:rPr>
+        <w:t>DynamicArray</w:t>
+      </w:r>
+      <w:proofErr w:type="spellEnd"/>
+      <w:r>
+        <w:rPr>
+          <w:b/>
+          <w:bCs/>
+        </w:rPr>
+        <w:t xml:space="preserve">(int </w:t>
+      </w:r>
+      <w:proofErr w:type="spellStart"/>
+      <w:r>
+        <w:rPr>
+          <w:b/>
+          <w:bCs/>
+        </w:rPr>
+        <w:t>arrSize</w:t>
+      </w:r>
+      <w:proofErr w:type="spellEnd"/>
+      <w:r>
+        <w:rPr>
+          <w:b/>
+          <w:bCs/>
+        </w:rPr>
+        <w:t>) {</w:t>
       </w:r>
     </w:p>
     <w:p>
@@ -6454,16 +5522,15 @@
           <w:b/>
           <w:bCs/>
         </w:rPr>
-        <w:t xml:space="preserve">    </w:t>
+        <w:t xml:space="preserve">        size = </w:t>
       </w:r>
       <w:proofErr w:type="spellStart"/>
-      <w:proofErr w:type="gramStart"/>
-      <w:r>
-        <w:rPr>
-          <w:b/>
-          <w:bCs/>
-        </w:rPr>
-        <w:t>printf</w:t>
+      <w:r>
+        <w:rPr>
+          <w:b/>
+          <w:bCs/>
+        </w:rPr>
+        <w:t>arrSize</w:t>
       </w:r>
       <w:proofErr w:type="spellEnd"/>
       <w:r>
@@ -6471,15 +5538,7 @@
           <w:b/>
           <w:bCs/>
         </w:rPr>
-        <w:t>(</w:t>
-      </w:r>
-      <w:proofErr w:type="gramEnd"/>
-      <w:r>
-        <w:rPr>
-          <w:b/>
-          <w:bCs/>
-        </w:rPr>
-        <w:t>"Before swap: x = %d, y = %d\n", x, y);</w:t>
+        <w:t>;</w:t>
       </w:r>
     </w:p>
     <w:p>
@@ -6496,23 +5555,7 @@
           <w:b/>
           <w:bCs/>
         </w:rPr>
-        <w:t xml:space="preserve">    </w:t>
-      </w:r>
-      <w:proofErr w:type="gramStart"/>
-      <w:r>
-        <w:rPr>
-          <w:b/>
-          <w:bCs/>
-        </w:rPr>
-        <w:t>SWAP(</w:t>
-      </w:r>
-      <w:proofErr w:type="gramEnd"/>
-      <w:r>
-        <w:rPr>
-          <w:b/>
-          <w:bCs/>
-        </w:rPr>
-        <w:t>x, y); //</w:t>
+        <w:t xml:space="preserve">        </w:t>
       </w:r>
       <w:proofErr w:type="spellStart"/>
       <w:r>
@@ -6520,7 +5563,7 @@
           <w:b/>
           <w:bCs/>
         </w:rPr>
-        <w:t>cal</w:t>
+        <w:t>arr</w:t>
       </w:r>
       <w:proofErr w:type="spellEnd"/>
       <w:r>
@@ -6528,7 +5571,7 @@
           <w:b/>
           <w:bCs/>
         </w:rPr>
-        <w:t xml:space="preserve">  SWAP Macro</w:t>
+        <w:t xml:space="preserve"> = new int[size];</w:t>
       </w:r>
     </w:p>
     <w:p>
@@ -6545,16 +5588,15 @@
           <w:b/>
           <w:bCs/>
         </w:rPr>
-        <w:t xml:space="preserve">    </w:t>
+        <w:t xml:space="preserve">        std::</w:t>
       </w:r>
       <w:proofErr w:type="spellStart"/>
-      <w:proofErr w:type="gramStart"/>
-      <w:r>
-        <w:rPr>
-          <w:b/>
-          <w:bCs/>
-        </w:rPr>
-        <w:t>printf</w:t>
+      <w:r>
+        <w:rPr>
+          <w:b/>
+          <w:bCs/>
+        </w:rPr>
+        <w:t>cout</w:t>
       </w:r>
       <w:proofErr w:type="spellEnd"/>
       <w:r>
@@ -6562,15 +5604,7 @@
           <w:b/>
           <w:bCs/>
         </w:rPr>
-        <w:t>(</w:t>
-      </w:r>
-      <w:proofErr w:type="gramEnd"/>
-      <w:r>
-        <w:rPr>
-          <w:b/>
-          <w:bCs/>
-        </w:rPr>
-        <w:t>"After swap: x = %d, y = %d\n", x, y);</w:t>
+        <w:t>&lt;&lt;"Enter array elements: ";</w:t>
       </w:r>
     </w:p>
     <w:p>
@@ -6582,6 +5616,61 @@
           <w:bCs/>
         </w:rPr>
       </w:pPr>
+      <w:r>
+        <w:rPr>
+          <w:b/>
+          <w:bCs/>
+        </w:rPr>
+        <w:t xml:space="preserve">        for (int </w:t>
+      </w:r>
+      <w:proofErr w:type="spellStart"/>
+      <w:r>
+        <w:rPr>
+          <w:b/>
+          <w:bCs/>
+        </w:rPr>
+        <w:t>i</w:t>
+      </w:r>
+      <w:proofErr w:type="spellEnd"/>
+      <w:r>
+        <w:rPr>
+          <w:b/>
+          <w:bCs/>
+        </w:rPr>
+        <w:t xml:space="preserve"> = 0; </w:t>
+      </w:r>
+      <w:proofErr w:type="spellStart"/>
+      <w:r>
+        <w:rPr>
+          <w:b/>
+          <w:bCs/>
+        </w:rPr>
+        <w:t>i</w:t>
+      </w:r>
+      <w:proofErr w:type="spellEnd"/>
+      <w:r>
+        <w:rPr>
+          <w:b/>
+          <w:bCs/>
+        </w:rPr>
+        <w:t xml:space="preserve"> &lt; size; </w:t>
+      </w:r>
+      <w:proofErr w:type="spellStart"/>
+      <w:r>
+        <w:rPr>
+          <w:b/>
+          <w:bCs/>
+        </w:rPr>
+        <w:t>i</w:t>
+      </w:r>
+      <w:proofErr w:type="spellEnd"/>
+      <w:r>
+        <w:rPr>
+          <w:b/>
+          <w:bCs/>
+        </w:rPr>
+        <w:t>++) {</w:t>
+      </w:r>
     </w:p>
     <w:p>
       <w:pPr>
@@ -6597,27 +5686,763 @@
           <w:b/>
           <w:bCs/>
         </w:rPr>
-        <w:t xml:space="preserve">    return 0;</w:t>
+        <w:lastRenderedPageBreak/>
+        <w:t xml:space="preserve">            int k;</w:t>
       </w:r>
     </w:p>
     <w:p>
       <w:pPr>
         <w:spacing w:before="120" w:after="0" w:line="240" w:lineRule="auto"/>
         <w:ind w:left="0" w:hanging="2"/>
-      </w:pPr>
-      <w:r>
-        <w:rPr>
-          <w:b/>
-          <w:bCs/>
-        </w:rPr>
-        <w:t>}</w:t>
+        <w:rPr>
+          <w:b/>
+          <w:bCs/>
+        </w:rPr>
+      </w:pPr>
+      <w:r>
+        <w:rPr>
+          <w:b/>
+          <w:bCs/>
+        </w:rPr>
+        <w:t xml:space="preserve">            std::</w:t>
+      </w:r>
+      <w:proofErr w:type="spellStart"/>
+      <w:r>
+        <w:rPr>
+          <w:b/>
+          <w:bCs/>
+        </w:rPr>
+        <w:t>cin</w:t>
+      </w:r>
+      <w:proofErr w:type="spellEnd"/>
+      <w:r>
+        <w:rPr>
+          <w:b/>
+          <w:bCs/>
+        </w:rPr>
+        <w:t>&gt;&gt;k;</w:t>
       </w:r>
     </w:p>
     <w:p>
       <w:pPr>
         <w:spacing w:before="120" w:after="0" w:line="240" w:lineRule="auto"/>
         <w:ind w:left="0" w:hanging="2"/>
-      </w:pPr>
+        <w:rPr>
+          <w:b/>
+          <w:bCs/>
+        </w:rPr>
+      </w:pPr>
+      <w:r>
+        <w:rPr>
+          <w:b/>
+          <w:bCs/>
+        </w:rPr>
+        <w:t xml:space="preserve">            </w:t>
+      </w:r>
+      <w:proofErr w:type="spellStart"/>
+      <w:r>
+        <w:rPr>
+          <w:b/>
+          <w:bCs/>
+        </w:rPr>
+        <w:t>arr</w:t>
+      </w:r>
+      <w:proofErr w:type="spellEnd"/>
+      <w:r>
+        <w:rPr>
+          <w:b/>
+          <w:bCs/>
+        </w:rPr>
+        <w:t>[</w:t>
+      </w:r>
+      <w:proofErr w:type="spellStart"/>
+      <w:r>
+        <w:rPr>
+          <w:b/>
+          <w:bCs/>
+        </w:rPr>
+        <w:t>i</w:t>
+      </w:r>
+      <w:proofErr w:type="spellEnd"/>
+      <w:r>
+        <w:rPr>
+          <w:b/>
+          <w:bCs/>
+        </w:rPr>
+        <w:t>] = k;</w:t>
+      </w:r>
+    </w:p>
+    <w:p>
+      <w:pPr>
+        <w:spacing w:before="120" w:after="0" w:line="240" w:lineRule="auto"/>
+        <w:ind w:left="0" w:hanging="2"/>
+        <w:rPr>
+          <w:b/>
+          <w:bCs/>
+        </w:rPr>
+      </w:pPr>
+      <w:r>
+        <w:rPr>
+          <w:b/>
+          <w:bCs/>
+        </w:rPr>
+        <w:t xml:space="preserve">        }</w:t>
+      </w:r>
+    </w:p>
+    <w:p>
+      <w:pPr>
+        <w:spacing w:before="120" w:after="0" w:line="240" w:lineRule="auto"/>
+        <w:ind w:left="0" w:hanging="2"/>
+        <w:rPr>
+          <w:b/>
+          <w:bCs/>
+        </w:rPr>
+      </w:pPr>
+      <w:r>
+        <w:rPr>
+          <w:b/>
+          <w:bCs/>
+        </w:rPr>
+        <w:t xml:space="preserve">    }</w:t>
+      </w:r>
+    </w:p>
+    <w:p>
+      <w:pPr>
+        <w:spacing w:before="120" w:after="0" w:line="240" w:lineRule="auto"/>
+        <w:ind w:left="0" w:hanging="2"/>
+        <w:rPr>
+          <w:b/>
+          <w:bCs/>
+        </w:rPr>
+      </w:pPr>
+    </w:p>
+    <w:p>
+      <w:pPr>
+        <w:spacing w:before="120" w:after="0" w:line="240" w:lineRule="auto"/>
+        <w:ind w:left="0" w:hanging="2"/>
+        <w:rPr>
+          <w:b/>
+          <w:bCs/>
+        </w:rPr>
+      </w:pPr>
+      <w:r>
+        <w:rPr>
+          <w:b/>
+          <w:bCs/>
+        </w:rPr>
+        <w:t xml:space="preserve">    void </w:t>
+      </w:r>
+      <w:proofErr w:type="spellStart"/>
+      <w:r>
+        <w:rPr>
+          <w:b/>
+          <w:bCs/>
+        </w:rPr>
+        <w:t>displayArray</w:t>
+      </w:r>
+      <w:proofErr w:type="spellEnd"/>
+      <w:r>
+        <w:rPr>
+          <w:b/>
+          <w:bCs/>
+        </w:rPr>
+        <w:t>() {</w:t>
+      </w:r>
+    </w:p>
+    <w:p>
+      <w:pPr>
+        <w:spacing w:before="120" w:after="0" w:line="240" w:lineRule="auto"/>
+        <w:ind w:left="0" w:hanging="2"/>
+        <w:rPr>
+          <w:b/>
+          <w:bCs/>
+        </w:rPr>
+      </w:pPr>
+      <w:r>
+        <w:rPr>
+          <w:b/>
+          <w:bCs/>
+        </w:rPr>
+        <w:t xml:space="preserve">        std::</w:t>
+      </w:r>
+      <w:proofErr w:type="spellStart"/>
+      <w:r>
+        <w:rPr>
+          <w:b/>
+          <w:bCs/>
+        </w:rPr>
+        <w:t>cout</w:t>
+      </w:r>
+      <w:proofErr w:type="spellEnd"/>
+      <w:r>
+        <w:rPr>
+          <w:b/>
+          <w:bCs/>
+        </w:rPr>
+        <w:t xml:space="preserve"> &lt;&lt; "Array elements: ";</w:t>
+      </w:r>
+    </w:p>
+    <w:p>
+      <w:pPr>
+        <w:spacing w:before="120" w:after="0" w:line="240" w:lineRule="auto"/>
+        <w:ind w:left="0" w:hanging="2"/>
+        <w:rPr>
+          <w:b/>
+          <w:bCs/>
+        </w:rPr>
+      </w:pPr>
+      <w:r>
+        <w:rPr>
+          <w:b/>
+          <w:bCs/>
+        </w:rPr>
+        <w:t xml:space="preserve">        for (int </w:t>
+      </w:r>
+      <w:proofErr w:type="spellStart"/>
+      <w:r>
+        <w:rPr>
+          <w:b/>
+          <w:bCs/>
+        </w:rPr>
+        <w:t>i</w:t>
+      </w:r>
+      <w:proofErr w:type="spellEnd"/>
+      <w:r>
+        <w:rPr>
+          <w:b/>
+          <w:bCs/>
+        </w:rPr>
+        <w:t xml:space="preserve"> = 0; </w:t>
+      </w:r>
+      <w:proofErr w:type="spellStart"/>
+      <w:r>
+        <w:rPr>
+          <w:b/>
+          <w:bCs/>
+        </w:rPr>
+        <w:t>i</w:t>
+      </w:r>
+      <w:proofErr w:type="spellEnd"/>
+      <w:r>
+        <w:rPr>
+          <w:b/>
+          <w:bCs/>
+        </w:rPr>
+        <w:t xml:space="preserve"> &lt; size; </w:t>
+      </w:r>
+      <w:proofErr w:type="spellStart"/>
+      <w:r>
+        <w:rPr>
+          <w:b/>
+          <w:bCs/>
+        </w:rPr>
+        <w:t>i</w:t>
+      </w:r>
+      <w:proofErr w:type="spellEnd"/>
+      <w:r>
+        <w:rPr>
+          <w:b/>
+          <w:bCs/>
+        </w:rPr>
+        <w:t>++) {</w:t>
+      </w:r>
+    </w:p>
+    <w:p>
+      <w:pPr>
+        <w:spacing w:before="120" w:after="0" w:line="240" w:lineRule="auto"/>
+        <w:ind w:left="0" w:hanging="2"/>
+        <w:rPr>
+          <w:b/>
+          <w:bCs/>
+        </w:rPr>
+      </w:pPr>
+      <w:r>
+        <w:rPr>
+          <w:b/>
+          <w:bCs/>
+        </w:rPr>
+        <w:t xml:space="preserve">            std::</w:t>
+      </w:r>
+      <w:proofErr w:type="spellStart"/>
+      <w:r>
+        <w:rPr>
+          <w:b/>
+          <w:bCs/>
+        </w:rPr>
+        <w:t>cout</w:t>
+      </w:r>
+      <w:proofErr w:type="spellEnd"/>
+      <w:r>
+        <w:rPr>
+          <w:b/>
+          <w:bCs/>
+        </w:rPr>
+        <w:t xml:space="preserve"> &lt;&lt; </w:t>
+      </w:r>
+      <w:proofErr w:type="spellStart"/>
+      <w:r>
+        <w:rPr>
+          <w:b/>
+          <w:bCs/>
+        </w:rPr>
+        <w:t>arr</w:t>
+      </w:r>
+      <w:proofErr w:type="spellEnd"/>
+      <w:r>
+        <w:rPr>
+          <w:b/>
+          <w:bCs/>
+        </w:rPr>
+        <w:t>[</w:t>
+      </w:r>
+      <w:proofErr w:type="spellStart"/>
+      <w:r>
+        <w:rPr>
+          <w:b/>
+          <w:bCs/>
+        </w:rPr>
+        <w:t>i</w:t>
+      </w:r>
+      <w:proofErr w:type="spellEnd"/>
+      <w:r>
+        <w:rPr>
+          <w:b/>
+          <w:bCs/>
+        </w:rPr>
+        <w:t>] &lt;&lt; " ";</w:t>
+      </w:r>
+    </w:p>
+    <w:p>
+      <w:pPr>
+        <w:spacing w:before="120" w:after="0" w:line="240" w:lineRule="auto"/>
+        <w:ind w:left="0" w:hanging="2"/>
+        <w:rPr>
+          <w:b/>
+          <w:bCs/>
+        </w:rPr>
+      </w:pPr>
+      <w:r>
+        <w:rPr>
+          <w:b/>
+          <w:bCs/>
+        </w:rPr>
+        <w:t xml:space="preserve">        }</w:t>
+      </w:r>
+    </w:p>
+    <w:p>
+      <w:pPr>
+        <w:spacing w:before="120" w:after="0" w:line="240" w:lineRule="auto"/>
+        <w:ind w:left="0" w:hanging="2"/>
+        <w:rPr>
+          <w:b/>
+          <w:bCs/>
+        </w:rPr>
+      </w:pPr>
+      <w:r>
+        <w:rPr>
+          <w:b/>
+          <w:bCs/>
+        </w:rPr>
+        <w:t xml:space="preserve">        std::</w:t>
+      </w:r>
+      <w:proofErr w:type="spellStart"/>
+      <w:r>
+        <w:rPr>
+          <w:b/>
+          <w:bCs/>
+        </w:rPr>
+        <w:t>cout</w:t>
+      </w:r>
+      <w:proofErr w:type="spellEnd"/>
+      <w:r>
+        <w:rPr>
+          <w:b/>
+          <w:bCs/>
+        </w:rPr>
+        <w:t xml:space="preserve"> &lt;&lt; std::</w:t>
+      </w:r>
+      <w:proofErr w:type="spellStart"/>
+      <w:r>
+        <w:rPr>
+          <w:b/>
+          <w:bCs/>
+        </w:rPr>
+        <w:t>endl</w:t>
+      </w:r>
+      <w:proofErr w:type="spellEnd"/>
+      <w:r>
+        <w:rPr>
+          <w:b/>
+          <w:bCs/>
+        </w:rPr>
+        <w:t>;</w:t>
+      </w:r>
+    </w:p>
+    <w:p>
+      <w:pPr>
+        <w:spacing w:before="120" w:after="0" w:line="240" w:lineRule="auto"/>
+        <w:ind w:left="0" w:hanging="2"/>
+        <w:rPr>
+          <w:b/>
+          <w:bCs/>
+        </w:rPr>
+      </w:pPr>
+      <w:r>
+        <w:rPr>
+          <w:b/>
+          <w:bCs/>
+        </w:rPr>
+        <w:t xml:space="preserve">    }</w:t>
+      </w:r>
+    </w:p>
+    <w:p>
+      <w:pPr>
+        <w:spacing w:before="120" w:after="0" w:line="240" w:lineRule="auto"/>
+        <w:ind w:left="0" w:hanging="2"/>
+        <w:rPr>
+          <w:b/>
+          <w:bCs/>
+        </w:rPr>
+      </w:pPr>
+    </w:p>
+    <w:p>
+      <w:pPr>
+        <w:spacing w:before="120" w:after="0" w:line="240" w:lineRule="auto"/>
+        <w:ind w:left="0" w:hanging="2"/>
+        <w:rPr>
+          <w:b/>
+          <w:bCs/>
+        </w:rPr>
+      </w:pPr>
+      <w:r>
+        <w:rPr>
+          <w:b/>
+          <w:bCs/>
+        </w:rPr>
+        <w:t xml:space="preserve">    // Destructor to free the dynamically allocated memory</w:t>
+      </w:r>
+    </w:p>
+    <w:p>
+      <w:pPr>
+        <w:spacing w:before="120" w:after="0" w:line="240" w:lineRule="auto"/>
+        <w:ind w:left="0" w:hanging="2"/>
+        <w:rPr>
+          <w:b/>
+          <w:bCs/>
+        </w:rPr>
+      </w:pPr>
+      <w:r>
+        <w:rPr>
+          <w:b/>
+          <w:bCs/>
+        </w:rPr>
+        <w:t xml:space="preserve">    ~</w:t>
+      </w:r>
+      <w:proofErr w:type="spellStart"/>
+      <w:r>
+        <w:rPr>
+          <w:b/>
+          <w:bCs/>
+        </w:rPr>
+        <w:t>DynamicArray</w:t>
+      </w:r>
+      <w:proofErr w:type="spellEnd"/>
+      <w:r>
+        <w:rPr>
+          <w:b/>
+          <w:bCs/>
+        </w:rPr>
+        <w:t>() {</w:t>
+      </w:r>
+    </w:p>
+    <w:p>
+      <w:pPr>
+        <w:spacing w:before="120" w:after="0" w:line="240" w:lineRule="auto"/>
+        <w:ind w:left="0" w:hanging="2"/>
+        <w:rPr>
+          <w:b/>
+          <w:bCs/>
+        </w:rPr>
+      </w:pPr>
+      <w:r>
+        <w:rPr>
+          <w:b/>
+          <w:bCs/>
+        </w:rPr>
+        <w:t xml:space="preserve">        delete[] </w:t>
+      </w:r>
+      <w:proofErr w:type="spellStart"/>
+      <w:r>
+        <w:rPr>
+          <w:b/>
+          <w:bCs/>
+        </w:rPr>
+        <w:t>arr</w:t>
+      </w:r>
+      <w:proofErr w:type="spellEnd"/>
+      <w:r>
+        <w:rPr>
+          <w:b/>
+          <w:bCs/>
+        </w:rPr>
+        <w:t>;</w:t>
+      </w:r>
+    </w:p>
+    <w:p>
+      <w:pPr>
+        <w:spacing w:before="120" w:after="0" w:line="240" w:lineRule="auto"/>
+        <w:ind w:left="0" w:hanging="2"/>
+        <w:rPr>
+          <w:b/>
+          <w:bCs/>
+        </w:rPr>
+      </w:pPr>
+      <w:r>
+        <w:rPr>
+          <w:b/>
+          <w:bCs/>
+        </w:rPr>
+        <w:t xml:space="preserve">    }</w:t>
+      </w:r>
+    </w:p>
+    <w:p>
+      <w:pPr>
+        <w:spacing w:before="120" w:after="0" w:line="240" w:lineRule="auto"/>
+        <w:ind w:left="0" w:hanging="2"/>
+        <w:rPr>
+          <w:b/>
+          <w:bCs/>
+        </w:rPr>
+      </w:pPr>
+      <w:r>
+        <w:rPr>
+          <w:b/>
+          <w:bCs/>
+        </w:rPr>
+        <w:t>};</w:t>
+      </w:r>
+    </w:p>
+    <w:p>
+      <w:pPr>
+        <w:spacing w:before="120" w:after="0" w:line="240" w:lineRule="auto"/>
+        <w:ind w:left="0" w:hanging="2"/>
+        <w:rPr>
+          <w:b/>
+          <w:bCs/>
+        </w:rPr>
+      </w:pPr>
+    </w:p>
+    <w:p>
+      <w:pPr>
+        <w:spacing w:before="120" w:after="0" w:line="240" w:lineRule="auto"/>
+        <w:ind w:left="0" w:hanging="2"/>
+        <w:rPr>
+          <w:b/>
+          <w:bCs/>
+        </w:rPr>
+      </w:pPr>
+      <w:r>
+        <w:rPr>
+          <w:b/>
+          <w:bCs/>
+        </w:rPr>
+        <w:t>int main() {</w:t>
+      </w:r>
+    </w:p>
+    <w:p>
+      <w:pPr>
+        <w:spacing w:before="120" w:after="0" w:line="240" w:lineRule="auto"/>
+        <w:ind w:left="0" w:hanging="2"/>
+        <w:rPr>
+          <w:b/>
+          <w:bCs/>
+        </w:rPr>
+      </w:pPr>
+      <w:r>
+        <w:rPr>
+          <w:b/>
+          <w:bCs/>
+        </w:rPr>
+        <w:t xml:space="preserve">    int s;</w:t>
+      </w:r>
+    </w:p>
+    <w:p>
+      <w:pPr>
+        <w:spacing w:before="120" w:after="0" w:line="240" w:lineRule="auto"/>
+        <w:ind w:left="0" w:hanging="2"/>
+        <w:rPr>
+          <w:b/>
+          <w:bCs/>
+        </w:rPr>
+      </w:pPr>
+      <w:r>
+        <w:rPr>
+          <w:b/>
+          <w:bCs/>
+        </w:rPr>
+        <w:t xml:space="preserve">    std::</w:t>
+      </w:r>
+      <w:proofErr w:type="spellStart"/>
+      <w:r>
+        <w:rPr>
+          <w:b/>
+          <w:bCs/>
+        </w:rPr>
+        <w:t>cout</w:t>
+      </w:r>
+      <w:proofErr w:type="spellEnd"/>
+      <w:r>
+        <w:rPr>
+          <w:b/>
+          <w:bCs/>
+        </w:rPr>
+        <w:t>&lt;&lt;"Enter size of the array: ";</w:t>
+      </w:r>
+    </w:p>
+    <w:p>
+      <w:pPr>
+        <w:spacing w:before="120" w:after="0" w:line="240" w:lineRule="auto"/>
+        <w:ind w:left="0" w:hanging="2"/>
+        <w:rPr>
+          <w:b/>
+          <w:bCs/>
+        </w:rPr>
+      </w:pPr>
+      <w:r>
+        <w:rPr>
+          <w:b/>
+          <w:bCs/>
+        </w:rPr>
+        <w:t xml:space="preserve">    std::</w:t>
+      </w:r>
+      <w:proofErr w:type="spellStart"/>
+      <w:r>
+        <w:rPr>
+          <w:b/>
+          <w:bCs/>
+        </w:rPr>
+        <w:t>cin</w:t>
+      </w:r>
+      <w:proofErr w:type="spellEnd"/>
+      <w:r>
+        <w:rPr>
+          <w:b/>
+          <w:bCs/>
+        </w:rPr>
+        <w:t>&gt;&gt;s;</w:t>
+      </w:r>
+    </w:p>
+    <w:p>
+      <w:pPr>
+        <w:spacing w:before="120" w:after="0" w:line="240" w:lineRule="auto"/>
+        <w:ind w:left="0" w:hanging="2"/>
+        <w:rPr>
+          <w:b/>
+          <w:bCs/>
+        </w:rPr>
+      </w:pPr>
+      <w:r>
+        <w:rPr>
+          <w:b/>
+          <w:bCs/>
+        </w:rPr>
+        <w:t xml:space="preserve">    </w:t>
+      </w:r>
+      <w:proofErr w:type="spellStart"/>
+      <w:r>
+        <w:rPr>
+          <w:b/>
+          <w:bCs/>
+        </w:rPr>
+        <w:t>DynamicArray</w:t>
+      </w:r>
+      <w:proofErr w:type="spellEnd"/>
+      <w:r>
+        <w:rPr>
+          <w:b/>
+          <w:bCs/>
+        </w:rPr>
+        <w:t xml:space="preserve"> </w:t>
+      </w:r>
+      <w:proofErr w:type="spellStart"/>
+      <w:r>
+        <w:rPr>
+          <w:b/>
+          <w:bCs/>
+        </w:rPr>
+        <w:t>arrObj</w:t>
+      </w:r>
+      <w:proofErr w:type="spellEnd"/>
+      <w:r>
+        <w:rPr>
+          <w:b/>
+          <w:bCs/>
+        </w:rPr>
+        <w:t>(s);</w:t>
+      </w:r>
+    </w:p>
+    <w:p>
+      <w:pPr>
+        <w:spacing w:before="120" w:after="0" w:line="240" w:lineRule="auto"/>
+        <w:ind w:left="0" w:hanging="2"/>
+        <w:rPr>
+          <w:b/>
+          <w:bCs/>
+        </w:rPr>
+      </w:pPr>
+      <w:r>
+        <w:rPr>
+          <w:b/>
+          <w:bCs/>
+        </w:rPr>
+        <w:t xml:space="preserve">    </w:t>
+      </w:r>
+      <w:proofErr w:type="spellStart"/>
+      <w:r>
+        <w:rPr>
+          <w:b/>
+          <w:bCs/>
+        </w:rPr>
+        <w:t>arrObj.displayArray</w:t>
+      </w:r>
+      <w:proofErr w:type="spellEnd"/>
+      <w:r>
+        <w:rPr>
+          <w:b/>
+          <w:bCs/>
+        </w:rPr>
+        <w:t>();</w:t>
+      </w:r>
+    </w:p>
+    <w:p>
+      <w:pPr>
+        <w:spacing w:before="120" w:after="0" w:line="240" w:lineRule="auto"/>
+        <w:ind w:left="0" w:hanging="2"/>
+        <w:rPr>
+          <w:b/>
+          <w:bCs/>
+        </w:rPr>
+      </w:pPr>
+      <w:r>
+        <w:rPr>
+          <w:b/>
+          <w:bCs/>
+        </w:rPr>
+        <w:t xml:space="preserve">    return 0;</w:t>
+      </w:r>
+    </w:p>
+    <w:p>
+      <w:pPr>
+        <w:spacing w:before="120" w:after="0" w:line="240" w:lineRule="auto"/>
+        <w:ind w:left="0" w:hanging="2"/>
+      </w:pPr>
+      <w:r>
+        <w:rPr>
+          <w:b/>
+          <w:bCs/>
+        </w:rPr>
+        <w:t>}</w:t>
+      </w:r>
     </w:p>
     <w:p>
       <w:pPr>
@@ -6672,25 +6497,8 @@
           <w:b/>
           <w:u w:val="single"/>
         </w:rPr>
-        <w:t xml:space="preserve">SECTION-D (Coding </w:t>
-      </w:r>
-      <w:proofErr w:type="gramStart"/>
-      <w:r>
-        <w:rPr>
-          <w:rFonts w:ascii="Times New Roman" w:eastAsia="Times New Roman" w:hAnsi="Times New Roman" w:cs="Times New Roman"/>
-          <w:b/>
-          <w:u w:val="single"/>
-        </w:rPr>
-        <w:t>Question)(</w:t>
-      </w:r>
-      <w:proofErr w:type="gramEnd"/>
-      <w:r>
-        <w:rPr>
-          <w:rFonts w:ascii="Times New Roman" w:eastAsia="Times New Roman" w:hAnsi="Times New Roman" w:cs="Times New Roman"/>
-          <w:b/>
-          <w:u w:val="single"/>
-        </w:rPr>
-        <w:t>1x10 mark=10 mark)</w:t>
+        <w:lastRenderedPageBreak/>
+        <w:t>SECTION-D (Coding Question)(1x10 mark=10 mark)</w:t>
       </w:r>
     </w:p>
     <w:p>
@@ -6711,15 +6519,7 @@
         <w:t xml:space="preserve"> </w:t>
       </w:r>
       <w:r>
-        <w:t xml:space="preserve">You are given an array of integers </w:t>
-      </w:r>
-      <w:proofErr w:type="spellStart"/>
-      <w:r>
-        <w:t>nums</w:t>
-      </w:r>
-      <w:proofErr w:type="spellEnd"/>
-      <w:r>
-        <w:t>, there is a sliding window of size k which is moving from the very left of</w:t>
+        <w:t>You are working on a navigation software development project for a cutting-edge autonomous vehicle.</w:t>
       </w:r>
     </w:p>
     <w:p>
@@ -6728,7 +6528,7 @@
         <w:ind w:left="0" w:hanging="2"/>
       </w:pPr>
       <w:r>
-        <w:t>the array to the very right. You can only see the k numbers in the window. Each time the sliding window moves right by one position.</w:t>
+        <w:t>The vehicle's system relies on advanced algorithms to calculate and compare points in 2D space.</w:t>
       </w:r>
     </w:p>
     <w:p>
@@ -6737,7 +6537,13 @@
         <w:ind w:left="0" w:hanging="2"/>
       </w:pPr>
       <w:r>
-        <w:t>Return the max sliding window.</w:t>
+        <w:t>As part of the development, you need to create a class that represents a 2D point and overload the &gt; operator to compare two points based</w:t>
+      </w:r>
+      <w:r>
+        <w:t xml:space="preserve"> </w:t>
+      </w:r>
+      <w:r>
+        <w:t>on their distance from the origin (0, 0).</w:t>
       </w:r>
     </w:p>
     <w:p>
@@ -6855,19 +6661,20 @@
           </w:tcPr>
           <w:p>
             <w:pPr>
+              <w:spacing w:before="120" w:after="0" w:line="240" w:lineRule="auto"/>
+              <w:ind w:left="0" w:hanging="2"/>
+            </w:pPr>
+            <w:r>
+              <w:t>p1(3, 4)</w:t>
+            </w:r>
+          </w:p>
+          <w:p>
+            <w:pPr>
               <w:spacing w:before="120"/>
               <w:ind w:left="0" w:hanging="2"/>
             </w:pPr>
             <w:r>
-              <w:t>[1,</w:t>
-            </w:r>
-            <w:proofErr w:type="gramStart"/>
-            <w:r>
-              <w:t>3,-</w:t>
-            </w:r>
-            <w:proofErr w:type="gramEnd"/>
-            <w:r>
-              <w:t>1,-3,5,3,6,7], k = 3</w:t>
+              <w:t>p2(5, 12)</w:t>
             </w:r>
           </w:p>
         </w:tc>
@@ -6877,17 +6684,32 @@
           </w:tcPr>
           <w:p>
             <w:pPr>
+              <w:spacing w:before="120" w:after="0" w:line="240" w:lineRule="auto"/>
+              <w:ind w:left="0" w:hanging="2"/>
+            </w:pPr>
+            <w:r>
+              <w:t>p1(</w:t>
+            </w:r>
+            <w:r>
+              <w:t>4</w:t>
+            </w:r>
+            <w:r>
+              <w:t xml:space="preserve">, </w:t>
+            </w:r>
+            <w:r>
+              <w:t>6</w:t>
+            </w:r>
+            <w:r>
+              <w:t>)</w:t>
+            </w:r>
+          </w:p>
+          <w:p>
+            <w:pPr>
               <w:spacing w:before="120"/>
               <w:ind w:left="0" w:hanging="2"/>
             </w:pPr>
             <w:r>
-              <w:t>[</w:t>
-            </w:r>
-            <w:r>
-              <w:t>2, 3, 0, -6, 4, 3</w:t>
-            </w:r>
-            <w:r>
-              <w:t>], k = 3</w:t>
+              <w:t>p2(5, 2)</w:t>
             </w:r>
           </w:p>
         </w:tc>
@@ -6897,20 +6719,44 @@
           </w:tcPr>
           <w:p>
             <w:pPr>
+              <w:spacing w:before="120" w:after="0" w:line="240" w:lineRule="auto"/>
+              <w:ind w:left="0" w:hanging="2"/>
+            </w:pPr>
+            <w:r>
+              <w:t>p1(</w:t>
+            </w:r>
+            <w:r>
+              <w:t>1</w:t>
+            </w:r>
+            <w:r>
+              <w:t xml:space="preserve">, </w:t>
+            </w:r>
+            <w:r>
+              <w:t>1</w:t>
+            </w:r>
+            <w:r>
+              <w:t>)</w:t>
+            </w:r>
+          </w:p>
+          <w:p>
+            <w:pPr>
               <w:spacing w:before="120"/>
               <w:ind w:left="0" w:hanging="2"/>
             </w:pPr>
             <w:r>
-              <w:t>[</w:t>
+              <w:t>p2(</w:t>
             </w:r>
             <w:r>
-              <w:t>2, 3, 0, -6, 4, 3</w:t>
+              <w:t>-3</w:t>
             </w:r>
             <w:r>
-              <w:t xml:space="preserve">], k = </w:t>
+              <w:t xml:space="preserve">, </w:t>
             </w:r>
             <w:r>
-              <w:t>2</w:t>
+              <w:t>4</w:t>
+            </w:r>
+            <w:r>
+              <w:t>)</w:t>
             </w:r>
           </w:p>
         </w:tc>
@@ -6946,7 +6792,7 @@
               <w:ind w:left="0" w:hanging="2"/>
             </w:pPr>
             <w:r>
-              <w:t>[3,3,5,5,6,7]</w:t>
+              <w:t>(5, 12) is farther from the origin than (3, 4)</w:t>
             </w:r>
           </w:p>
         </w:tc>
@@ -6960,13 +6806,7 @@
               <w:ind w:left="0" w:hanging="2"/>
             </w:pPr>
             <w:r>
-              <w:t>[3,3,</w:t>
-            </w:r>
-            <w:r>
-              <w:t>4,4</w:t>
-            </w:r>
-            <w:r>
-              <w:t>]</w:t>
+              <w:t>(4, 6) is farther from the origin than (5, 2)</w:t>
             </w:r>
           </w:p>
         </w:tc>
@@ -6980,13 +6820,7 @@
               <w:ind w:left="0" w:hanging="2"/>
             </w:pPr>
             <w:r>
-              <w:t>[3,3,</w:t>
-            </w:r>
-            <w:r>
-              <w:t>0,4,4</w:t>
-            </w:r>
-            <w:r>
-              <w:t>]</w:t>
+              <w:t>(-3, 4) is farther from the origin than (1, 1)</w:t>
             </w:r>
           </w:p>
         </w:tc>
@@ -7009,11 +6843,9 @@
         <w:spacing w:before="120" w:after="0" w:line="240" w:lineRule="auto"/>
         <w:ind w:left="0" w:hanging="2"/>
       </w:pPr>
-      <w:proofErr w:type="gramStart"/>
       <w:r>
         <w:t>Solution :</w:t>
       </w:r>
-      <w:proofErr w:type="gramEnd"/>
     </w:p>
     <w:p>
       <w:pPr>
@@ -7039,7 +6871,7 @@
           <w:b/>
           <w:bCs/>
         </w:rPr>
-        <w:t>#include&lt;stdio.h&gt;</w:t>
+        <w:t>#include &lt;iostream&gt;</w:t>
       </w:r>
     </w:p>
     <w:p>
@@ -7056,7 +6888,23 @@
           <w:b/>
           <w:bCs/>
         </w:rPr>
-        <w:t>#include&lt;stdlib.h&gt;</w:t>
+        <w:t>#include &lt;</w:t>
+      </w:r>
+      <w:proofErr w:type="spellStart"/>
+      <w:r>
+        <w:rPr>
+          <w:b/>
+          <w:bCs/>
+        </w:rPr>
+        <w:t>cmath</w:t>
+      </w:r>
+      <w:proofErr w:type="spellEnd"/>
+      <w:r>
+        <w:rPr>
+          <w:b/>
+          <w:bCs/>
+        </w:rPr>
+        <w:t>&gt;</w:t>
       </w:r>
     </w:p>
     <w:p>
@@ -7073,23 +6921,7 @@
           <w:b/>
           <w:bCs/>
         </w:rPr>
-        <w:t>#</w:t>
-      </w:r>
-      <w:proofErr w:type="gramStart"/>
-      <w:r>
-        <w:rPr>
-          <w:b/>
-          <w:bCs/>
-        </w:rPr>
-        <w:t>define</w:t>
-      </w:r>
-      <w:proofErr w:type="gramEnd"/>
-      <w:r>
-        <w:rPr>
-          <w:b/>
-          <w:bCs/>
-        </w:rPr>
-        <w:t xml:space="preserve"> MAX_SIZE 100</w:t>
+        <w:t>using namespace std;</w:t>
       </w:r>
     </w:p>
     <w:p>
@@ -7116,32 +6948,7 @@
           <w:b/>
           <w:bCs/>
         </w:rPr>
-        <w:t xml:space="preserve">int </w:t>
-      </w:r>
-      <w:proofErr w:type="spellStart"/>
-      <w:proofErr w:type="gramStart"/>
-      <w:r>
-        <w:rPr>
-          <w:b/>
-          <w:bCs/>
-        </w:rPr>
-        <w:t>adjMatrix</w:t>
-      </w:r>
-      <w:proofErr w:type="spellEnd"/>
-      <w:r>
-        <w:rPr>
-          <w:b/>
-          <w:bCs/>
-        </w:rPr>
-        <w:t>[</w:t>
-      </w:r>
-      <w:proofErr w:type="gramEnd"/>
-      <w:r>
-        <w:rPr>
-          <w:b/>
-          <w:bCs/>
-        </w:rPr>
-        <w:t>MAX_SIZE][MAX_SIZE];</w:t>
+        <w:t>class Point {</w:t>
       </w:r>
     </w:p>
     <w:p>
@@ -7158,23 +6965,7 @@
           <w:b/>
           <w:bCs/>
         </w:rPr>
-        <w:t xml:space="preserve">int </w:t>
-      </w:r>
-      <w:proofErr w:type="gramStart"/>
-      <w:r>
-        <w:rPr>
-          <w:b/>
-          <w:bCs/>
-        </w:rPr>
-        <w:t>visited[</w:t>
-      </w:r>
-      <w:proofErr w:type="gramEnd"/>
-      <w:r>
-        <w:rPr>
-          <w:b/>
-          <w:bCs/>
-        </w:rPr>
-        <w:t>MAX_SIZE];</w:t>
+        <w:t>private:</w:t>
       </w:r>
     </w:p>
     <w:p>
@@ -7186,6 +6977,13 @@
           <w:bCs/>
         </w:rPr>
       </w:pPr>
+      <w:r>
+        <w:rPr>
+          <w:b/>
+          <w:bCs/>
+        </w:rPr>
+        <w:t xml:space="preserve">    double x;</w:t>
+      </w:r>
     </w:p>
     <w:p>
       <w:pPr>
@@ -7196,6 +6994,13 @@
           <w:bCs/>
         </w:rPr>
       </w:pPr>
+      <w:r>
+        <w:rPr>
+          <w:b/>
+          <w:bCs/>
+        </w:rPr>
+        <w:t xml:space="preserve">    double y;</w:t>
+      </w:r>
     </w:p>
     <w:p>
       <w:pPr>
@@ -7206,13 +7011,6 @@
           <w:bCs/>
         </w:rPr>
       </w:pPr>
-      <w:r>
-        <w:rPr>
-          <w:b/>
-          <w:bCs/>
-        </w:rPr>
-        <w:t>struct queue</w:t>
-      </w:r>
     </w:p>
     <w:p>
       <w:pPr>
@@ -7228,7 +7026,7 @@
           <w:b/>
           <w:bCs/>
         </w:rPr>
-        <w:t>{</w:t>
+        <w:t>public:</w:t>
       </w:r>
     </w:p>
     <w:p>
@@ -7245,7 +7043,39 @@
           <w:b/>
           <w:bCs/>
         </w:rPr>
-        <w:t xml:space="preserve">    int size;</w:t>
+        <w:t xml:space="preserve">    Point(double xx, double </w:t>
+      </w:r>
+      <w:proofErr w:type="spellStart"/>
+      <w:r>
+        <w:rPr>
+          <w:b/>
+          <w:bCs/>
+        </w:rPr>
+        <w:t>yy</w:t>
+      </w:r>
+      <w:proofErr w:type="spellEnd"/>
+      <w:r>
+        <w:rPr>
+          <w:b/>
+          <w:bCs/>
+        </w:rPr>
+        <w:t>) : x(xx), y(</w:t>
+      </w:r>
+      <w:proofErr w:type="spellStart"/>
+      <w:r>
+        <w:rPr>
+          <w:b/>
+          <w:bCs/>
+        </w:rPr>
+        <w:t>yy</w:t>
+      </w:r>
+      <w:proofErr w:type="spellEnd"/>
+      <w:r>
+        <w:rPr>
+          <w:b/>
+          <w:bCs/>
+        </w:rPr>
+        <w:t>) {}</w:t>
       </w:r>
     </w:p>
     <w:p>
@@ -7257,13 +7087,6 @@
           <w:bCs/>
         </w:rPr>
       </w:pPr>
-      <w:r>
-        <w:rPr>
-          <w:b/>
-          <w:bCs/>
-        </w:rPr>
-        <w:t xml:space="preserve">    int f;</w:t>
-      </w:r>
     </w:p>
     <w:p>
       <w:pPr>
@@ -7279,7 +7102,7 @@
           <w:b/>
           <w:bCs/>
         </w:rPr>
-        <w:t xml:space="preserve">    int r;</w:t>
+        <w:t xml:space="preserve">    // Overloading the '&gt;' operator</w:t>
       </w:r>
     </w:p>
     <w:p>
@@ -7296,23 +7119,7 @@
           <w:b/>
           <w:bCs/>
         </w:rPr>
-        <w:t xml:space="preserve">    int* </w:t>
-      </w:r>
-      <w:proofErr w:type="spellStart"/>
-      <w:r>
-        <w:rPr>
-          <w:b/>
-          <w:bCs/>
-        </w:rPr>
-        <w:t>arr</w:t>
-      </w:r>
-      <w:proofErr w:type="spellEnd"/>
-      <w:r>
-        <w:rPr>
-          <w:b/>
-          <w:bCs/>
-        </w:rPr>
-        <w:t>;</w:t>
+        <w:t xml:space="preserve">    bool operator&gt;(const Point&amp; other) {</w:t>
       </w:r>
     </w:p>
     <w:p>
@@ -7329,7 +7136,7 @@
           <w:b/>
           <w:bCs/>
         </w:rPr>
-        <w:t>};</w:t>
+        <w:t xml:space="preserve">        double distance1 = sqrt(x * x + y * y);</w:t>
       </w:r>
     </w:p>
     <w:p>
@@ -7341,6 +7148,77 @@
           <w:bCs/>
         </w:rPr>
       </w:pPr>
+      <w:r>
+        <w:rPr>
+          <w:b/>
+          <w:bCs/>
+        </w:rPr>
+        <w:t xml:space="preserve">        double distance2 = sqrt(</w:t>
+      </w:r>
+      <w:proofErr w:type="spellStart"/>
+      <w:r>
+        <w:rPr>
+          <w:b/>
+          <w:bCs/>
+        </w:rPr>
+        <w:t>other.x</w:t>
+      </w:r>
+      <w:proofErr w:type="spellEnd"/>
+      <w:r>
+        <w:rPr>
+          <w:b/>
+          <w:bCs/>
+        </w:rPr>
+        <w:t xml:space="preserve"> * </w:t>
+      </w:r>
+      <w:proofErr w:type="spellStart"/>
+      <w:r>
+        <w:rPr>
+          <w:b/>
+          <w:bCs/>
+        </w:rPr>
+        <w:t>other.x</w:t>
+      </w:r>
+      <w:proofErr w:type="spellEnd"/>
+      <w:r>
+        <w:rPr>
+          <w:b/>
+          <w:bCs/>
+        </w:rPr>
+        <w:t xml:space="preserve"> + </w:t>
+      </w:r>
+      <w:proofErr w:type="spellStart"/>
+      <w:r>
+        <w:rPr>
+          <w:b/>
+          <w:bCs/>
+        </w:rPr>
+        <w:t>other.y</w:t>
+      </w:r>
+      <w:proofErr w:type="spellEnd"/>
+      <w:r>
+        <w:rPr>
+          <w:b/>
+          <w:bCs/>
+        </w:rPr>
+        <w:t xml:space="preserve"> * </w:t>
+      </w:r>
+      <w:proofErr w:type="spellStart"/>
+      <w:r>
+        <w:rPr>
+          <w:b/>
+          <w:bCs/>
+        </w:rPr>
+        <w:t>other.y</w:t>
+      </w:r>
+      <w:proofErr w:type="spellEnd"/>
+      <w:r>
+        <w:rPr>
+          <w:b/>
+          <w:bCs/>
+        </w:rPr>
+        <w:t>);</w:t>
+      </w:r>
     </w:p>
     <w:p>
       <w:pPr>
@@ -7356,7 +7234,7 @@
           <w:b/>
           <w:bCs/>
         </w:rPr>
-        <w:t>//check if queue is empty</w:t>
+        <w:t xml:space="preserve">        return distance1 &gt; distance2;</w:t>
       </w:r>
     </w:p>
     <w:p>
@@ -7373,32 +7251,7 @@
           <w:b/>
           <w:bCs/>
         </w:rPr>
-        <w:t xml:space="preserve">int </w:t>
-      </w:r>
-      <w:proofErr w:type="spellStart"/>
-      <w:proofErr w:type="gramStart"/>
-      <w:r>
-        <w:rPr>
-          <w:b/>
-          <w:bCs/>
-        </w:rPr>
-        <w:t>isEmpty</w:t>
-      </w:r>
-      <w:proofErr w:type="spellEnd"/>
-      <w:r>
-        <w:rPr>
-          <w:b/>
-          <w:bCs/>
-        </w:rPr>
-        <w:t>(</w:t>
-      </w:r>
-      <w:proofErr w:type="gramEnd"/>
-      <w:r>
-        <w:rPr>
-          <w:b/>
-          <w:bCs/>
-        </w:rPr>
-        <w:t>struct queue *q){</w:t>
+        <w:t xml:space="preserve">    }</w:t>
       </w:r>
     </w:p>
     <w:p>
@@ -7410,22 +7263,6 @@
           <w:bCs/>
         </w:rPr>
       </w:pPr>
-      <w:r>
-        <w:rPr>
-          <w:b/>
-          <w:bCs/>
-        </w:rPr>
-        <w:t xml:space="preserve">    if(q-&gt;r==q-&gt;</w:t>
-      </w:r>
-      <w:proofErr w:type="gramStart"/>
-      <w:r>
-        <w:rPr>
-          <w:b/>
-          <w:bCs/>
-        </w:rPr>
-        <w:t>f){</w:t>
-      </w:r>
-      <w:proofErr w:type="gramEnd"/>
     </w:p>
     <w:p>
       <w:pPr>
@@ -7441,7 +7278,7 @@
           <w:b/>
           <w:bCs/>
         </w:rPr>
-        <w:t xml:space="preserve">        return 1;</w:t>
+        <w:t xml:space="preserve">    void display() {</w:t>
       </w:r>
     </w:p>
     <w:p>
@@ -7458,7 +7295,23 @@
           <w:b/>
           <w:bCs/>
         </w:rPr>
-        <w:t xml:space="preserve">    }</w:t>
+        <w:t xml:space="preserve">        </w:t>
+      </w:r>
+      <w:proofErr w:type="spellStart"/>
+      <w:r>
+        <w:rPr>
+          <w:b/>
+          <w:bCs/>
+        </w:rPr>
+        <w:t>cout</w:t>
+      </w:r>
+      <w:proofErr w:type="spellEnd"/>
+      <w:r>
+        <w:rPr>
+          <w:b/>
+          <w:bCs/>
+        </w:rPr>
+        <w:t xml:space="preserve"> &lt;&lt; "(" &lt;&lt; x &lt;&lt; ", " &lt;&lt; y &lt;&lt; ")";</w:t>
       </w:r>
     </w:p>
     <w:p>
@@ -7475,7 +7328,7 @@
           <w:b/>
           <w:bCs/>
         </w:rPr>
-        <w:t xml:space="preserve">    return 0;</w:t>
+        <w:t xml:space="preserve">    }</w:t>
       </w:r>
     </w:p>
     <w:p>
@@ -7492,7 +7345,7 @@
           <w:b/>
           <w:bCs/>
         </w:rPr>
-        <w:t>}</w:t>
+        <w:t>};</w:t>
       </w:r>
     </w:p>
     <w:p>
@@ -7519,7 +7372,7 @@
           <w:b/>
           <w:bCs/>
         </w:rPr>
-        <w:t>//check if queue is full</w:t>
+        <w:t>int main() {</w:t>
       </w:r>
     </w:p>
     <w:p>
@@ -7536,32 +7389,7 @@
           <w:b/>
           <w:bCs/>
         </w:rPr>
-        <w:t xml:space="preserve">int </w:t>
-      </w:r>
-      <w:proofErr w:type="spellStart"/>
-      <w:proofErr w:type="gramStart"/>
-      <w:r>
-        <w:rPr>
-          <w:b/>
-          <w:bCs/>
-        </w:rPr>
-        <w:t>isFull</w:t>
-      </w:r>
-      <w:proofErr w:type="spellEnd"/>
-      <w:r>
-        <w:rPr>
-          <w:b/>
-          <w:bCs/>
-        </w:rPr>
-        <w:t>(</w:t>
-      </w:r>
-      <w:proofErr w:type="gramEnd"/>
-      <w:r>
-        <w:rPr>
-          <w:b/>
-          <w:bCs/>
-        </w:rPr>
-        <w:t>struct queue *q){</w:t>
+        <w:t xml:space="preserve">    Point p1(3, 4);</w:t>
       </w:r>
     </w:p>
     <w:p>
@@ -7578,17 +7406,8 @@
           <w:b/>
           <w:bCs/>
         </w:rPr>
-        <w:t xml:space="preserve">    if(q-&gt;r==q-&gt;size-</w:t>
-      </w:r>
-      <w:proofErr w:type="gramStart"/>
-      <w:r>
-        <w:rPr>
-          <w:b/>
-          <w:bCs/>
-        </w:rPr>
-        <w:t>1){</w:t>
-      </w:r>
-      <w:proofErr w:type="gramEnd"/>
+        <w:t xml:space="preserve">    Point p2(5, 12);</w:t>
+      </w:r>
     </w:p>
     <w:p>
       <w:pPr>
@@ -7599,13 +7418,6 @@
           <w:bCs/>
         </w:rPr>
       </w:pPr>
-      <w:r>
-        <w:rPr>
-          <w:b/>
-          <w:bCs/>
-        </w:rPr>
-        <w:t xml:space="preserve">        return 1;</w:t>
-      </w:r>
     </w:p>
     <w:p>
       <w:pPr>
@@ -7621,7 +7433,8 @@
           <w:b/>
           <w:bCs/>
         </w:rPr>
-        <w:t xml:space="preserve">    }</w:t>
+        <w:lastRenderedPageBreak/>
+        <w:t xml:space="preserve">    if (p1 &gt; p2) {</w:t>
       </w:r>
     </w:p>
     <w:p>
@@ -7638,7 +7451,7 @@
           <w:b/>
           <w:bCs/>
         </w:rPr>
-        <w:t xml:space="preserve">    return 0;</w:t>
+        <w:t xml:space="preserve">        p1.display();</w:t>
       </w:r>
     </w:p>
     <w:p>
@@ -7655,7 +7468,23 @@
           <w:b/>
           <w:bCs/>
         </w:rPr>
-        <w:t>}</w:t>
+        <w:t xml:space="preserve">        </w:t>
+      </w:r>
+      <w:proofErr w:type="spellStart"/>
+      <w:r>
+        <w:rPr>
+          <w:b/>
+          <w:bCs/>
+        </w:rPr>
+        <w:t>cout</w:t>
+      </w:r>
+      <w:proofErr w:type="spellEnd"/>
+      <w:r>
+        <w:rPr>
+          <w:b/>
+          <w:bCs/>
+        </w:rPr>
+        <w:t xml:space="preserve"> &lt;&lt; " is farther from the origin than ";</w:t>
       </w:r>
     </w:p>
     <w:p>
@@ -7667,6 +7496,13 @@
           <w:bCs/>
         </w:rPr>
       </w:pPr>
+      <w:r>
+        <w:rPr>
+          <w:b/>
+          <w:bCs/>
+        </w:rPr>
+        <w:t xml:space="preserve">        p2.display();</w:t>
+      </w:r>
     </w:p>
     <w:p>
       <w:pPr>
@@ -7682,7 +7518,7 @@
           <w:b/>
           <w:bCs/>
         </w:rPr>
-        <w:t>//add element in queue</w:t>
+        <w:t xml:space="preserve">    } else {</w:t>
       </w:r>
     </w:p>
     <w:p>
@@ -7699,39 +7535,7 @@
           <w:b/>
           <w:bCs/>
         </w:rPr>
-        <w:t xml:space="preserve">void </w:t>
-      </w:r>
-      <w:proofErr w:type="gramStart"/>
-      <w:r>
-        <w:rPr>
-          <w:b/>
-          <w:bCs/>
-        </w:rPr>
-        <w:t>enqueue(</w:t>
-      </w:r>
-      <w:proofErr w:type="gramEnd"/>
-      <w:r>
-        <w:rPr>
-          <w:b/>
-          <w:bCs/>
-        </w:rPr>
-        <w:t xml:space="preserve">struct queue *q, int </w:t>
-      </w:r>
-      <w:proofErr w:type="spellStart"/>
-      <w:r>
-        <w:rPr>
-          <w:b/>
-          <w:bCs/>
-        </w:rPr>
-        <w:t>val</w:t>
-      </w:r>
-      <w:proofErr w:type="spellEnd"/>
-      <w:r>
-        <w:rPr>
-          <w:b/>
-          <w:bCs/>
-        </w:rPr>
-        <w:t>){</w:t>
+        <w:t xml:space="preserve">        p2.display();</w:t>
       </w:r>
     </w:p>
     <w:p>
@@ -7748,7 +7552,7 @@
           <w:b/>
           <w:bCs/>
         </w:rPr>
-        <w:t xml:space="preserve">    if(</w:t>
+        <w:t xml:space="preserve">        </w:t>
       </w:r>
       <w:proofErr w:type="spellStart"/>
       <w:r>
@@ -7756,7 +7560,7 @@
           <w:b/>
           <w:bCs/>
         </w:rPr>
-        <w:t>isFull</w:t>
+        <w:t>cout</w:t>
       </w:r>
       <w:proofErr w:type="spellEnd"/>
       <w:r>
@@ -7764,17 +7568,8 @@
           <w:b/>
           <w:bCs/>
         </w:rPr>
-        <w:t>(q</w:t>
-      </w:r>
-      <w:proofErr w:type="gramStart"/>
-      <w:r>
-        <w:rPr>
-          <w:b/>
-          <w:bCs/>
-        </w:rPr>
-        <w:t>)){</w:t>
-      </w:r>
-      <w:proofErr w:type="gramEnd"/>
+        <w:t xml:space="preserve"> &lt;&lt; " is farther from the origin than ";</w:t>
+      </w:r>
     </w:p>
     <w:p>
       <w:pPr>
@@ -7790,32 +7585,7 @@
           <w:b/>
           <w:bCs/>
         </w:rPr>
-        <w:t xml:space="preserve">        </w:t>
-      </w:r>
-      <w:proofErr w:type="spellStart"/>
-      <w:proofErr w:type="gramStart"/>
-      <w:r>
-        <w:rPr>
-          <w:b/>
-          <w:bCs/>
-        </w:rPr>
-        <w:t>printf</w:t>
-      </w:r>
-      <w:proofErr w:type="spellEnd"/>
-      <w:r>
-        <w:rPr>
-          <w:b/>
-          <w:bCs/>
-        </w:rPr>
-        <w:t>(</w:t>
-      </w:r>
-      <w:proofErr w:type="gramEnd"/>
-      <w:r>
-        <w:rPr>
-          <w:b/>
-          <w:bCs/>
-        </w:rPr>
-        <w:t>"This Queue is full\n");</w:t>
+        <w:t xml:space="preserve">        p1.display();</w:t>
       </w:r>
     </w:p>
     <w:p>
@@ -7851,15 +7621,38 @@
         </w:rPr>
         <w:t xml:space="preserve">    </w:t>
       </w:r>
-      <w:proofErr w:type="gramStart"/>
-      <w:r>
-        <w:rPr>
-          <w:b/>
-          <w:bCs/>
-        </w:rPr>
-        <w:t>else{</w:t>
-      </w:r>
-      <w:proofErr w:type="gramEnd"/>
+      <w:proofErr w:type="spellStart"/>
+      <w:r>
+        <w:rPr>
+          <w:b/>
+          <w:bCs/>
+        </w:rPr>
+        <w:t>cout</w:t>
+      </w:r>
+      <w:proofErr w:type="spellEnd"/>
+      <w:r>
+        <w:rPr>
+          <w:b/>
+          <w:bCs/>
+        </w:rPr>
+        <w:t xml:space="preserve"> &lt;&lt; </w:t>
+      </w:r>
+      <w:proofErr w:type="spellStart"/>
+      <w:r>
+        <w:rPr>
+          <w:b/>
+          <w:bCs/>
+        </w:rPr>
+        <w:t>endl</w:t>
+      </w:r>
+      <w:proofErr w:type="spellEnd"/>
+      <w:r>
+        <w:rPr>
+          <w:b/>
+          <w:bCs/>
+        </w:rPr>
+        <w:t>;</w:t>
+      </w:r>
     </w:p>
     <w:p>
       <w:pPr>
@@ -7870,13 +7663,6 @@
           <w:bCs/>
         </w:rPr>
       </w:pPr>
-      <w:r>
-        <w:rPr>
-          <w:b/>
-          <w:bCs/>
-        </w:rPr>
-        <w:t xml:space="preserve">        q-&gt;r++;</w:t>
-      </w:r>
     </w:p>
     <w:p>
       <w:pPr>
@@ -7892,40 +7678,7 @@
           <w:b/>
           <w:bCs/>
         </w:rPr>
-        <w:lastRenderedPageBreak/>
-        <w:t xml:space="preserve">        q-&gt;</w:t>
-      </w:r>
-      <w:proofErr w:type="spellStart"/>
-      <w:r>
-        <w:rPr>
-          <w:b/>
-          <w:bCs/>
-        </w:rPr>
-        <w:t>arr</w:t>
-      </w:r>
-      <w:proofErr w:type="spellEnd"/>
-      <w:r>
-        <w:rPr>
-          <w:b/>
-          <w:bCs/>
-        </w:rPr>
-        <w:t xml:space="preserve">[q-&gt;r] = </w:t>
-      </w:r>
-      <w:proofErr w:type="spellStart"/>
-      <w:r>
-        <w:rPr>
-          <w:b/>
-          <w:bCs/>
-        </w:rPr>
-        <w:t>val</w:t>
-      </w:r>
-      <w:proofErr w:type="spellEnd"/>
-      <w:r>
-        <w:rPr>
-          <w:b/>
-          <w:bCs/>
-        </w:rPr>
-        <w:t>;</w:t>
+        <w:t xml:space="preserve">    return 0;</w:t>
       </w:r>
     </w:p>
     <w:p>
@@ -7936,2034 +7689,6 @@
           <w:b/>
           <w:bCs/>
         </w:rPr>
-      </w:pPr>
-      <w:r>
-        <w:rPr>
-          <w:b/>
-          <w:bCs/>
-        </w:rPr>
-        <w:t xml:space="preserve">        // </w:t>
-      </w:r>
-      <w:proofErr w:type="spellStart"/>
-      <w:proofErr w:type="gramStart"/>
-      <w:r>
-        <w:rPr>
-          <w:b/>
-          <w:bCs/>
-        </w:rPr>
-        <w:t>printf</w:t>
-      </w:r>
-      <w:proofErr w:type="spellEnd"/>
-      <w:r>
-        <w:rPr>
-          <w:b/>
-          <w:bCs/>
-        </w:rPr>
-        <w:t>(</w:t>
-      </w:r>
-      <w:proofErr w:type="gramEnd"/>
-      <w:r>
-        <w:rPr>
-          <w:b/>
-          <w:bCs/>
-        </w:rPr>
-        <w:t>"</w:t>
-      </w:r>
-      <w:proofErr w:type="spellStart"/>
-      <w:r>
-        <w:rPr>
-          <w:b/>
-          <w:bCs/>
-        </w:rPr>
-        <w:t>Enqued</w:t>
-      </w:r>
-      <w:proofErr w:type="spellEnd"/>
-      <w:r>
-        <w:rPr>
-          <w:b/>
-          <w:bCs/>
-        </w:rPr>
-        <w:t xml:space="preserve"> element: %d\n", </w:t>
-      </w:r>
-      <w:proofErr w:type="spellStart"/>
-      <w:r>
-        <w:rPr>
-          <w:b/>
-          <w:bCs/>
-        </w:rPr>
-        <w:t>val</w:t>
-      </w:r>
-      <w:proofErr w:type="spellEnd"/>
-      <w:r>
-        <w:rPr>
-          <w:b/>
-          <w:bCs/>
-        </w:rPr>
-        <w:t>);</w:t>
-      </w:r>
-    </w:p>
-    <w:p>
-      <w:pPr>
-        <w:spacing w:after="0" w:line="240" w:lineRule="auto"/>
-        <w:ind w:left="0" w:hanging="2"/>
-        <w:rPr>
-          <w:b/>
-          <w:bCs/>
-        </w:rPr>
-      </w:pPr>
-      <w:r>
-        <w:rPr>
-          <w:b/>
-          <w:bCs/>
-        </w:rPr>
-        <w:t xml:space="preserve">    }</w:t>
-      </w:r>
-    </w:p>
-    <w:p>
-      <w:pPr>
-        <w:spacing w:after="0" w:line="240" w:lineRule="auto"/>
-        <w:ind w:left="0" w:hanging="2"/>
-        <w:rPr>
-          <w:b/>
-          <w:bCs/>
-        </w:rPr>
-      </w:pPr>
-      <w:r>
-        <w:rPr>
-          <w:b/>
-          <w:bCs/>
-        </w:rPr>
-        <w:t>}</w:t>
-      </w:r>
-    </w:p>
-    <w:p>
-      <w:pPr>
-        <w:spacing w:after="0" w:line="240" w:lineRule="auto"/>
-        <w:ind w:left="0" w:hanging="2"/>
-        <w:rPr>
-          <w:b/>
-          <w:bCs/>
-        </w:rPr>
-      </w:pPr>
-    </w:p>
-    <w:p>
-      <w:pPr>
-        <w:spacing w:after="0" w:line="240" w:lineRule="auto"/>
-        <w:ind w:left="0" w:hanging="2"/>
-        <w:rPr>
-          <w:b/>
-          <w:bCs/>
-        </w:rPr>
-      </w:pPr>
-      <w:r>
-        <w:rPr>
-          <w:b/>
-          <w:bCs/>
-        </w:rPr>
-        <w:t>//remove element from queue</w:t>
-      </w:r>
-    </w:p>
-    <w:p>
-      <w:pPr>
-        <w:spacing w:after="0" w:line="240" w:lineRule="auto"/>
-        <w:ind w:left="0" w:hanging="2"/>
-        <w:rPr>
-          <w:b/>
-          <w:bCs/>
-        </w:rPr>
-      </w:pPr>
-      <w:r>
-        <w:rPr>
-          <w:b/>
-          <w:bCs/>
-        </w:rPr>
-        <w:t xml:space="preserve">int </w:t>
-      </w:r>
-      <w:proofErr w:type="gramStart"/>
-      <w:r>
-        <w:rPr>
-          <w:b/>
-          <w:bCs/>
-        </w:rPr>
-        <w:t>dequeue(</w:t>
-      </w:r>
-      <w:proofErr w:type="gramEnd"/>
-      <w:r>
-        <w:rPr>
-          <w:b/>
-          <w:bCs/>
-        </w:rPr>
-        <w:t>struct queue *q){</w:t>
-      </w:r>
-    </w:p>
-    <w:p>
-      <w:pPr>
-        <w:spacing w:after="0" w:line="240" w:lineRule="auto"/>
-        <w:ind w:left="0" w:hanging="2"/>
-        <w:rPr>
-          <w:b/>
-          <w:bCs/>
-        </w:rPr>
-      </w:pPr>
-      <w:r>
-        <w:rPr>
-          <w:b/>
-          <w:bCs/>
-        </w:rPr>
-        <w:t xml:space="preserve">    int a = -1;</w:t>
-      </w:r>
-    </w:p>
-    <w:p>
-      <w:pPr>
-        <w:spacing w:after="0" w:line="240" w:lineRule="auto"/>
-        <w:ind w:left="0" w:hanging="2"/>
-        <w:rPr>
-          <w:b/>
-          <w:bCs/>
-        </w:rPr>
-      </w:pPr>
-      <w:r>
-        <w:rPr>
-          <w:b/>
-          <w:bCs/>
-        </w:rPr>
-        <w:t xml:space="preserve">    if(</w:t>
-      </w:r>
-      <w:proofErr w:type="spellStart"/>
-      <w:r>
-        <w:rPr>
-          <w:b/>
-          <w:bCs/>
-        </w:rPr>
-        <w:t>isEmpty</w:t>
-      </w:r>
-      <w:proofErr w:type="spellEnd"/>
-      <w:r>
-        <w:rPr>
-          <w:b/>
-          <w:bCs/>
-        </w:rPr>
-        <w:t>(q</w:t>
-      </w:r>
-      <w:proofErr w:type="gramStart"/>
-      <w:r>
-        <w:rPr>
-          <w:b/>
-          <w:bCs/>
-        </w:rPr>
-        <w:t>)){</w:t>
-      </w:r>
-      <w:proofErr w:type="gramEnd"/>
-    </w:p>
-    <w:p>
-      <w:pPr>
-        <w:spacing w:after="0" w:line="240" w:lineRule="auto"/>
-        <w:ind w:left="0" w:hanging="2"/>
-        <w:rPr>
-          <w:b/>
-          <w:bCs/>
-        </w:rPr>
-      </w:pPr>
-      <w:r>
-        <w:rPr>
-          <w:b/>
-          <w:bCs/>
-        </w:rPr>
-        <w:t xml:space="preserve">        </w:t>
-      </w:r>
-      <w:proofErr w:type="spellStart"/>
-      <w:proofErr w:type="gramStart"/>
-      <w:r>
-        <w:rPr>
-          <w:b/>
-          <w:bCs/>
-        </w:rPr>
-        <w:t>printf</w:t>
-      </w:r>
-      <w:proofErr w:type="spellEnd"/>
-      <w:r>
-        <w:rPr>
-          <w:b/>
-          <w:bCs/>
-        </w:rPr>
-        <w:t>(</w:t>
-      </w:r>
-      <w:proofErr w:type="gramEnd"/>
-      <w:r>
-        <w:rPr>
-          <w:b/>
-          <w:bCs/>
-        </w:rPr>
-        <w:t>"This Queue is empty\n");</w:t>
-      </w:r>
-    </w:p>
-    <w:p>
-      <w:pPr>
-        <w:spacing w:after="0" w:line="240" w:lineRule="auto"/>
-        <w:ind w:left="0" w:hanging="2"/>
-        <w:rPr>
-          <w:b/>
-          <w:bCs/>
-        </w:rPr>
-      </w:pPr>
-      <w:r>
-        <w:rPr>
-          <w:b/>
-          <w:bCs/>
-        </w:rPr>
-        <w:t xml:space="preserve">    }</w:t>
-      </w:r>
-    </w:p>
-    <w:p>
-      <w:pPr>
-        <w:spacing w:after="0" w:line="240" w:lineRule="auto"/>
-        <w:ind w:left="0" w:hanging="2"/>
-        <w:rPr>
-          <w:b/>
-          <w:bCs/>
-        </w:rPr>
-      </w:pPr>
-      <w:r>
-        <w:rPr>
-          <w:b/>
-          <w:bCs/>
-        </w:rPr>
-        <w:t xml:space="preserve">    </w:t>
-      </w:r>
-      <w:proofErr w:type="gramStart"/>
-      <w:r>
-        <w:rPr>
-          <w:b/>
-          <w:bCs/>
-        </w:rPr>
-        <w:t>else{</w:t>
-      </w:r>
-      <w:proofErr w:type="gramEnd"/>
-    </w:p>
-    <w:p>
-      <w:pPr>
-        <w:spacing w:after="0" w:line="240" w:lineRule="auto"/>
-        <w:ind w:left="0" w:hanging="2"/>
-        <w:rPr>
-          <w:b/>
-          <w:bCs/>
-        </w:rPr>
-      </w:pPr>
-      <w:r>
-        <w:rPr>
-          <w:b/>
-          <w:bCs/>
-        </w:rPr>
-        <w:t xml:space="preserve">        q-&gt;f++;</w:t>
-      </w:r>
-    </w:p>
-    <w:p>
-      <w:pPr>
-        <w:spacing w:after="0" w:line="240" w:lineRule="auto"/>
-        <w:ind w:left="0" w:hanging="2"/>
-        <w:rPr>
-          <w:b/>
-          <w:bCs/>
-        </w:rPr>
-      </w:pPr>
-      <w:r>
-        <w:rPr>
-          <w:b/>
-          <w:bCs/>
-        </w:rPr>
-        <w:t xml:space="preserve">        a = q-&gt;</w:t>
-      </w:r>
-      <w:proofErr w:type="spellStart"/>
-      <w:r>
-        <w:rPr>
-          <w:b/>
-          <w:bCs/>
-        </w:rPr>
-        <w:t>arr</w:t>
-      </w:r>
-      <w:proofErr w:type="spellEnd"/>
-      <w:r>
-        <w:rPr>
-          <w:b/>
-          <w:bCs/>
-        </w:rPr>
-        <w:t>[q-&gt;f];</w:t>
-      </w:r>
-    </w:p>
-    <w:p>
-      <w:pPr>
-        <w:spacing w:after="0" w:line="240" w:lineRule="auto"/>
-        <w:ind w:left="0" w:hanging="2"/>
-        <w:rPr>
-          <w:b/>
-          <w:bCs/>
-        </w:rPr>
-      </w:pPr>
-      <w:r>
-        <w:rPr>
-          <w:b/>
-          <w:bCs/>
-        </w:rPr>
-        <w:t xml:space="preserve">    }</w:t>
-      </w:r>
-    </w:p>
-    <w:p>
-      <w:pPr>
-        <w:spacing w:after="0" w:line="240" w:lineRule="auto"/>
-        <w:ind w:left="0" w:hanging="2"/>
-        <w:rPr>
-          <w:b/>
-          <w:bCs/>
-        </w:rPr>
-      </w:pPr>
-      <w:r>
-        <w:rPr>
-          <w:b/>
-          <w:bCs/>
-        </w:rPr>
-        <w:t xml:space="preserve">    return a;</w:t>
-      </w:r>
-    </w:p>
-    <w:p>
-      <w:pPr>
-        <w:spacing w:after="0" w:line="240" w:lineRule="auto"/>
-        <w:ind w:left="0" w:hanging="2"/>
-        <w:rPr>
-          <w:b/>
-          <w:bCs/>
-        </w:rPr>
-      </w:pPr>
-      <w:r>
-        <w:rPr>
-          <w:b/>
-          <w:bCs/>
-        </w:rPr>
-        <w:t>}</w:t>
-      </w:r>
-    </w:p>
-    <w:p>
-      <w:pPr>
-        <w:spacing w:after="0" w:line="240" w:lineRule="auto"/>
-        <w:ind w:left="0" w:hanging="2"/>
-        <w:rPr>
-          <w:b/>
-          <w:bCs/>
-        </w:rPr>
-      </w:pPr>
-      <w:r>
-        <w:rPr>
-          <w:b/>
-          <w:bCs/>
-        </w:rPr>
-        <w:t xml:space="preserve">void </w:t>
-      </w:r>
-      <w:proofErr w:type="gramStart"/>
-      <w:r>
-        <w:rPr>
-          <w:b/>
-          <w:bCs/>
-        </w:rPr>
-        <w:t>BFS(</w:t>
-      </w:r>
-      <w:proofErr w:type="gramEnd"/>
-      <w:r>
-        <w:rPr>
-          <w:b/>
-          <w:bCs/>
-        </w:rPr>
-        <w:t xml:space="preserve">int </w:t>
-      </w:r>
-      <w:proofErr w:type="spellStart"/>
-      <w:r>
-        <w:rPr>
-          <w:b/>
-          <w:bCs/>
-        </w:rPr>
-        <w:t>start,int</w:t>
-      </w:r>
-      <w:proofErr w:type="spellEnd"/>
-      <w:r>
-        <w:rPr>
-          <w:b/>
-          <w:bCs/>
-        </w:rPr>
-        <w:t xml:space="preserve"> </w:t>
-      </w:r>
-      <w:proofErr w:type="spellStart"/>
-      <w:r>
-        <w:rPr>
-          <w:b/>
-          <w:bCs/>
-        </w:rPr>
-        <w:t>numVertices</w:t>
-      </w:r>
-      <w:proofErr w:type="spellEnd"/>
-      <w:r>
-        <w:rPr>
-          <w:b/>
-          <w:bCs/>
-        </w:rPr>
-        <w:t>){</w:t>
-      </w:r>
-    </w:p>
-    <w:p>
-      <w:pPr>
-        <w:spacing w:after="0" w:line="240" w:lineRule="auto"/>
-        <w:ind w:left="0" w:hanging="2"/>
-        <w:rPr>
-          <w:b/>
-          <w:bCs/>
-        </w:rPr>
-      </w:pPr>
-      <w:r>
-        <w:rPr>
-          <w:b/>
-          <w:bCs/>
-        </w:rPr>
-        <w:t xml:space="preserve">    // Initializing Queue (Array Implementation)</w:t>
-      </w:r>
-    </w:p>
-    <w:p>
-      <w:pPr>
-        <w:spacing w:after="0" w:line="240" w:lineRule="auto"/>
-        <w:ind w:left="0" w:hanging="2"/>
-        <w:rPr>
-          <w:b/>
-          <w:bCs/>
-        </w:rPr>
-      </w:pPr>
-      <w:r>
-        <w:rPr>
-          <w:b/>
-          <w:bCs/>
-        </w:rPr>
-        <w:t xml:space="preserve">    struct queue q;</w:t>
-      </w:r>
-    </w:p>
-    <w:p>
-      <w:pPr>
-        <w:spacing w:after="0" w:line="240" w:lineRule="auto"/>
-        <w:ind w:left="0" w:hanging="2"/>
-        <w:rPr>
-          <w:b/>
-          <w:bCs/>
-        </w:rPr>
-      </w:pPr>
-      <w:r>
-        <w:rPr>
-          <w:b/>
-          <w:bCs/>
-        </w:rPr>
-        <w:t xml:space="preserve">    </w:t>
-      </w:r>
-      <w:proofErr w:type="spellStart"/>
-      <w:proofErr w:type="gramStart"/>
-      <w:r>
-        <w:rPr>
-          <w:b/>
-          <w:bCs/>
-        </w:rPr>
-        <w:t>q.size</w:t>
-      </w:r>
-      <w:proofErr w:type="spellEnd"/>
-      <w:proofErr w:type="gramEnd"/>
-      <w:r>
-        <w:rPr>
-          <w:b/>
-          <w:bCs/>
-        </w:rPr>
-        <w:t xml:space="preserve"> = 400;</w:t>
-      </w:r>
-    </w:p>
-    <w:p>
-      <w:pPr>
-        <w:spacing w:after="0" w:line="240" w:lineRule="auto"/>
-        <w:ind w:left="0" w:hanging="2"/>
-        <w:rPr>
-          <w:b/>
-          <w:bCs/>
-        </w:rPr>
-      </w:pPr>
-      <w:r>
-        <w:rPr>
-          <w:b/>
-          <w:bCs/>
-        </w:rPr>
-        <w:t xml:space="preserve">    </w:t>
-      </w:r>
-      <w:proofErr w:type="spellStart"/>
-      <w:r>
-        <w:rPr>
-          <w:b/>
-          <w:bCs/>
-        </w:rPr>
-        <w:t>q.f</w:t>
-      </w:r>
-      <w:proofErr w:type="spellEnd"/>
-      <w:r>
-        <w:rPr>
-          <w:b/>
-          <w:bCs/>
-        </w:rPr>
-        <w:t xml:space="preserve"> = </w:t>
-      </w:r>
-      <w:proofErr w:type="spellStart"/>
-      <w:r>
-        <w:rPr>
-          <w:b/>
-          <w:bCs/>
-        </w:rPr>
-        <w:t>q.r</w:t>
-      </w:r>
-      <w:proofErr w:type="spellEnd"/>
-      <w:r>
-        <w:rPr>
-          <w:b/>
-          <w:bCs/>
-        </w:rPr>
-        <w:t xml:space="preserve"> = 0;</w:t>
-      </w:r>
-    </w:p>
-    <w:p>
-      <w:pPr>
-        <w:spacing w:after="0" w:line="240" w:lineRule="auto"/>
-        <w:ind w:left="0" w:hanging="2"/>
-        <w:rPr>
-          <w:b/>
-          <w:bCs/>
-        </w:rPr>
-      </w:pPr>
-      <w:r>
-        <w:rPr>
-          <w:b/>
-          <w:bCs/>
-        </w:rPr>
-        <w:t xml:space="preserve">    </w:t>
-      </w:r>
-      <w:proofErr w:type="spellStart"/>
-      <w:r>
-        <w:rPr>
-          <w:b/>
-          <w:bCs/>
-        </w:rPr>
-        <w:t>q.arr</w:t>
-      </w:r>
-      <w:proofErr w:type="spellEnd"/>
-      <w:r>
-        <w:rPr>
-          <w:b/>
-          <w:bCs/>
-        </w:rPr>
-        <w:t xml:space="preserve"> = (int*) malloc(</w:t>
-      </w:r>
-      <w:proofErr w:type="spellStart"/>
-      <w:proofErr w:type="gramStart"/>
-      <w:r>
-        <w:rPr>
-          <w:b/>
-          <w:bCs/>
-        </w:rPr>
-        <w:t>q.size</w:t>
-      </w:r>
-      <w:proofErr w:type="spellEnd"/>
-      <w:proofErr w:type="gramEnd"/>
-      <w:r>
-        <w:rPr>
-          <w:b/>
-          <w:bCs/>
-        </w:rPr>
-        <w:t>*</w:t>
-      </w:r>
-      <w:proofErr w:type="spellStart"/>
-      <w:r>
-        <w:rPr>
-          <w:b/>
-          <w:bCs/>
-        </w:rPr>
-        <w:t>sizeof</w:t>
-      </w:r>
-      <w:proofErr w:type="spellEnd"/>
-      <w:r>
-        <w:rPr>
-          <w:b/>
-          <w:bCs/>
-        </w:rPr>
-        <w:t>(int));</w:t>
-      </w:r>
-    </w:p>
-    <w:p>
-      <w:pPr>
-        <w:spacing w:after="0" w:line="240" w:lineRule="auto"/>
-        <w:ind w:left="0" w:hanging="2"/>
-        <w:rPr>
-          <w:b/>
-          <w:bCs/>
-        </w:rPr>
-      </w:pPr>
-    </w:p>
-    <w:p>
-      <w:pPr>
-        <w:spacing w:after="0" w:line="240" w:lineRule="auto"/>
-        <w:ind w:left="0" w:hanging="2"/>
-        <w:rPr>
-          <w:b/>
-          <w:bCs/>
-        </w:rPr>
-      </w:pPr>
-      <w:r>
-        <w:rPr>
-          <w:b/>
-          <w:bCs/>
-        </w:rPr>
-        <w:t xml:space="preserve">   // BFS Implementation</w:t>
-      </w:r>
-    </w:p>
-    <w:p>
-      <w:pPr>
-        <w:spacing w:after="0" w:line="240" w:lineRule="auto"/>
-        <w:ind w:left="0" w:hanging="2"/>
-        <w:rPr>
-          <w:b/>
-          <w:bCs/>
-        </w:rPr>
-      </w:pPr>
-      <w:r>
-        <w:rPr>
-          <w:b/>
-          <w:bCs/>
-        </w:rPr>
-        <w:t xml:space="preserve">    int node;</w:t>
-      </w:r>
-    </w:p>
-    <w:p>
-      <w:pPr>
-        <w:spacing w:after="0" w:line="240" w:lineRule="auto"/>
-        <w:ind w:left="0" w:hanging="2"/>
-        <w:rPr>
-          <w:b/>
-          <w:bCs/>
-        </w:rPr>
-      </w:pPr>
-      <w:r>
-        <w:rPr>
-          <w:b/>
-          <w:bCs/>
-        </w:rPr>
-        <w:t xml:space="preserve">    </w:t>
-      </w:r>
-      <w:proofErr w:type="spellStart"/>
-      <w:proofErr w:type="gramStart"/>
-      <w:r>
-        <w:rPr>
-          <w:b/>
-          <w:bCs/>
-        </w:rPr>
-        <w:t>printf</w:t>
-      </w:r>
-      <w:proofErr w:type="spellEnd"/>
-      <w:r>
-        <w:rPr>
-          <w:b/>
-          <w:bCs/>
-        </w:rPr>
-        <w:t>(</w:t>
-      </w:r>
-      <w:proofErr w:type="gramEnd"/>
-      <w:r>
-        <w:rPr>
-          <w:b/>
-          <w:bCs/>
-        </w:rPr>
-        <w:t>"%d ", start);</w:t>
-      </w:r>
-    </w:p>
-    <w:p>
-      <w:pPr>
-        <w:spacing w:after="0" w:line="240" w:lineRule="auto"/>
-        <w:ind w:left="0" w:hanging="2"/>
-        <w:rPr>
-          <w:b/>
-          <w:bCs/>
-        </w:rPr>
-      </w:pPr>
-      <w:r>
-        <w:rPr>
-          <w:b/>
-          <w:bCs/>
-        </w:rPr>
-        <w:t xml:space="preserve">    visited[start] = 1;</w:t>
-      </w:r>
-    </w:p>
-    <w:p>
-      <w:pPr>
-        <w:spacing w:after="0" w:line="240" w:lineRule="auto"/>
-        <w:ind w:left="0" w:hanging="2"/>
-        <w:rPr>
-          <w:b/>
-          <w:bCs/>
-        </w:rPr>
-      </w:pPr>
-      <w:r>
-        <w:rPr>
-          <w:b/>
-          <w:bCs/>
-        </w:rPr>
-        <w:t xml:space="preserve">    </w:t>
-      </w:r>
-      <w:proofErr w:type="gramStart"/>
-      <w:r>
-        <w:rPr>
-          <w:b/>
-          <w:bCs/>
-        </w:rPr>
-        <w:t>enqueue(</w:t>
-      </w:r>
-      <w:proofErr w:type="gramEnd"/>
-      <w:r>
-        <w:rPr>
-          <w:b/>
-          <w:bCs/>
-        </w:rPr>
-        <w:t xml:space="preserve">&amp;q, start); // Enqueue </w:t>
-      </w:r>
-      <w:proofErr w:type="spellStart"/>
-      <w:r>
-        <w:rPr>
-          <w:b/>
-          <w:bCs/>
-        </w:rPr>
-        <w:t>i</w:t>
-      </w:r>
-      <w:proofErr w:type="spellEnd"/>
-      <w:r>
-        <w:rPr>
-          <w:b/>
-          <w:bCs/>
-        </w:rPr>
-        <w:t xml:space="preserve"> for exploration</w:t>
-      </w:r>
-    </w:p>
-    <w:p>
-      <w:pPr>
-        <w:spacing w:after="0" w:line="240" w:lineRule="auto"/>
-        <w:ind w:left="0" w:hanging="2"/>
-        <w:rPr>
-          <w:b/>
-          <w:bCs/>
-        </w:rPr>
-      </w:pPr>
-      <w:r>
-        <w:rPr>
-          <w:b/>
-          <w:bCs/>
-        </w:rPr>
-        <w:t xml:space="preserve">    while </w:t>
-      </w:r>
-      <w:proofErr w:type="gramStart"/>
-      <w:r>
-        <w:rPr>
-          <w:b/>
-          <w:bCs/>
-        </w:rPr>
-        <w:t>(!</w:t>
-      </w:r>
-      <w:proofErr w:type="spellStart"/>
-      <w:r>
-        <w:rPr>
-          <w:b/>
-          <w:bCs/>
-        </w:rPr>
-        <w:t>isEmpty</w:t>
-      </w:r>
-      <w:proofErr w:type="spellEnd"/>
-      <w:proofErr w:type="gramEnd"/>
-      <w:r>
-        <w:rPr>
-          <w:b/>
-          <w:bCs/>
-        </w:rPr>
-        <w:t>(&amp;q))</w:t>
-      </w:r>
-    </w:p>
-    <w:p>
-      <w:pPr>
-        <w:spacing w:after="0" w:line="240" w:lineRule="auto"/>
-        <w:ind w:left="0" w:hanging="2"/>
-        <w:rPr>
-          <w:b/>
-          <w:bCs/>
-        </w:rPr>
-      </w:pPr>
-      <w:r>
-        <w:rPr>
-          <w:b/>
-          <w:bCs/>
-        </w:rPr>
-        <w:t xml:space="preserve">    {</w:t>
-      </w:r>
-    </w:p>
-    <w:p>
-      <w:pPr>
-        <w:spacing w:after="0" w:line="240" w:lineRule="auto"/>
-        <w:ind w:left="0" w:hanging="2"/>
-        <w:rPr>
-          <w:b/>
-          <w:bCs/>
-        </w:rPr>
-      </w:pPr>
-      <w:r>
-        <w:rPr>
-          <w:b/>
-          <w:bCs/>
-        </w:rPr>
-        <w:t xml:space="preserve">        int node = dequeue(&amp;q);</w:t>
-      </w:r>
-    </w:p>
-    <w:p>
-      <w:pPr>
-        <w:spacing w:after="0" w:line="240" w:lineRule="auto"/>
-        <w:ind w:left="0" w:hanging="2"/>
-        <w:rPr>
-          <w:b/>
-          <w:bCs/>
-        </w:rPr>
-      </w:pPr>
-      <w:r>
-        <w:rPr>
-          <w:b/>
-          <w:bCs/>
-        </w:rPr>
-        <w:t xml:space="preserve">        for (int j = 0; j &lt; </w:t>
-      </w:r>
-      <w:proofErr w:type="spellStart"/>
-      <w:r>
-        <w:rPr>
-          <w:b/>
-          <w:bCs/>
-        </w:rPr>
-        <w:t>numVertices</w:t>
-      </w:r>
-      <w:proofErr w:type="spellEnd"/>
-      <w:r>
-        <w:rPr>
-          <w:b/>
-          <w:bCs/>
-        </w:rPr>
-        <w:t xml:space="preserve">; </w:t>
-      </w:r>
-      <w:proofErr w:type="spellStart"/>
-      <w:r>
-        <w:rPr>
-          <w:b/>
-          <w:bCs/>
-        </w:rPr>
-        <w:t>j++</w:t>
-      </w:r>
-      <w:proofErr w:type="spellEnd"/>
-      <w:r>
-        <w:rPr>
-          <w:b/>
-          <w:bCs/>
-        </w:rPr>
-        <w:t>)</w:t>
-      </w:r>
-    </w:p>
-    <w:p>
-      <w:pPr>
-        <w:spacing w:after="0" w:line="240" w:lineRule="auto"/>
-        <w:ind w:left="0" w:hanging="2"/>
-        <w:rPr>
-          <w:b/>
-          <w:bCs/>
-        </w:rPr>
-      </w:pPr>
-      <w:r>
-        <w:rPr>
-          <w:b/>
-          <w:bCs/>
-        </w:rPr>
-        <w:t xml:space="preserve">        {</w:t>
-      </w:r>
-    </w:p>
-    <w:p>
-      <w:pPr>
-        <w:spacing w:after="0" w:line="240" w:lineRule="auto"/>
-        <w:ind w:left="0" w:hanging="2"/>
-        <w:rPr>
-          <w:b/>
-          <w:bCs/>
-        </w:rPr>
-      </w:pPr>
-      <w:r>
-        <w:rPr>
-          <w:b/>
-          <w:bCs/>
-        </w:rPr>
-        <w:t xml:space="preserve">            if(</w:t>
-      </w:r>
-      <w:proofErr w:type="spellStart"/>
-      <w:r>
-        <w:rPr>
-          <w:b/>
-          <w:bCs/>
-        </w:rPr>
-        <w:t>adjMatrix</w:t>
-      </w:r>
-      <w:proofErr w:type="spellEnd"/>
-      <w:r>
-        <w:rPr>
-          <w:b/>
-          <w:bCs/>
-        </w:rPr>
-        <w:t xml:space="preserve">[node][j] ==1 &amp;&amp; visited[j] == </w:t>
-      </w:r>
-      <w:proofErr w:type="gramStart"/>
-      <w:r>
-        <w:rPr>
-          <w:b/>
-          <w:bCs/>
-        </w:rPr>
-        <w:t>0){</w:t>
-      </w:r>
-      <w:proofErr w:type="gramEnd"/>
-    </w:p>
-    <w:p>
-      <w:pPr>
-        <w:spacing w:after="0" w:line="240" w:lineRule="auto"/>
-        <w:ind w:left="0" w:hanging="2"/>
-        <w:rPr>
-          <w:b/>
-          <w:bCs/>
-        </w:rPr>
-      </w:pPr>
-      <w:r>
-        <w:rPr>
-          <w:b/>
-          <w:bCs/>
-        </w:rPr>
-        <w:t xml:space="preserve">                </w:t>
-      </w:r>
-      <w:proofErr w:type="spellStart"/>
-      <w:proofErr w:type="gramStart"/>
-      <w:r>
-        <w:rPr>
-          <w:b/>
-          <w:bCs/>
-        </w:rPr>
-        <w:t>printf</w:t>
-      </w:r>
-      <w:proofErr w:type="spellEnd"/>
-      <w:r>
-        <w:rPr>
-          <w:b/>
-          <w:bCs/>
-        </w:rPr>
-        <w:t>(</w:t>
-      </w:r>
-      <w:proofErr w:type="gramEnd"/>
-      <w:r>
-        <w:rPr>
-          <w:b/>
-          <w:bCs/>
-        </w:rPr>
-        <w:t>"%d ", j);</w:t>
-      </w:r>
-    </w:p>
-    <w:p>
-      <w:pPr>
-        <w:spacing w:after="0" w:line="240" w:lineRule="auto"/>
-        <w:ind w:left="0" w:hanging="2"/>
-        <w:rPr>
-          <w:b/>
-          <w:bCs/>
-        </w:rPr>
-      </w:pPr>
-      <w:r>
-        <w:rPr>
-          <w:b/>
-          <w:bCs/>
-        </w:rPr>
-        <w:t xml:space="preserve">                visited[j] = 1;</w:t>
-      </w:r>
-    </w:p>
-    <w:p>
-      <w:pPr>
-        <w:spacing w:after="0" w:line="240" w:lineRule="auto"/>
-        <w:ind w:left="0" w:hanging="2"/>
-        <w:rPr>
-          <w:b/>
-          <w:bCs/>
-        </w:rPr>
-      </w:pPr>
-      <w:r>
-        <w:rPr>
-          <w:b/>
-          <w:bCs/>
-        </w:rPr>
-        <w:t xml:space="preserve">                </w:t>
-      </w:r>
-      <w:proofErr w:type="gramStart"/>
-      <w:r>
-        <w:rPr>
-          <w:b/>
-          <w:bCs/>
-        </w:rPr>
-        <w:t>enqueue(</w:t>
-      </w:r>
-      <w:proofErr w:type="gramEnd"/>
-      <w:r>
-        <w:rPr>
-          <w:b/>
-          <w:bCs/>
-        </w:rPr>
-        <w:t>&amp;q, j);</w:t>
-      </w:r>
-    </w:p>
-    <w:p>
-      <w:pPr>
-        <w:spacing w:after="0" w:line="240" w:lineRule="auto"/>
-        <w:ind w:left="0" w:hanging="2"/>
-        <w:rPr>
-          <w:b/>
-          <w:bCs/>
-        </w:rPr>
-      </w:pPr>
-      <w:r>
-        <w:rPr>
-          <w:b/>
-          <w:bCs/>
-        </w:rPr>
-        <w:t xml:space="preserve">            }</w:t>
-      </w:r>
-    </w:p>
-    <w:p>
-      <w:pPr>
-        <w:spacing w:after="0" w:line="240" w:lineRule="auto"/>
-        <w:ind w:left="0" w:hanging="2"/>
-        <w:rPr>
-          <w:b/>
-          <w:bCs/>
-        </w:rPr>
-      </w:pPr>
-      <w:r>
-        <w:rPr>
-          <w:b/>
-          <w:bCs/>
-        </w:rPr>
-        <w:t xml:space="preserve">        }</w:t>
-      </w:r>
-    </w:p>
-    <w:p>
-      <w:pPr>
-        <w:spacing w:after="0" w:line="240" w:lineRule="auto"/>
-        <w:ind w:left="0" w:hanging="2"/>
-        <w:rPr>
-          <w:b/>
-          <w:bCs/>
-        </w:rPr>
-      </w:pPr>
-      <w:r>
-        <w:rPr>
-          <w:b/>
-          <w:bCs/>
-        </w:rPr>
-        <w:t xml:space="preserve">    }</w:t>
-      </w:r>
-    </w:p>
-    <w:p>
-      <w:pPr>
-        <w:spacing w:after="0" w:line="240" w:lineRule="auto"/>
-        <w:ind w:left="0" w:hanging="2"/>
-        <w:rPr>
-          <w:b/>
-          <w:bCs/>
-        </w:rPr>
-      </w:pPr>
-      <w:r>
-        <w:rPr>
-          <w:b/>
-          <w:bCs/>
-        </w:rPr>
-        <w:t>}</w:t>
-      </w:r>
-    </w:p>
-    <w:p>
-      <w:pPr>
-        <w:spacing w:after="0" w:line="240" w:lineRule="auto"/>
-        <w:ind w:left="0" w:hanging="2"/>
-        <w:rPr>
-          <w:b/>
-          <w:bCs/>
-        </w:rPr>
-      </w:pPr>
-      <w:r>
-        <w:rPr>
-          <w:b/>
-          <w:bCs/>
-        </w:rPr>
-        <w:t xml:space="preserve">int </w:t>
-      </w:r>
-      <w:proofErr w:type="gramStart"/>
-      <w:r>
-        <w:rPr>
-          <w:b/>
-          <w:bCs/>
-        </w:rPr>
-        <w:t>main(</w:t>
-      </w:r>
-      <w:proofErr w:type="gramEnd"/>
-      <w:r>
-        <w:rPr>
-          <w:b/>
-          <w:bCs/>
-        </w:rPr>
-        <w:t>){</w:t>
-      </w:r>
-    </w:p>
-    <w:p>
-      <w:pPr>
-        <w:spacing w:after="0" w:line="240" w:lineRule="auto"/>
-        <w:ind w:left="0" w:hanging="2"/>
-        <w:rPr>
-          <w:b/>
-          <w:bCs/>
-        </w:rPr>
-      </w:pPr>
-      <w:r>
-        <w:rPr>
-          <w:b/>
-          <w:bCs/>
-        </w:rPr>
-        <w:t xml:space="preserve">    int </w:t>
-      </w:r>
-      <w:proofErr w:type="spellStart"/>
-      <w:r>
-        <w:rPr>
-          <w:b/>
-          <w:bCs/>
-        </w:rPr>
-        <w:t>numVertices</w:t>
-      </w:r>
-      <w:proofErr w:type="spellEnd"/>
-      <w:r>
-        <w:rPr>
-          <w:b/>
-          <w:bCs/>
-        </w:rPr>
-        <w:t>;</w:t>
-      </w:r>
-    </w:p>
-    <w:p>
-      <w:pPr>
-        <w:spacing w:after="0" w:line="240" w:lineRule="auto"/>
-        <w:ind w:left="0" w:hanging="2"/>
-        <w:rPr>
-          <w:b/>
-          <w:bCs/>
-        </w:rPr>
-      </w:pPr>
-    </w:p>
-    <w:p>
-      <w:pPr>
-        <w:spacing w:after="0" w:line="240" w:lineRule="auto"/>
-        <w:ind w:left="0" w:hanging="2"/>
-        <w:rPr>
-          <w:b/>
-          <w:bCs/>
-        </w:rPr>
-      </w:pPr>
-      <w:r>
-        <w:rPr>
-          <w:b/>
-          <w:bCs/>
-        </w:rPr>
-        <w:t xml:space="preserve">    </w:t>
-      </w:r>
-      <w:proofErr w:type="spellStart"/>
-      <w:proofErr w:type="gramStart"/>
-      <w:r>
-        <w:rPr>
-          <w:b/>
-          <w:bCs/>
-        </w:rPr>
-        <w:t>printf</w:t>
-      </w:r>
-      <w:proofErr w:type="spellEnd"/>
-      <w:r>
-        <w:rPr>
-          <w:b/>
-          <w:bCs/>
-        </w:rPr>
-        <w:t>(</w:t>
-      </w:r>
-      <w:proofErr w:type="gramEnd"/>
-      <w:r>
-        <w:rPr>
-          <w:b/>
-          <w:bCs/>
-        </w:rPr>
-        <w:t>"Enter the number of vertices: ");</w:t>
-      </w:r>
-    </w:p>
-    <w:p>
-      <w:pPr>
-        <w:spacing w:after="0" w:line="240" w:lineRule="auto"/>
-        <w:ind w:left="0" w:hanging="2"/>
-        <w:rPr>
-          <w:b/>
-          <w:bCs/>
-        </w:rPr>
-      </w:pPr>
-      <w:r>
-        <w:rPr>
-          <w:b/>
-          <w:bCs/>
-        </w:rPr>
-        <w:t xml:space="preserve">    </w:t>
-      </w:r>
-      <w:proofErr w:type="spellStart"/>
-      <w:proofErr w:type="gramStart"/>
-      <w:r>
-        <w:rPr>
-          <w:b/>
-          <w:bCs/>
-        </w:rPr>
-        <w:t>scanf</w:t>
-      </w:r>
-      <w:proofErr w:type="spellEnd"/>
-      <w:r>
-        <w:rPr>
-          <w:b/>
-          <w:bCs/>
-        </w:rPr>
-        <w:t>(</w:t>
-      </w:r>
-      <w:proofErr w:type="gramEnd"/>
-      <w:r>
-        <w:rPr>
-          <w:b/>
-          <w:bCs/>
-        </w:rPr>
-        <w:t>"%d", &amp;</w:t>
-      </w:r>
-      <w:proofErr w:type="spellStart"/>
-      <w:r>
-        <w:rPr>
-          <w:b/>
-          <w:bCs/>
-        </w:rPr>
-        <w:t>numVertices</w:t>
-      </w:r>
-      <w:proofErr w:type="spellEnd"/>
-      <w:r>
-        <w:rPr>
-          <w:b/>
-          <w:bCs/>
-        </w:rPr>
-        <w:t>);</w:t>
-      </w:r>
-    </w:p>
-    <w:p>
-      <w:pPr>
-        <w:spacing w:after="0" w:line="240" w:lineRule="auto"/>
-        <w:ind w:left="0" w:hanging="2"/>
-        <w:rPr>
-          <w:b/>
-          <w:bCs/>
-        </w:rPr>
-      </w:pPr>
-    </w:p>
-    <w:p>
-      <w:pPr>
-        <w:spacing w:after="0" w:line="240" w:lineRule="auto"/>
-        <w:ind w:left="0" w:hanging="2"/>
-        <w:rPr>
-          <w:b/>
-          <w:bCs/>
-        </w:rPr>
-      </w:pPr>
-      <w:r>
-        <w:rPr>
-          <w:b/>
-          <w:bCs/>
-        </w:rPr>
-        <w:t xml:space="preserve">    </w:t>
-      </w:r>
-      <w:proofErr w:type="spellStart"/>
-      <w:proofErr w:type="gramStart"/>
-      <w:r>
-        <w:rPr>
-          <w:b/>
-          <w:bCs/>
-        </w:rPr>
-        <w:t>printf</w:t>
-      </w:r>
-      <w:proofErr w:type="spellEnd"/>
-      <w:r>
-        <w:rPr>
-          <w:b/>
-          <w:bCs/>
-        </w:rPr>
-        <w:t>(</w:t>
-      </w:r>
-      <w:proofErr w:type="gramEnd"/>
-      <w:r>
-        <w:rPr>
-          <w:b/>
-          <w:bCs/>
-        </w:rPr>
-        <w:t>"Enter the adjacency matrix:\n");</w:t>
-      </w:r>
-    </w:p>
-    <w:p>
-      <w:pPr>
-        <w:spacing w:after="0" w:line="240" w:lineRule="auto"/>
-        <w:ind w:left="0" w:hanging="2"/>
-        <w:rPr>
-          <w:b/>
-          <w:bCs/>
-        </w:rPr>
-      </w:pPr>
-      <w:r>
-        <w:rPr>
-          <w:b/>
-          <w:bCs/>
-        </w:rPr>
-        <w:lastRenderedPageBreak/>
-        <w:t xml:space="preserve">    for (int </w:t>
-      </w:r>
-      <w:proofErr w:type="spellStart"/>
-      <w:r>
-        <w:rPr>
-          <w:b/>
-          <w:bCs/>
-        </w:rPr>
-        <w:t>i</w:t>
-      </w:r>
-      <w:proofErr w:type="spellEnd"/>
-      <w:r>
-        <w:rPr>
-          <w:b/>
-          <w:bCs/>
-        </w:rPr>
-        <w:t xml:space="preserve"> = 0; </w:t>
-      </w:r>
-      <w:proofErr w:type="spellStart"/>
-      <w:r>
-        <w:rPr>
-          <w:b/>
-          <w:bCs/>
-        </w:rPr>
-        <w:t>i</w:t>
-      </w:r>
-      <w:proofErr w:type="spellEnd"/>
-      <w:r>
-        <w:rPr>
-          <w:b/>
-          <w:bCs/>
-        </w:rPr>
-        <w:t xml:space="preserve"> &lt; </w:t>
-      </w:r>
-      <w:proofErr w:type="spellStart"/>
-      <w:r>
-        <w:rPr>
-          <w:b/>
-          <w:bCs/>
-        </w:rPr>
-        <w:t>numVertices</w:t>
-      </w:r>
-      <w:proofErr w:type="spellEnd"/>
-      <w:r>
-        <w:rPr>
-          <w:b/>
-          <w:bCs/>
-        </w:rPr>
-        <w:t xml:space="preserve">; </w:t>
-      </w:r>
-      <w:proofErr w:type="spellStart"/>
-      <w:r>
-        <w:rPr>
-          <w:b/>
-          <w:bCs/>
-        </w:rPr>
-        <w:t>i</w:t>
-      </w:r>
-      <w:proofErr w:type="spellEnd"/>
-      <w:r>
-        <w:rPr>
-          <w:b/>
-          <w:bCs/>
-        </w:rPr>
-        <w:t>++) {</w:t>
-      </w:r>
-    </w:p>
-    <w:p>
-      <w:pPr>
-        <w:spacing w:after="0" w:line="240" w:lineRule="auto"/>
-        <w:ind w:left="0" w:hanging="2"/>
-        <w:rPr>
-          <w:b/>
-          <w:bCs/>
-        </w:rPr>
-      </w:pPr>
-      <w:r>
-        <w:rPr>
-          <w:b/>
-          <w:bCs/>
-        </w:rPr>
-        <w:t xml:space="preserve">        for (int j = 0; j &lt; </w:t>
-      </w:r>
-      <w:proofErr w:type="spellStart"/>
-      <w:r>
-        <w:rPr>
-          <w:b/>
-          <w:bCs/>
-        </w:rPr>
-        <w:t>numVertices</w:t>
-      </w:r>
-      <w:proofErr w:type="spellEnd"/>
-      <w:r>
-        <w:rPr>
-          <w:b/>
-          <w:bCs/>
-        </w:rPr>
-        <w:t xml:space="preserve">; </w:t>
-      </w:r>
-      <w:proofErr w:type="spellStart"/>
-      <w:r>
-        <w:rPr>
-          <w:b/>
-          <w:bCs/>
-        </w:rPr>
-        <w:t>j++</w:t>
-      </w:r>
-      <w:proofErr w:type="spellEnd"/>
-      <w:r>
-        <w:rPr>
-          <w:b/>
-          <w:bCs/>
-        </w:rPr>
-        <w:t>) {</w:t>
-      </w:r>
-    </w:p>
-    <w:p>
-      <w:pPr>
-        <w:spacing w:after="0" w:line="240" w:lineRule="auto"/>
-        <w:ind w:left="0" w:hanging="2"/>
-        <w:rPr>
-          <w:b/>
-          <w:bCs/>
-        </w:rPr>
-      </w:pPr>
-      <w:r>
-        <w:rPr>
-          <w:b/>
-          <w:bCs/>
-        </w:rPr>
-        <w:t xml:space="preserve">            </w:t>
-      </w:r>
-      <w:proofErr w:type="spellStart"/>
-      <w:proofErr w:type="gramStart"/>
-      <w:r>
-        <w:rPr>
-          <w:b/>
-          <w:bCs/>
-        </w:rPr>
-        <w:t>scanf</w:t>
-      </w:r>
-      <w:proofErr w:type="spellEnd"/>
-      <w:r>
-        <w:rPr>
-          <w:b/>
-          <w:bCs/>
-        </w:rPr>
-        <w:t>(</w:t>
-      </w:r>
-      <w:proofErr w:type="gramEnd"/>
-      <w:r>
-        <w:rPr>
-          <w:b/>
-          <w:bCs/>
-        </w:rPr>
-        <w:t>"%d", &amp;</w:t>
-      </w:r>
-      <w:proofErr w:type="spellStart"/>
-      <w:r>
-        <w:rPr>
-          <w:b/>
-          <w:bCs/>
-        </w:rPr>
-        <w:t>adjMatrix</w:t>
-      </w:r>
-      <w:proofErr w:type="spellEnd"/>
-      <w:r>
-        <w:rPr>
-          <w:b/>
-          <w:bCs/>
-        </w:rPr>
-        <w:t>[</w:t>
-      </w:r>
-      <w:proofErr w:type="spellStart"/>
-      <w:r>
-        <w:rPr>
-          <w:b/>
-          <w:bCs/>
-        </w:rPr>
-        <w:t>i</w:t>
-      </w:r>
-      <w:proofErr w:type="spellEnd"/>
-      <w:r>
-        <w:rPr>
-          <w:b/>
-          <w:bCs/>
-        </w:rPr>
-        <w:t>][j]);</w:t>
-      </w:r>
-    </w:p>
-    <w:p>
-      <w:pPr>
-        <w:spacing w:after="0" w:line="240" w:lineRule="auto"/>
-        <w:ind w:left="0" w:hanging="2"/>
-        <w:rPr>
-          <w:b/>
-          <w:bCs/>
-        </w:rPr>
-      </w:pPr>
-      <w:r>
-        <w:rPr>
-          <w:b/>
-          <w:bCs/>
-        </w:rPr>
-        <w:t xml:space="preserve">        }</w:t>
-      </w:r>
-    </w:p>
-    <w:p>
-      <w:pPr>
-        <w:spacing w:after="0" w:line="240" w:lineRule="auto"/>
-        <w:ind w:left="0" w:hanging="2"/>
-        <w:rPr>
-          <w:b/>
-          <w:bCs/>
-        </w:rPr>
-      </w:pPr>
-      <w:r>
-        <w:rPr>
-          <w:b/>
-          <w:bCs/>
-        </w:rPr>
-        <w:t xml:space="preserve">    }</w:t>
-      </w:r>
-    </w:p>
-    <w:p>
-      <w:pPr>
-        <w:spacing w:after="0" w:line="240" w:lineRule="auto"/>
-        <w:ind w:left="0" w:hanging="2"/>
-        <w:rPr>
-          <w:b/>
-          <w:bCs/>
-        </w:rPr>
-      </w:pPr>
-    </w:p>
-    <w:p>
-      <w:pPr>
-        <w:spacing w:after="0" w:line="240" w:lineRule="auto"/>
-        <w:ind w:left="0" w:hanging="2"/>
-        <w:rPr>
-          <w:b/>
-          <w:bCs/>
-        </w:rPr>
-      </w:pPr>
-      <w:r>
-        <w:rPr>
-          <w:b/>
-          <w:bCs/>
-        </w:rPr>
-        <w:t xml:space="preserve">    // Initialize visited array</w:t>
-      </w:r>
-    </w:p>
-    <w:p>
-      <w:pPr>
-        <w:spacing w:after="0" w:line="240" w:lineRule="auto"/>
-        <w:ind w:left="0" w:hanging="2"/>
-        <w:rPr>
-          <w:b/>
-          <w:bCs/>
-        </w:rPr>
-      </w:pPr>
-      <w:r>
-        <w:rPr>
-          <w:b/>
-          <w:bCs/>
-        </w:rPr>
-        <w:t xml:space="preserve">    for (int </w:t>
-      </w:r>
-      <w:proofErr w:type="spellStart"/>
-      <w:r>
-        <w:rPr>
-          <w:b/>
-          <w:bCs/>
-        </w:rPr>
-        <w:t>i</w:t>
-      </w:r>
-      <w:proofErr w:type="spellEnd"/>
-      <w:r>
-        <w:rPr>
-          <w:b/>
-          <w:bCs/>
-        </w:rPr>
-        <w:t xml:space="preserve"> = 0; </w:t>
-      </w:r>
-      <w:proofErr w:type="spellStart"/>
-      <w:r>
-        <w:rPr>
-          <w:b/>
-          <w:bCs/>
-        </w:rPr>
-        <w:t>i</w:t>
-      </w:r>
-      <w:proofErr w:type="spellEnd"/>
-      <w:r>
-        <w:rPr>
-          <w:b/>
-          <w:bCs/>
-        </w:rPr>
-        <w:t xml:space="preserve"> &lt; </w:t>
-      </w:r>
-      <w:proofErr w:type="spellStart"/>
-      <w:r>
-        <w:rPr>
-          <w:b/>
-          <w:bCs/>
-        </w:rPr>
-        <w:t>numVertices</w:t>
-      </w:r>
-      <w:proofErr w:type="spellEnd"/>
-      <w:r>
-        <w:rPr>
-          <w:b/>
-          <w:bCs/>
-        </w:rPr>
-        <w:t xml:space="preserve">; </w:t>
-      </w:r>
-      <w:proofErr w:type="spellStart"/>
-      <w:r>
-        <w:rPr>
-          <w:b/>
-          <w:bCs/>
-        </w:rPr>
-        <w:t>i</w:t>
-      </w:r>
-      <w:proofErr w:type="spellEnd"/>
-      <w:r>
-        <w:rPr>
-          <w:b/>
-          <w:bCs/>
-        </w:rPr>
-        <w:t>++) {</w:t>
-      </w:r>
-    </w:p>
-    <w:p>
-      <w:pPr>
-        <w:spacing w:after="0" w:line="240" w:lineRule="auto"/>
-        <w:ind w:left="0" w:hanging="2"/>
-        <w:rPr>
-          <w:b/>
-          <w:bCs/>
-        </w:rPr>
-      </w:pPr>
-      <w:r>
-        <w:rPr>
-          <w:b/>
-          <w:bCs/>
-        </w:rPr>
-        <w:t xml:space="preserve">        visited[</w:t>
-      </w:r>
-      <w:proofErr w:type="spellStart"/>
-      <w:r>
-        <w:rPr>
-          <w:b/>
-          <w:bCs/>
-        </w:rPr>
-        <w:t>i</w:t>
-      </w:r>
-      <w:proofErr w:type="spellEnd"/>
-      <w:r>
-        <w:rPr>
-          <w:b/>
-          <w:bCs/>
-        </w:rPr>
-        <w:t>] = 0;</w:t>
-      </w:r>
-    </w:p>
-    <w:p>
-      <w:pPr>
-        <w:spacing w:after="0" w:line="240" w:lineRule="auto"/>
-        <w:ind w:left="0" w:hanging="2"/>
-        <w:rPr>
-          <w:b/>
-          <w:bCs/>
-        </w:rPr>
-      </w:pPr>
-      <w:r>
-        <w:rPr>
-          <w:b/>
-          <w:bCs/>
-        </w:rPr>
-        <w:t xml:space="preserve">    }</w:t>
-      </w:r>
-    </w:p>
-    <w:p>
-      <w:pPr>
-        <w:spacing w:after="0" w:line="240" w:lineRule="auto"/>
-        <w:ind w:left="0" w:hanging="2"/>
-        <w:rPr>
-          <w:b/>
-          <w:bCs/>
-        </w:rPr>
-      </w:pPr>
-    </w:p>
-    <w:p>
-      <w:pPr>
-        <w:spacing w:after="0" w:line="240" w:lineRule="auto"/>
-        <w:ind w:left="0" w:hanging="2"/>
-        <w:rPr>
-          <w:b/>
-          <w:bCs/>
-        </w:rPr>
-      </w:pPr>
-      <w:r>
-        <w:rPr>
-          <w:b/>
-          <w:bCs/>
-        </w:rPr>
-        <w:t xml:space="preserve">    int </w:t>
-      </w:r>
-      <w:proofErr w:type="spellStart"/>
-      <w:r>
-        <w:rPr>
-          <w:b/>
-          <w:bCs/>
-        </w:rPr>
-        <w:t>startVertex</w:t>
-      </w:r>
-      <w:proofErr w:type="spellEnd"/>
-      <w:r>
-        <w:rPr>
-          <w:b/>
-          <w:bCs/>
-        </w:rPr>
-        <w:t>;</w:t>
-      </w:r>
-    </w:p>
-    <w:p>
-      <w:pPr>
-        <w:spacing w:after="0" w:line="240" w:lineRule="auto"/>
-        <w:ind w:left="0" w:hanging="2"/>
-        <w:rPr>
-          <w:b/>
-          <w:bCs/>
-        </w:rPr>
-      </w:pPr>
-      <w:r>
-        <w:rPr>
-          <w:b/>
-          <w:bCs/>
-        </w:rPr>
-        <w:t xml:space="preserve">    </w:t>
-      </w:r>
-      <w:proofErr w:type="spellStart"/>
-      <w:proofErr w:type="gramStart"/>
-      <w:r>
-        <w:rPr>
-          <w:b/>
-          <w:bCs/>
-        </w:rPr>
-        <w:t>printf</w:t>
-      </w:r>
-      <w:proofErr w:type="spellEnd"/>
-      <w:r>
-        <w:rPr>
-          <w:b/>
-          <w:bCs/>
-        </w:rPr>
-        <w:t>(</w:t>
-      </w:r>
-      <w:proofErr w:type="gramEnd"/>
-      <w:r>
-        <w:rPr>
-          <w:b/>
-          <w:bCs/>
-        </w:rPr>
-        <w:t>"Enter the starting vertex: ");</w:t>
-      </w:r>
-    </w:p>
-    <w:p>
-      <w:pPr>
-        <w:spacing w:after="0" w:line="240" w:lineRule="auto"/>
-        <w:ind w:left="0" w:hanging="2"/>
-        <w:rPr>
-          <w:b/>
-          <w:bCs/>
-        </w:rPr>
-      </w:pPr>
-      <w:r>
-        <w:rPr>
-          <w:b/>
-          <w:bCs/>
-        </w:rPr>
-        <w:t xml:space="preserve">    </w:t>
-      </w:r>
-      <w:proofErr w:type="spellStart"/>
-      <w:proofErr w:type="gramStart"/>
-      <w:r>
-        <w:rPr>
-          <w:b/>
-          <w:bCs/>
-        </w:rPr>
-        <w:t>scanf</w:t>
-      </w:r>
-      <w:proofErr w:type="spellEnd"/>
-      <w:r>
-        <w:rPr>
-          <w:b/>
-          <w:bCs/>
-        </w:rPr>
-        <w:t>(</w:t>
-      </w:r>
-      <w:proofErr w:type="gramEnd"/>
-      <w:r>
-        <w:rPr>
-          <w:b/>
-          <w:bCs/>
-        </w:rPr>
-        <w:t>"%d", &amp;</w:t>
-      </w:r>
-      <w:proofErr w:type="spellStart"/>
-      <w:r>
-        <w:rPr>
-          <w:b/>
-          <w:bCs/>
-        </w:rPr>
-        <w:t>startVertex</w:t>
-      </w:r>
-      <w:proofErr w:type="spellEnd"/>
-      <w:r>
-        <w:rPr>
-          <w:b/>
-          <w:bCs/>
-        </w:rPr>
-        <w:t>);</w:t>
-      </w:r>
-    </w:p>
-    <w:p>
-      <w:pPr>
-        <w:spacing w:after="0" w:line="240" w:lineRule="auto"/>
-        <w:ind w:left="0" w:hanging="2"/>
-        <w:rPr>
-          <w:b/>
-          <w:bCs/>
-        </w:rPr>
-      </w:pPr>
-    </w:p>
-    <w:p>
-      <w:pPr>
-        <w:spacing w:after="0" w:line="240" w:lineRule="auto"/>
-        <w:ind w:left="0" w:hanging="2"/>
-        <w:rPr>
-          <w:b/>
-          <w:bCs/>
-        </w:rPr>
-      </w:pPr>
-      <w:r>
-        <w:rPr>
-          <w:b/>
-          <w:bCs/>
-        </w:rPr>
-        <w:t xml:space="preserve">    </w:t>
-      </w:r>
-      <w:proofErr w:type="gramStart"/>
-      <w:r>
-        <w:rPr>
-          <w:b/>
-          <w:bCs/>
-        </w:rPr>
-        <w:t>BFS(</w:t>
-      </w:r>
-      <w:proofErr w:type="spellStart"/>
-      <w:proofErr w:type="gramEnd"/>
-      <w:r>
-        <w:rPr>
-          <w:b/>
-          <w:bCs/>
-        </w:rPr>
-        <w:t>startVertex</w:t>
-      </w:r>
-      <w:proofErr w:type="spellEnd"/>
-      <w:r>
-        <w:rPr>
-          <w:b/>
-          <w:bCs/>
-        </w:rPr>
-        <w:t xml:space="preserve">, </w:t>
-      </w:r>
-      <w:proofErr w:type="spellStart"/>
-      <w:r>
-        <w:rPr>
-          <w:b/>
-          <w:bCs/>
-        </w:rPr>
-        <w:t>numVertices</w:t>
-      </w:r>
-      <w:proofErr w:type="spellEnd"/>
-      <w:r>
-        <w:rPr>
-          <w:b/>
-          <w:bCs/>
-        </w:rPr>
-        <w:t>);</w:t>
-      </w:r>
-    </w:p>
-    <w:p>
-      <w:pPr>
-        <w:spacing w:after="0" w:line="240" w:lineRule="auto"/>
-        <w:ind w:left="0" w:hanging="2"/>
-        <w:rPr>
-          <w:b/>
-          <w:bCs/>
-        </w:rPr>
-      </w:pPr>
-    </w:p>
-    <w:p>
-      <w:pPr>
-        <w:spacing w:after="0" w:line="240" w:lineRule="auto"/>
-        <w:ind w:left="0" w:hanging="2"/>
-        <w:rPr>
-          <w:b/>
-          <w:bCs/>
-        </w:rPr>
-      </w:pPr>
-    </w:p>
-    <w:p>
-      <w:pPr>
-        <w:spacing w:after="0" w:line="240" w:lineRule="auto"/>
-        <w:ind w:left="0" w:hanging="2"/>
-        <w:rPr>
-          <w:b/>
-          <w:bCs/>
-        </w:rPr>
-      </w:pPr>
-      <w:r>
-        <w:rPr>
-          <w:b/>
-          <w:bCs/>
-        </w:rPr>
-        <w:t xml:space="preserve">    return 0;</w:t>
-      </w:r>
-    </w:p>
-    <w:p>
-      <w:pPr>
-        <w:spacing w:after="0" w:line="240" w:lineRule="auto"/>
-        <w:ind w:left="0" w:hanging="2"/>
       </w:pPr>
       <w:r>
         <w:rPr>
